--- a/Lab5/ПЗМН_Лаб5_ІП11_Панченко.docx
+++ b/Lab5/ПЗМН_Лаб5_ІП11_Панченко.docx
@@ -1414,7 +1414,7 @@
           <w:color w:val="000000"/>
           <w:sz w:val="28"/>
         </w:rPr>
-        <w:t>Тепер підготуємо мітки, а саме будемо завантажувати масиви із відгуками на кожне тестове зображення. Після цього передамо нейронній мережі навчальні дані train_images та train_labesls. Так мережа навчиться зіставлятии зображення з мітками. to_categorical - функція, що дозволяє перетоврити масив NumPy, що містить числа різних категорій, у матрицю, яка має двійкові значення та має стовпці, що дорівнюють кількості категорій у даних.</w:t>
+        <w:t>Тепер підготуємо мітки, а саме будемо завантажувати масиви із відгуками на кожне тестове зображення. Після цього передамо нейронній мережі навчальні дані train_images та train_labesls. Так мережа навчиться зіставлятии зображення з мітками. to_categorical - функція, що дозволяє перетворити масив NumPy, що містить числа різних категорій, у матрицю, яка має двійкові значення та має стовпці, що дорівнюють кількості категорій у даних.</w:t>
       </w:r>
     </w:p>
     <w:p>
@@ -1485,7 +1485,7 @@
           <w:color w:val="000000"/>
           <w:sz w:val="28"/>
         </w:rPr>
-        <w:t>Обиремо архітектуру моделі у вигляді Sequential, оскільки вона є простою послідовністю шарів - вихідного шару, який складається із 28 * 28 = 784 нейронів, тобто кожному пікселю зображення відповідає один нейрон. За допомогою методу add створимо прихований шар, який є функцією, на вхід якої подається тензор і на виході отримується тензор, можливо, іншого розміру. Використаємо щільні шари, де кожен нейрон одного шару зв'язаний з нейроном іншого. Прихований шар має 512 нейронів, вихідний - 10. Функціями активації є relu та softmax.</w:t>
+        <w:t>Оберемо архітектуру моделі у вигляді Sequential, оскільки вона є простою послідовністю шарів - вихідного шару, який складається із 28 * 28 = 784 нейронів, тобто кожному пікселю зображення відповідає один нейрон. За допомогою методу add створимо прихований шар, який є функцією, на вхід якої подається тензор і на виході отримується тензор, можливо, іншого розміру. Використаємо щільні шари, де кожен нейрон одного шару зв'язаний з нейроном іншого. Прихований шар має 512 нейронів, вихідний - 10. Функціями активації є relu та softmax.</w:t>
       </w:r>
     </w:p>
     <w:p>
@@ -1754,7 +1754,7 @@
           <w:color w:val="000000"/>
           <w:sz w:val="28"/>
         </w:rPr>
-        <w:t>Перевіремо модель на контрольному наборі даних.</w:t>
+        <w:t>Перевіримо модель на контрольному наборі даних.</w:t>
       </w:r>
     </w:p>
     <w:p>
@@ -1967,7 +1967,7 @@
           <w:color w:val="000000"/>
           <w:sz w:val="28"/>
         </w:rPr>
-        <w:t>Покажемо тестові картинки, на яких ми будемо тестити модель. Картинки не стиснені, імпортуємо клас Image з модуля IPython для відображення.</w:t>
+        <w:t>Покажемо тестові картинки, на яких ми будемо тестувати модель. Картинки не стиснені, імпортуємо клас Image з модуля IPython для відображення.</w:t>
       </w:r>
     </w:p>
     <w:p>
@@ -2180,7 +2180,7 @@
           <w:color w:val="000000"/>
           <w:sz w:val="28"/>
         </w:rPr>
-        <w:t>Отже, тестування свідчать про успішну роботу нейренної мережі. Це означає, що набір даних, на якому вона тренувала, був якісним. До того ж параметри були підібрані правильно, а саме: optimizer='rmsprop', loss='categorical_crossentropy', metrics='accuracy', - які чудово підходять для задач класифікації із багатьма класами, наприклад множина цифр, де кожний елемент - окремий клас зображень. Однак, для повної оцінки роботи мережі потрібно провести тестування на більш широкому діапазоні зображень цифр та провести аналіз результатів.</w:t>
+        <w:t>Отже, тестування свідчать про успішну роботу нейронної мережі. Це означає, що набір даних, на якому вона тренувала, був якісним. До того ж параметри були підібрані правильно, а саме: optimizer='rmsprop', loss='categorical_crossentropy', metrics='accuracy', - які чудово підходять для задач класифікації із багатьма класами, наприклад множина цифр, де кожний елемент - окремий клас зображень. Однак, для повної оцінки роботи мережі потрібно провести тестування на більш широкому діапазоні зображень цифр та провести аналіз результатів.</w:t>
       </w:r>
     </w:p>
     <w:p>
@@ -2563,7 +2563,7 @@
           <w:color w:val="000000"/>
           <w:sz w:val="28"/>
         </w:rPr>
-        <w:t>За архітектуру моделі оберемо Sequential. Використаємо щільні шари, де кожен нейрон одного шару зв язаний з нейроном іншого. Прихований шар маює по 64 нейрони. Оскільки у нас є 10 індексів, то і вихідний шар міститиме 10 нейронів.</w:t>
+        <w:t>За архітектуру моделі оберемо Sequential. Використаємо щільні шари, де кожен нейрон одного шару зв язаний з нейроном іншого. Прихований шар має по 64 нейрони. Оскільки у нас є 10 індексів, то і вихідний шар міститиме 10 нейронів.</w:t>
       </w:r>
     </w:p>
     <w:p>
@@ -2888,7 +2888,7 @@
           <w:color w:val="000000"/>
           <w:sz w:val="28"/>
         </w:rPr>
-        <w:t>Перевіремо модель на контрольному наборі даних.</w:t>
+        <w:t>Перевіримо модель на контрольному наборі даних.</w:t>
       </w:r>
     </w:p>
     <w:p>
@@ -3101,7 +3101,7 @@
           <w:color w:val="000000"/>
           <w:sz w:val="28"/>
         </w:rPr>
-        <w:t>Покажемо тестові картинки, на яких ми будемо тестити модель.</w:t>
+        <w:t>Покажемо тестові картинки, на яких ми будемо тестувати модель.</w:t>
       </w:r>
     </w:p>
     <w:p>
@@ -3305,6 +3305,20 @@
     </w:p>
     <w:p>
       <w:pPr>
+        <w:spacing w:line="360" w:lineRule="auto"/>
+        <w:ind w:firstLine="708" w:right="445"/>
+      </w:pPr>
+      <w:r>
+        <w:rPr>
+          <w:rFonts w:ascii="Times New Roman" w:hAnsi="Times New Roman"/>
+          <w:color w:val="000000"/>
+          <w:sz w:val="28"/>
+        </w:rPr>
+        <w:t>Отже, тестування свідчать про відносно успішну роботу нейренної мережі. Маємо те, що мережа сплутала 3 об'єкти: вантажівку з літаком, собаку з оленем та коня з птахою. Як ми побачили точність нейронної мережі оцінюється в 67.52 %. Це означає, що хоч підбір даних був і якісним, але архітектура мережі не дала змоги досягти більш виоких результатів. Тож треба зробити шарів у мережі та витратити час на підбір оптимального набору даних.</w:t>
+      </w:r>
+    </w:p>
+    <w:p>
+      <w:pPr>
         <w:pStyle w:val="Heading2"/>
       </w:pPr>
       <w:r>
@@ -3612,7 +3626,20 @@
           <w:color w:val="000000"/>
           <w:sz w:val="28"/>
         </w:rPr>
-        <w:t>Тепер підготуємо мітки, а саме будемо завантажувати масиви із відгуками на кожне тестове зображення.</w:t>
+        <w:t>За архітектуру моделі оберемо Sequential. Використаємо щільні шари, де кожен нейрон одного шару зв язаний з нейроном іншого. Прихований шар маює по 512 нейронів. Оскільки у нас є 10 індексів, то і вихідний шар міститиме 10 нейронів.</w:t>
+      </w:r>
+    </w:p>
+    <w:p>
+      <w:pPr>
+        <w:spacing w:line="360" w:lineRule="auto"/>
+        <w:ind w:firstLine="708" w:right="445"/>
+      </w:pPr>
+      <w:r>
+        <w:rPr>
+          <w:rFonts w:ascii="Times New Roman" w:hAnsi="Times New Roman"/>
+          <w:color w:val="000000"/>
+          <w:sz w:val="28"/>
+        </w:rPr>
       </w:r>
     </w:p>
     <w:p>
@@ -3629,7 +3656,7 @@
       <w:r>
         <w:drawing>
           <wp:inline xmlns:a="http://schemas.openxmlformats.org/drawingml/2006/main" xmlns:pic="http://schemas.openxmlformats.org/drawingml/2006/picture">
-            <wp:extent cx="5372100" cy="484094"/>
+            <wp:extent cx="5372100" cy="941294"/>
             <wp:docPr id="33" name="Picture 32"/>
             <wp:cNvGraphicFramePr>
               <a:graphicFrameLocks noChangeAspect="1"/>
@@ -3650,7 +3677,7 @@
                   <pic:spPr>
                     <a:xfrm>
                       <a:off x="0" y="0"/>
-                      <a:ext cx="5372100" cy="484094"/>
+                      <a:ext cx="5372100" cy="941294"/>
                     </a:xfrm>
                     <a:prstGeom prst="rect"/>
                   </pic:spPr>
@@ -3668,22 +3695,22 @@
         </w:rPr>
         <w:br/>
         <w:br/>
-        <w:t>Рисунок 3.32 - Підготування міток</w:t>
-        <w:br/>
-      </w:r>
-    </w:p>
-    <w:p>
-      <w:pPr>
-        <w:spacing w:line="360" w:lineRule="auto"/>
-        <w:ind w:firstLine="708" w:right="445"/>
-      </w:pPr>
-      <w:r>
-        <w:rPr>
-          <w:rFonts w:ascii="Times New Roman" w:hAnsi="Times New Roman"/>
-          <w:color w:val="000000"/>
-          <w:sz w:val="28"/>
-        </w:rPr>
-        <w:t>За архітектуру моделі оберемо Sequential. Використаємо щільні шари, де кожен нейрон одного шару зв язаний з нейроном іншого. Прихований шар маює по 64 нейрони. Оскільки у нас є 10 індексів, то і вихідний шар міститиме 10 нейронів.</w:t>
+        <w:t>Рисунок 3.32 - Побудова архітектури моделі</w:t>
+        <w:br/>
+      </w:r>
+    </w:p>
+    <w:p>
+      <w:pPr>
+        <w:spacing w:line="360" w:lineRule="auto"/>
+        <w:ind w:firstLine="708" w:right="445"/>
+      </w:pPr>
+      <w:r>
+        <w:rPr>
+          <w:rFonts w:ascii="Times New Roman" w:hAnsi="Times New Roman"/>
+          <w:color w:val="000000"/>
+          <w:sz w:val="28"/>
+        </w:rPr>
+        <w:t>Скомпілюємо мережу, привівши її до сумісного вигляду із TensorFlow. Налаштуємо оптимізатор, функцію втрат, метрики.</w:t>
       </w:r>
     </w:p>
     <w:p>
@@ -3700,7 +3727,7 @@
       <w:r>
         <w:drawing>
           <wp:inline xmlns:a="http://schemas.openxmlformats.org/drawingml/2006/main" xmlns:pic="http://schemas.openxmlformats.org/drawingml/2006/picture">
-            <wp:extent cx="5372100" cy="598394"/>
+            <wp:extent cx="5372100" cy="484094"/>
             <wp:docPr id="34" name="Picture 33"/>
             <wp:cNvGraphicFramePr>
               <a:graphicFrameLocks noChangeAspect="1"/>
@@ -3721,7 +3748,7 @@
                   <pic:spPr>
                     <a:xfrm>
                       <a:off x="0" y="0"/>
-                      <a:ext cx="5372100" cy="598394"/>
+                      <a:ext cx="5372100" cy="484094"/>
                     </a:xfrm>
                     <a:prstGeom prst="rect"/>
                   </pic:spPr>
@@ -3739,22 +3766,22 @@
         </w:rPr>
         <w:br/>
         <w:br/>
-        <w:t>Рисунок 3.33 - Побудова архітектури моделі</w:t>
-        <w:br/>
-      </w:r>
-    </w:p>
-    <w:p>
-      <w:pPr>
-        <w:spacing w:line="360" w:lineRule="auto"/>
-        <w:ind w:firstLine="708" w:right="445"/>
-      </w:pPr>
-      <w:r>
-        <w:rPr>
-          <w:rFonts w:ascii="Times New Roman" w:hAnsi="Times New Roman"/>
-          <w:color w:val="000000"/>
-          <w:sz w:val="28"/>
-        </w:rPr>
-        <w:t>Скомпілюємо мережу, привівши її до сумісного вигляду із TensorFlow. Налаштуємо оптимізатор, функцію втрат, метрики.</w:t>
+        <w:t>Рисунок 3.33 - Компіляція моделі</w:t>
+        <w:br/>
+      </w:r>
+    </w:p>
+    <w:p>
+      <w:pPr>
+        <w:spacing w:line="360" w:lineRule="auto"/>
+        <w:ind w:firstLine="708" w:right="445"/>
+      </w:pPr>
+      <w:r>
+        <w:rPr>
+          <w:rFonts w:ascii="Times New Roman" w:hAnsi="Times New Roman"/>
+          <w:color w:val="000000"/>
+          <w:sz w:val="28"/>
+        </w:rPr>
+        <w:t>Навчання моделі.</w:t>
       </w:r>
     </w:p>
     <w:p>
@@ -3771,7 +3798,7 @@
       <w:r>
         <w:drawing>
           <wp:inline xmlns:a="http://schemas.openxmlformats.org/drawingml/2006/main" xmlns:pic="http://schemas.openxmlformats.org/drawingml/2006/picture">
-            <wp:extent cx="5372100" cy="484094"/>
+            <wp:extent cx="5372100" cy="1627094"/>
             <wp:docPr id="35" name="Picture 34"/>
             <wp:cNvGraphicFramePr>
               <a:graphicFrameLocks noChangeAspect="1"/>
@@ -3792,7 +3819,7 @@
                   <pic:spPr>
                     <a:xfrm>
                       <a:off x="0" y="0"/>
-                      <a:ext cx="5372100" cy="484094"/>
+                      <a:ext cx="5372100" cy="1627094"/>
                     </a:xfrm>
                     <a:prstGeom prst="rect"/>
                   </pic:spPr>
@@ -3810,22 +3837,22 @@
         </w:rPr>
         <w:br/>
         <w:br/>
-        <w:t>Рисунок 3.34 - Компіляція моделі</w:t>
-        <w:br/>
-      </w:r>
-    </w:p>
-    <w:p>
-      <w:pPr>
-        <w:spacing w:line="360" w:lineRule="auto"/>
-        <w:ind w:firstLine="708" w:right="445"/>
-      </w:pPr>
-      <w:r>
-        <w:rPr>
-          <w:rFonts w:ascii="Times New Roman" w:hAnsi="Times New Roman"/>
-          <w:color w:val="000000"/>
-          <w:sz w:val="28"/>
-        </w:rPr>
-        <w:t>Навчання моделі.</w:t>
+        <w:t>Рисунок 3.34 - Навчання моделі</w:t>
+        <w:br/>
+      </w:r>
+    </w:p>
+    <w:p>
+      <w:pPr>
+        <w:spacing w:line="360" w:lineRule="auto"/>
+        <w:ind w:firstLine="708" w:right="445"/>
+      </w:pPr>
+      <w:r>
+        <w:rPr>
+          <w:rFonts w:ascii="Times New Roman" w:hAnsi="Times New Roman"/>
+          <w:color w:val="000000"/>
+          <w:sz w:val="28"/>
+        </w:rPr>
+        <w:t>Перевіримо модель на контрольному наборі даних.</w:t>
       </w:r>
     </w:p>
     <w:p>
@@ -3842,7 +3869,7 @@
       <w:r>
         <w:drawing>
           <wp:inline xmlns:a="http://schemas.openxmlformats.org/drawingml/2006/main" xmlns:pic="http://schemas.openxmlformats.org/drawingml/2006/picture">
-            <wp:extent cx="5372100" cy="1889311"/>
+            <wp:extent cx="5372100" cy="403411"/>
             <wp:docPr id="36" name="Picture 35"/>
             <wp:cNvGraphicFramePr>
               <a:graphicFrameLocks noChangeAspect="1"/>
@@ -3863,7 +3890,7 @@
                   <pic:spPr>
                     <a:xfrm>
                       <a:off x="0" y="0"/>
-                      <a:ext cx="5372100" cy="1889311"/>
+                      <a:ext cx="5372100" cy="403411"/>
                     </a:xfrm>
                     <a:prstGeom prst="rect"/>
                   </pic:spPr>
@@ -3881,22 +3908,22 @@
         </w:rPr>
         <w:br/>
         <w:br/>
-        <w:t>Рисунок 3.35 - Навчання моделі</w:t>
-        <w:br/>
-      </w:r>
-    </w:p>
-    <w:p>
-      <w:pPr>
-        <w:spacing w:line="360" w:lineRule="auto"/>
-        <w:ind w:firstLine="708" w:right="445"/>
-      </w:pPr>
-      <w:r>
-        <w:rPr>
-          <w:rFonts w:ascii="Times New Roman" w:hAnsi="Times New Roman"/>
-          <w:color w:val="000000"/>
-          <w:sz w:val="28"/>
-        </w:rPr>
-        <w:t>Перевіремо модель на контрольному наборі даних.</w:t>
+        <w:t>Рисунок 3.35 - Перевірка моделі</w:t>
+        <w:br/>
+      </w:r>
+    </w:p>
+    <w:p>
+      <w:pPr>
+        <w:spacing w:line="360" w:lineRule="auto"/>
+        <w:ind w:firstLine="708" w:right="445"/>
+      </w:pPr>
+      <w:r>
+        <w:rPr>
+          <w:rFonts w:ascii="Times New Roman" w:hAnsi="Times New Roman"/>
+          <w:color w:val="000000"/>
+          <w:sz w:val="28"/>
+        </w:rPr>
+        <w:t>Зробимо збереження моделі командою model.save у форматі HDF5, що містить архітектуру, ваги, конфігурацію тренувань, стан оптимізатора.</w:t>
       </w:r>
     </w:p>
     <w:p>
@@ -3913,7 +3940,7 @@
       <w:r>
         <w:drawing>
           <wp:inline xmlns:a="http://schemas.openxmlformats.org/drawingml/2006/main" xmlns:pic="http://schemas.openxmlformats.org/drawingml/2006/picture">
-            <wp:extent cx="5372100" cy="779929"/>
+            <wp:extent cx="5372100" cy="255494"/>
             <wp:docPr id="37" name="Picture 36"/>
             <wp:cNvGraphicFramePr>
               <a:graphicFrameLocks noChangeAspect="1"/>
@@ -3934,7 +3961,7 @@
                   <pic:spPr>
                     <a:xfrm>
                       <a:off x="0" y="0"/>
-                      <a:ext cx="5372100" cy="779929"/>
+                      <a:ext cx="5372100" cy="255494"/>
                     </a:xfrm>
                     <a:prstGeom prst="rect"/>
                   </pic:spPr>
@@ -3952,22 +3979,22 @@
         </w:rPr>
         <w:br/>
         <w:br/>
-        <w:t>Рисунок 3.36 - Перевірка моделі</w:t>
-        <w:br/>
-      </w:r>
-    </w:p>
-    <w:p>
-      <w:pPr>
-        <w:spacing w:line="360" w:lineRule="auto"/>
-        <w:ind w:firstLine="708" w:right="445"/>
-      </w:pPr>
-      <w:r>
-        <w:rPr>
-          <w:rFonts w:ascii="Times New Roman" w:hAnsi="Times New Roman"/>
-          <w:color w:val="000000"/>
-          <w:sz w:val="28"/>
-        </w:rPr>
-        <w:t>Зробимо збереження моделі командою model.save у форматі HDF5, що містить архітектуру, ваги, конфігурацію тренувань, стан оптимізатора.</w:t>
+        <w:t>Рисунок 3.36 - Збереження моделі</w:t>
+        <w:br/>
+      </w:r>
+    </w:p>
+    <w:p>
+      <w:pPr>
+        <w:spacing w:line="360" w:lineRule="auto"/>
+        <w:ind w:firstLine="708" w:right="445"/>
+      </w:pPr>
+      <w:r>
+        <w:rPr>
+          <w:rFonts w:ascii="Times New Roman" w:hAnsi="Times New Roman"/>
+          <w:color w:val="000000"/>
+          <w:sz w:val="28"/>
+        </w:rPr>
+        <w:t>Завантажуємо модель з файлу.</w:t>
       </w:r>
     </w:p>
     <w:p>
@@ -3984,7 +4011,7 @@
       <w:r>
         <w:drawing>
           <wp:inline xmlns:a="http://schemas.openxmlformats.org/drawingml/2006/main" xmlns:pic="http://schemas.openxmlformats.org/drawingml/2006/picture">
-            <wp:extent cx="5372100" cy="255494"/>
+            <wp:extent cx="5372100" cy="369794"/>
             <wp:docPr id="38" name="Picture 37"/>
             <wp:cNvGraphicFramePr>
               <a:graphicFrameLocks noChangeAspect="1"/>
@@ -4005,7 +4032,7 @@
                   <pic:spPr>
                     <a:xfrm>
                       <a:off x="0" y="0"/>
-                      <a:ext cx="5372100" cy="255494"/>
+                      <a:ext cx="5372100" cy="369794"/>
                     </a:xfrm>
                     <a:prstGeom prst="rect"/>
                   </pic:spPr>
@@ -4023,22 +4050,22 @@
         </w:rPr>
         <w:br/>
         <w:br/>
-        <w:t>Рисунок 3.37 - Збереження моделі</w:t>
-        <w:br/>
-      </w:r>
-    </w:p>
-    <w:p>
-      <w:pPr>
-        <w:spacing w:line="360" w:lineRule="auto"/>
-        <w:ind w:firstLine="708" w:right="445"/>
-      </w:pPr>
-      <w:r>
-        <w:rPr>
-          <w:rFonts w:ascii="Times New Roman" w:hAnsi="Times New Roman"/>
-          <w:color w:val="000000"/>
-          <w:sz w:val="28"/>
-        </w:rPr>
-        <w:t>Завантажуємо модель з файлу.</w:t>
+        <w:t>Рисунок 3.37 - Завантаження моделі</w:t>
+        <w:br/>
+      </w:r>
+    </w:p>
+    <w:p>
+      <w:pPr>
+        <w:spacing w:line="360" w:lineRule="auto"/>
+        <w:ind w:firstLine="708" w:right="445"/>
+      </w:pPr>
+      <w:r>
+        <w:rPr>
+          <w:rFonts w:ascii="Times New Roman" w:hAnsi="Times New Roman"/>
+          <w:color w:val="000000"/>
+          <w:sz w:val="28"/>
+        </w:rPr>
+        <w:t>Покажемо тестові картинки, на яких ми будемо тестувати модель.</w:t>
       </w:r>
     </w:p>
     <w:p>
@@ -4055,7 +4082,7 @@
       <w:r>
         <w:drawing>
           <wp:inline xmlns:a="http://schemas.openxmlformats.org/drawingml/2006/main" xmlns:pic="http://schemas.openxmlformats.org/drawingml/2006/picture">
-            <wp:extent cx="5372100" cy="369794"/>
+            <wp:extent cx="5372100" cy="4249270"/>
             <wp:docPr id="39" name="Picture 38"/>
             <wp:cNvGraphicFramePr>
               <a:graphicFrameLocks noChangeAspect="1"/>
@@ -4076,7 +4103,7 @@
                   <pic:spPr>
                     <a:xfrm>
                       <a:off x="0" y="0"/>
-                      <a:ext cx="5372100" cy="369794"/>
+                      <a:ext cx="5372100" cy="4249270"/>
                     </a:xfrm>
                     <a:prstGeom prst="rect"/>
                   </pic:spPr>
@@ -4094,22 +4121,22 @@
         </w:rPr>
         <w:br/>
         <w:br/>
-        <w:t>Рисунок 3.38 - Завантаження моделі</w:t>
-        <w:br/>
-      </w:r>
-    </w:p>
-    <w:p>
-      <w:pPr>
-        <w:spacing w:line="360" w:lineRule="auto"/>
-        <w:ind w:firstLine="708" w:right="445"/>
-      </w:pPr>
-      <w:r>
-        <w:rPr>
-          <w:rFonts w:ascii="Times New Roman" w:hAnsi="Times New Roman"/>
-          <w:color w:val="000000"/>
-          <w:sz w:val="28"/>
-        </w:rPr>
-        <w:t>Покажемо тестові картинки, на яких ми будемо тестити модель.</w:t>
+        <w:t>Рисунок 3.38 - Тестові зображення</w:t>
+        <w:br/>
+      </w:r>
+    </w:p>
+    <w:p>
+      <w:pPr>
+        <w:spacing w:line="360" w:lineRule="auto"/>
+        <w:ind w:firstLine="708" w:right="445"/>
+      </w:pPr>
+      <w:r>
+        <w:rPr>
+          <w:rFonts w:ascii="Times New Roman" w:hAnsi="Times New Roman"/>
+          <w:color w:val="000000"/>
+          <w:sz w:val="28"/>
+        </w:rPr>
+        <w:t>Завантажимо їх в PIL у форматі ndarray. Потім переформатуємо цей масив до розміру, на якому відбувалося тренування нашої моделі.</w:t>
       </w:r>
     </w:p>
     <w:p>
@@ -4126,7 +4153,7 @@
       <w:r>
         <w:drawing>
           <wp:inline xmlns:a="http://schemas.openxmlformats.org/drawingml/2006/main" xmlns:pic="http://schemas.openxmlformats.org/drawingml/2006/picture">
-            <wp:extent cx="5372100" cy="4249270"/>
+            <wp:extent cx="5372100" cy="4195482"/>
             <wp:docPr id="40" name="Picture 39"/>
             <wp:cNvGraphicFramePr>
               <a:graphicFrameLocks noChangeAspect="1"/>
@@ -4147,7 +4174,7 @@
                   <pic:spPr>
                     <a:xfrm>
                       <a:off x="0" y="0"/>
-                      <a:ext cx="5372100" cy="4249270"/>
+                      <a:ext cx="5372100" cy="4195482"/>
                     </a:xfrm>
                     <a:prstGeom prst="rect"/>
                   </pic:spPr>
@@ -4165,22 +4192,22 @@
         </w:rPr>
         <w:br/>
         <w:br/>
-        <w:t>Рисунок 3.39 - Тестові зображення</w:t>
-        <w:br/>
-      </w:r>
-    </w:p>
-    <w:p>
-      <w:pPr>
-        <w:spacing w:line="360" w:lineRule="auto"/>
-        <w:ind w:firstLine="708" w:right="445"/>
-      </w:pPr>
-      <w:r>
-        <w:rPr>
-          <w:rFonts w:ascii="Times New Roman" w:hAnsi="Times New Roman"/>
-          <w:color w:val="000000"/>
-          <w:sz w:val="28"/>
-        </w:rPr>
-        <w:t>Завантажимо їх в PIL у форматі ndarray. Потім переформатуємо цей масив до розміру, на якому відбувалося тренування нашої моделі.</w:t>
+        <w:t>Рисунок 3.39 - Обробка зображень</w:t>
+        <w:br/>
+      </w:r>
+    </w:p>
+    <w:p>
+      <w:pPr>
+        <w:spacing w:line="360" w:lineRule="auto"/>
+        <w:ind w:firstLine="708" w:right="445"/>
+      </w:pPr>
+      <w:r>
+        <w:rPr>
+          <w:rFonts w:ascii="Times New Roman" w:hAnsi="Times New Roman"/>
+          <w:color w:val="000000"/>
+          <w:sz w:val="28"/>
+        </w:rPr>
+        <w:t>Спрогнозуємо результати, провівши тестування моделі.</w:t>
       </w:r>
     </w:p>
     <w:p>
@@ -4197,7 +4224,7 @@
       <w:r>
         <w:drawing>
           <wp:inline xmlns:a="http://schemas.openxmlformats.org/drawingml/2006/main" xmlns:pic="http://schemas.openxmlformats.org/drawingml/2006/picture">
-            <wp:extent cx="5372100" cy="4195482"/>
+            <wp:extent cx="5372100" cy="2803711"/>
             <wp:docPr id="41" name="Picture 40"/>
             <wp:cNvGraphicFramePr>
               <a:graphicFrameLocks noChangeAspect="1"/>
@@ -4218,77 +4245,6 @@
                   <pic:spPr>
                     <a:xfrm>
                       <a:off x="0" y="0"/>
-                      <a:ext cx="5372100" cy="4195482"/>
-                    </a:xfrm>
-                    <a:prstGeom prst="rect"/>
-                  </pic:spPr>
-                </pic:pic>
-              </a:graphicData>
-            </a:graphic>
-          </wp:inline>
-        </w:drawing>
-      </w:r>
-      <w:r>
-        <w:rPr>
-          <w:rFonts w:ascii="Times New Roman" w:hAnsi="Times New Roman"/>
-          <w:color w:val="000000"/>
-          <w:sz w:val="28"/>
-        </w:rPr>
-        <w:br/>
-        <w:br/>
-        <w:t>Рисунок 3.40 - Обробка зображень</w:t>
-        <w:br/>
-      </w:r>
-    </w:p>
-    <w:p>
-      <w:pPr>
-        <w:spacing w:line="360" w:lineRule="auto"/>
-        <w:ind w:firstLine="708" w:right="445"/>
-      </w:pPr>
-      <w:r>
-        <w:rPr>
-          <w:rFonts w:ascii="Times New Roman" w:hAnsi="Times New Roman"/>
-          <w:color w:val="000000"/>
-          <w:sz w:val="28"/>
-        </w:rPr>
-        <w:t>Спрогнозуємо результати, провівши тестування моделі.</w:t>
-      </w:r>
-    </w:p>
-    <w:p>
-      <w:r>
-        <w:t xml:space="preserve"> </w:t>
-      </w:r>
-    </w:p>
-    <w:p>
-      <w:pPr>
-        <w:spacing w:line="360" w:lineRule="auto"/>
-        <w:ind w:firstLine="708" w:right="445"/>
-        <w:jc w:val="center"/>
-      </w:pPr>
-      <w:r>
-        <w:drawing>
-          <wp:inline xmlns:a="http://schemas.openxmlformats.org/drawingml/2006/main" xmlns:pic="http://schemas.openxmlformats.org/drawingml/2006/picture">
-            <wp:extent cx="5372100" cy="2803711"/>
-            <wp:docPr id="42" name="Picture 41"/>
-            <wp:cNvGraphicFramePr>
-              <a:graphicFrameLocks noChangeAspect="1"/>
-            </wp:cNvGraphicFramePr>
-            <a:graphic>
-              <a:graphicData uri="http://schemas.openxmlformats.org/drawingml/2006/picture">
-                <pic:pic>
-                  <pic:nvPicPr>
-                    <pic:cNvPr id="42" name="41.png"/>
-                    <pic:cNvPicPr/>
-                  </pic:nvPicPr>
-                  <pic:blipFill>
-                    <a:blip r:embed="rId49"/>
-                    <a:stretch>
-                      <a:fillRect/>
-                    </a:stretch>
-                  </pic:blipFill>
-                  <pic:spPr>
-                    <a:xfrm>
-                      <a:off x="0" y="0"/>
                       <a:ext cx="5372100" cy="2803711"/>
                     </a:xfrm>
                     <a:prstGeom prst="rect"/>
@@ -4307,8 +4263,22 @@
         </w:rPr>
         <w:br/>
         <w:br/>
-        <w:t>Рисунок 3.41 - Спрогнозовані результати</w:t>
-        <w:br/>
+        <w:t>Рисунок 3.40 - Спрогнозовані результати</w:t>
+        <w:br/>
+      </w:r>
+    </w:p>
+    <w:p>
+      <w:pPr>
+        <w:spacing w:line="360" w:lineRule="auto"/>
+        <w:ind w:firstLine="708" w:right="445"/>
+      </w:pPr>
+      <w:r>
+        <w:rPr>
+          <w:rFonts w:ascii="Times New Roman" w:hAnsi="Times New Roman"/>
+          <w:color w:val="000000"/>
+          <w:sz w:val="28"/>
+        </w:rPr>
+        <w:t>Отже, тестування свідчать про відносно неуспішну роботу нейренної мережі. Як ми побачили точність на тестових даних нейронної мережі оцінюється в 87.68 %. Це означає, що хоч підбір даних був якісним, але треба мати на увазі, що мережа по суті сплутала два об'єкти: сандаль з сумкою та чобіт із сумкою. На мій погляд, достатньо складно для нейромережі пояснити, чим пальто відрізняється від пуловера чи сорочки, оскільки на малюнках у 28 * 28 піеселів ця різниця і деталі втрачаються. Я вважаю, що треба збільшувати роздільну здатність картинок та будувати складнішу архітектуру моделі.</w:t>
       </w:r>
     </w:p>
     <w:p>
@@ -4627,7 +4597,7 @@
               <wp:extent cx="256540" cy="222885"/>
               <wp:effectExtent l="0" t="0" r="0" b="0"/>
               <wp:wrapNone/>
-              <wp:docPr id="43" name="Frame1"/>
+              <wp:docPr id="42" name="Frame1"/>
               <a:graphic xmlns:a="http://schemas.openxmlformats.org/drawingml/2006/main">
                 <a:graphicData uri="http://schemas.microsoft.com/office/word/2010/wordprocessingShape">
                   <wps:wsp>
@@ -4791,7 +4761,7 @@
               <wp:extent cx="256540" cy="222885"/>
               <wp:effectExtent l="0" t="0" r="0" b="0"/>
               <wp:wrapNone/>
-              <wp:docPr id="44" name="Frame3"/>
+              <wp:docPr id="43" name="Frame3"/>
               <a:graphic xmlns:a="http://schemas.openxmlformats.org/drawingml/2006/main">
                 <a:graphicData uri="http://schemas.microsoft.com/office/word/2010/wordprocessingShape">
                   <wps:wsp>

--- a/Lab5/ПЗМН_Лаб5_ІП11_Панченко.docx
+++ b/Lab5/ПЗМН_Лаб5_ІП11_Панченко.docx
@@ -280,17 +280,7 @@
           <w:sz w:val="36"/>
           <w:szCs w:val="36"/>
         </w:rPr>
-        <w:t>Лабораторна робота №</w:t>
-      </w:r>
-      <w:r>
-        <w:rPr>
-          <w:rFonts w:eastAsia="Times New Roman"/>
-          <w:b/>
-          <w:bCs/>
-          <w:sz w:val="36"/>
-          <w:szCs w:val="36"/>
-        </w:rPr>
-        <w:t>5</w:t>
+        <w:t>Лабораторна робота №5</w:t>
       </w:r>
     </w:p>
     <w:p>
@@ -689,8 +679,11 @@
         </w:rPr>
       </w:r>
       <w:bookmarkStart w:id="0" w:name="__RefHeading___Toc5099_4033280663"/>
-      <w:bookmarkStart w:id="1" w:name="__RefHeading___Toc5099_4033280663"/>
-      <w:bookmarkEnd w:id="0"/>
+      <w:bookmarkStart w:id="1" w:name="__RefHeading___Toc5099_40332806631"/>
+      <w:bookmarkStart w:id="2" w:name="__RefHeading___Toc5099_4033280663"/>
+      <w:bookmarkStart w:id="3" w:name="__RefHeading___Toc5099_40332806631"/>
+      <w:bookmarkEnd w:id="2"/>
+      <w:bookmarkEnd w:id="3"/>
     </w:p>
     <w:sdt>
       <w:sdtPr>
@@ -703,33 +696,16 @@
         <w:p>
           <w:pPr>
             <w:pStyle w:val="ContentsHeading"/>
-            <w:suppressLineNumbers/>
-            <w:ind w:left="0" w:right="0" w:hanging="0"/>
-            <w:jc w:val="center"/>
-            <w:rPr>
-              <w:rFonts w:ascii="Times New Roman" w:hAnsi="Times New Roman"/>
-              <w:b w:val="false"/>
-              <w:b w:val="false"/>
-              <w:bCs/>
-              <w:caps/>
-              <w:sz w:val="32"/>
-              <w:szCs w:val="32"/>
-            </w:rPr>
+            <w:rPr/>
           </w:pPr>
           <w:r>
-            <w:rPr>
-              <w:b w:val="false"/>
-              <w:bCs/>
-              <w:caps/>
-              <w:sz w:val="32"/>
-              <w:szCs w:val="32"/>
-            </w:rPr>
-            <w:t>Table of Contents</w:t>
+            <w:rPr/>
+            <w:t>Зміст</w:t>
           </w:r>
         </w:p>
         <w:p>
           <w:pPr>
-            <w:pStyle w:val="Contents2"/>
+            <w:pStyle w:val="Contents1"/>
             <w:tabs>
               <w:tab w:val="clear" w:pos="720"/>
               <w:tab w:val="right" w:pos="10486" w:leader="dot"/>
@@ -751,14 +727,54 @@
             </w:rPr>
             <w:fldChar w:fldCharType="separate"/>
           </w:r>
-          <w:hyperlink w:anchor="__RefHeading___Toc3319_204808571">
+          <w:hyperlink w:anchor="__RefHeading___Toc395_918099278">
             <w:r>
               <w:rPr>
                 <w:rStyle w:val="IndexLink"/>
               </w:rPr>
-              <w:t>Мета лабораторної роботи</w:t>
+              <w:t>1 Мета лабораторної роботи</w:t>
               <w:tab/>
               <w:t>6</w:t>
+            </w:r>
+          </w:hyperlink>
+        </w:p>
+        <w:p>
+          <w:pPr>
+            <w:pStyle w:val="Contents1"/>
+            <w:tabs>
+              <w:tab w:val="clear" w:pos="720"/>
+              <w:tab w:val="right" w:pos="10486" w:leader="dot"/>
+            </w:tabs>
+            <w:rPr/>
+          </w:pPr>
+          <w:hyperlink w:anchor="__RefHeading___Toc397_918099278">
+            <w:r>
+              <w:rPr>
+                <w:rStyle w:val="IndexLink"/>
+              </w:rPr>
+              <w:t>2 Завдання</w:t>
+              <w:tab/>
+              <w:t>7</w:t>
+            </w:r>
+          </w:hyperlink>
+        </w:p>
+        <w:p>
+          <w:pPr>
+            <w:pStyle w:val="Contents1"/>
+            <w:tabs>
+              <w:tab w:val="clear" w:pos="720"/>
+              <w:tab w:val="right" w:pos="10486" w:leader="dot"/>
+            </w:tabs>
+            <w:rPr/>
+          </w:pPr>
+          <w:hyperlink w:anchor="__RefHeading___Toc399_918099278">
+            <w:r>
+              <w:rPr>
+                <w:rStyle w:val="IndexLink"/>
+              </w:rPr>
+              <w:t>3 Завдання</w:t>
+              <w:tab/>
+              <w:t>8</w:t>
             </w:r>
           </w:hyperlink>
         </w:p>
@@ -771,14 +787,74 @@
             </w:tabs>
             <w:rPr/>
           </w:pPr>
-          <w:hyperlink w:anchor="__RefHeading___Toc5937_3437555080">
+          <w:hyperlink w:anchor="__RefHeading___Toc401_918099278">
             <w:r>
               <w:rPr>
                 <w:rStyle w:val="IndexLink"/>
               </w:rPr>
-              <w:t>Завдання</w:t>
+              <w:t>3.1 Виконати завдання iз прикладу i отримати файл iз навченою моделлю для розпiзнавання рукописних цифр. В будь якому графiчному редакторi створити файл iз рукописною цифрою i розпiзнати її. Пояснити результат.</w:t>
               <w:tab/>
-              <w:t>7</w:t>
+              <w:t>8</w:t>
+            </w:r>
+          </w:hyperlink>
+        </w:p>
+        <w:p>
+          <w:pPr>
+            <w:pStyle w:val="Contents2"/>
+            <w:tabs>
+              <w:tab w:val="clear" w:pos="720"/>
+              <w:tab w:val="right" w:pos="10486" w:leader="dot"/>
+            </w:tabs>
+            <w:rPr/>
+          </w:pPr>
+          <w:hyperlink w:anchor="__RefHeading___Toc403_918099278">
+            <w:r>
+              <w:rPr>
+                <w:rStyle w:val="IndexLink"/>
+              </w:rPr>
+              <w:t>3.2 Спроектувати i розробити нейронну мережу на основi набору даних Cifar10</w:t>
+              <w:tab/>
+              <w:t>13</w:t>
+            </w:r>
+          </w:hyperlink>
+        </w:p>
+        <w:p>
+          <w:pPr>
+            <w:pStyle w:val="Contents2"/>
+            <w:tabs>
+              <w:tab w:val="clear" w:pos="720"/>
+              <w:tab w:val="right" w:pos="10486" w:leader="dot"/>
+            </w:tabs>
+            <w:rPr/>
+          </w:pPr>
+          <w:hyperlink w:anchor="__RefHeading___Toc405_918099278">
+            <w:r>
+              <w:rPr>
+                <w:rStyle w:val="IndexLink"/>
+              </w:rPr>
+              <w:t>3.3 Спроектувати i розробити нейронну мережу на основi набору даних FMNIST</w:t>
+              <w:tab/>
+              <w:t>20</w:t>
+            </w:r>
+          </w:hyperlink>
+        </w:p>
+        <w:p>
+          <w:pPr>
+            <w:pStyle w:val="Contents1"/>
+            <w:tabs>
+              <w:tab w:val="clear" w:pos="720"/>
+              <w:tab w:val="right" w:pos="10486" w:leader="dot"/>
+            </w:tabs>
+            <w:rPr/>
+          </w:pPr>
+          <w:hyperlink w:anchor="__RefHeading___Toc407_918099278">
+            <w:r>
+              <w:rPr>
+                <w:rStyle w:val="IndexLink"/>
+              </w:rPr>
+              <w:t>4 Висновок</w:t>
+              <w:tab/>
+              <w:t>26</w:t>
             </w:r>
           </w:hyperlink>
           <w:r>
@@ -807,12 +883,17 @@
     <w:p>
       <w:pPr>
         <w:pStyle w:val="Heading1"/>
+        <w:ind w:left="379" w:right="174" w:hanging="0"/>
         <w:rPr>
           <w:sz w:val="27"/>
         </w:rPr>
       </w:pPr>
-      <w:bookmarkStart w:id="2" w:name="__RefHeading___Toc3319_204808571"/>
-      <w:bookmarkEnd w:id="1"/>
+      <w:bookmarkStart w:id="4" w:name="__RefHeading___Toc5099_40332806631"/>
+      <w:bookmarkStart w:id="5" w:name="__RefHeading___Toc395_918099278"/>
+      <w:bookmarkStart w:id="6" w:name="__RefHeading___Toc3319_204808571"/>
+      <w:bookmarkEnd w:id="4"/>
+      <w:bookmarkEnd w:id="5"/>
+      <w:bookmarkEnd w:id="6"/>
       <w:r>
         <w:rPr/>
         <w:t>Мета лабораторної роботи</w:t>
@@ -838,28 +919,21 @@
           <w:szCs w:val="32"/>
           <w:lang w:val="en-US"/>
         </w:rPr>
-        <w:t xml:space="preserve">Навчитись реалізовувати </w:t>
-      </w:r>
-      <w:r>
-        <w:rPr>
-          <w:rFonts w:cs="Times New Roman"/>
-          <w:bCs/>
-          <w:sz w:val="28"/>
-          <w:szCs w:val="32"/>
-          <w:lang w:val="en-US"/>
-        </w:rPr>
-        <w:t>навчання та проектування нейронної мережі.</w:t>
+        <w:t>Навчитись реалізовувати навчання та проектування нейронної мережі.</w:t>
       </w:r>
     </w:p>
     <w:p>
       <w:pPr>
         <w:pStyle w:val="Heading1"/>
-        <w:rPr>
-          <w:sz w:val="28"/>
-        </w:rPr>
-      </w:pPr>
-      <w:bookmarkStart w:id="3" w:name="__RefHeading___Toc5937_3437555080"/>
-      <w:bookmarkEnd w:id="2"/>
+        <w:ind w:left="379" w:right="174" w:hanging="0"/>
+        <w:rPr>
+          <w:sz w:val="28"/>
+        </w:rPr>
+      </w:pPr>
+      <w:bookmarkStart w:id="7" w:name="__RefHeading___Toc3319_204808571"/>
+      <w:bookmarkStart w:id="8" w:name="__RefHeading___Toc397_918099278"/>
+      <w:bookmarkEnd w:id="7"/>
+      <w:bookmarkEnd w:id="8"/>
       <w:r>
         <w:rPr/>
         <w:t>Завдання</w:t>
@@ -870,7 +944,7 @@
         <w:pStyle w:val="ListParagraph"/>
         <w:numPr>
           <w:ilvl w:val="0"/>
-          <w:numId w:val="1"/>
+          <w:numId w:val="2"/>
         </w:numPr>
         <w:spacing w:lineRule="auto" w:line="360" w:before="0" w:after="0"/>
         <w:ind w:left="720" w:right="0" w:hanging="360"/>
@@ -892,7 +966,7 @@
         <w:pStyle w:val="ListParagraph"/>
         <w:numPr>
           <w:ilvl w:val="0"/>
-          <w:numId w:val="1"/>
+          <w:numId w:val="2"/>
         </w:numPr>
         <w:spacing w:lineRule="auto" w:line="360" w:before="0" w:after="0"/>
         <w:ind w:left="720" w:right="0" w:hanging="360"/>
@@ -1150,22 +1224,34 @@
         </w:rPr>
       </w:pPr>
       <w:r>
-        <w:rPr/>
+        <w:rPr>
+          <w:sz w:val="28"/>
+          <w:szCs w:val="28"/>
+        </w:rPr>
       </w:r>
     </w:p>
     <w:p>
       <w:pPr>
         <w:pStyle w:val="Heading1"/>
+        <w:ind w:left="379" w:right="174" w:hanging="0"/>
         <w:jc w:val="center"/>
-      </w:pPr>
-      <w:r>
+        <w:rPr/>
+      </w:pPr>
+      <w:bookmarkStart w:id="9" w:name="__RefHeading___Toc399_918099278"/>
+      <w:bookmarkEnd w:id="9"/>
+      <w:r>
+        <w:rPr/>
         <w:t>Завдання</w:t>
       </w:r>
     </w:p>
     <w:p>
       <w:pPr>
         <w:pStyle w:val="Heading2"/>
-      </w:pPr>
+        <w:ind w:left="195" w:right="529" w:hanging="0"/>
+        <w:rPr/>
+      </w:pPr>
+      <w:bookmarkStart w:id="10" w:name="__RefHeading___Toc401_918099278"/>
+      <w:bookmarkEnd w:id="10"/>
       <w:r>
         <w:rPr>
           <w:rFonts w:ascii="Times New Roman" w:hAnsi="Times New Roman"/>
@@ -1178,12 +1264,13 @@
     </w:p>
     <w:p>
       <w:pPr>
-        <w:spacing w:line="360" w:lineRule="auto"/>
-        <w:ind w:firstLine="708" w:right="445"/>
-      </w:pPr>
-      <w:r>
-        <w:rPr>
-          <w:rFonts w:ascii="Times New Roman" w:hAnsi="Times New Roman"/>
+        <w:pStyle w:val="Normal"/>
+        <w:spacing w:lineRule="auto" w:line="360"/>
+        <w:ind w:left="0" w:right="445" w:firstLine="708"/>
+        <w:rPr/>
+      </w:pPr>
+      <w:r>
+        <w:rPr>
           <w:color w:val="000000"/>
           <w:sz w:val="28"/>
         </w:rPr>
@@ -1191,30 +1278,536 @@
       </w:r>
     </w:p>
     <w:p>
-      <w:r>
+      <w:pPr>
+        <w:pStyle w:val="Normal"/>
+        <w:rPr/>
+      </w:pPr>
+      <w:r>
+        <w:rPr/>
         <w:t xml:space="preserve"> </w:t>
       </w:r>
     </w:p>
     <w:p>
       <w:pPr>
-        <w:spacing w:line="360" w:lineRule="auto"/>
-        <w:ind w:firstLine="708" w:right="445"/>
+        <w:pStyle w:val="Normal"/>
+        <w:spacing w:lineRule="auto" w:line="360"/>
+        <w:ind w:left="0" w:right="445" w:firstLine="708"/>
         <w:jc w:val="center"/>
-      </w:pPr>
-      <w:r>
+        <w:rPr/>
+      </w:pPr>
+      <w:r>
+        <w:rPr/>
         <w:drawing>
-          <wp:inline xmlns:a="http://schemas.openxmlformats.org/drawingml/2006/main" xmlns:pic="http://schemas.openxmlformats.org/drawingml/2006/picture">
-            <wp:extent cx="5372100" cy="376517"/>
-            <wp:docPr id="2" name="Picture 1"/>
+          <wp:inline distT="0" distB="0" distL="0" distR="0">
+            <wp:extent cx="5372100" cy="376555"/>
+            <wp:effectExtent l="0" t="0" r="0" b="0"/>
+            <wp:docPr id="4" name="Picture 1" descr=""/>
             <wp:cNvGraphicFramePr>
-              <a:graphicFrameLocks noChangeAspect="1"/>
+              <a:graphicFrameLocks xmlns:a="http://schemas.openxmlformats.org/drawingml/2006/main" noChangeAspect="1"/>
             </wp:cNvGraphicFramePr>
-            <a:graphic>
+            <a:graphic xmlns:a="http://schemas.openxmlformats.org/drawingml/2006/main">
               <a:graphicData uri="http://schemas.openxmlformats.org/drawingml/2006/picture">
-                <pic:pic>
+                <pic:pic xmlns:pic="http://schemas.openxmlformats.org/drawingml/2006/picture">
                   <pic:nvPicPr>
-                    <pic:cNvPr id="2" name="1.png"/>
-                    <pic:cNvPicPr/>
+                    <pic:cNvPr id="4" name="Picture 1" descr=""/>
+                    <pic:cNvPicPr>
+                      <a:picLocks noChangeAspect="1" noChangeArrowheads="1"/>
+                    </pic:cNvPicPr>
+                  </pic:nvPicPr>
+                  <pic:blipFill>
+                    <a:blip r:embed="rId4"/>
+                    <a:stretch>
+                      <a:fillRect/>
+                    </a:stretch>
+                  </pic:blipFill>
+                  <pic:spPr bwMode="auto">
+                    <a:xfrm>
+                      <a:off x="0" y="0"/>
+                      <a:ext cx="5372100" cy="376555"/>
+                    </a:xfrm>
+                    <a:prstGeom prst="rect">
+                      <a:avLst/>
+                    </a:prstGeom>
+                  </pic:spPr>
+                </pic:pic>
+              </a:graphicData>
+            </a:graphic>
+          </wp:inline>
+        </w:drawing>
+      </w:r>
+      <w:r>
+        <w:rPr>
+          <w:color w:val="000000"/>
+          <w:sz w:val="28"/>
+        </w:rPr>
+        <w:br/>
+        <w:br/>
+        <w:t>Рисунок 3.1 - Завантаження датасету MNIST</w:t>
+        <w:br/>
+      </w:r>
+    </w:p>
+    <w:p>
+      <w:pPr>
+        <w:pStyle w:val="Normal"/>
+        <w:spacing w:lineRule="auto" w:line="360"/>
+        <w:ind w:left="0" w:right="445" w:firstLine="708"/>
+        <w:rPr/>
+      </w:pPr>
+      <w:r>
+        <w:rPr>
+          <w:color w:val="000000"/>
+          <w:sz w:val="28"/>
+        </w:rPr>
+        <w:t>Переглянемо перші 25 зображень та відповідні їм індекси за допомогою модуля matplotlib.pyplot.</w:t>
+      </w:r>
+    </w:p>
+    <w:p>
+      <w:pPr>
+        <w:pStyle w:val="Normal"/>
+        <w:rPr/>
+      </w:pPr>
+      <w:r>
+        <w:rPr/>
+        <w:t xml:space="preserve"> </w:t>
+      </w:r>
+    </w:p>
+    <w:p>
+      <w:pPr>
+        <w:pStyle w:val="Normal"/>
+        <w:spacing w:lineRule="auto" w:line="360"/>
+        <w:ind w:left="0" w:right="445" w:firstLine="708"/>
+        <w:jc w:val="center"/>
+        <w:rPr/>
+      </w:pPr>
+      <w:r>
+        <w:rPr/>
+        <w:drawing>
+          <wp:inline distT="0" distB="0" distL="0" distR="0">
+            <wp:extent cx="5372100" cy="4665980"/>
+            <wp:effectExtent l="0" t="0" r="0" b="0"/>
+            <wp:docPr id="5" name="Picture 2" descr=""/>
+            <wp:cNvGraphicFramePr>
+              <a:graphicFrameLocks xmlns:a="http://schemas.openxmlformats.org/drawingml/2006/main" noChangeAspect="1"/>
+            </wp:cNvGraphicFramePr>
+            <a:graphic xmlns:a="http://schemas.openxmlformats.org/drawingml/2006/main">
+              <a:graphicData uri="http://schemas.openxmlformats.org/drawingml/2006/picture">
+                <pic:pic xmlns:pic="http://schemas.openxmlformats.org/drawingml/2006/picture">
+                  <pic:nvPicPr>
+                    <pic:cNvPr id="5" name="Picture 2" descr=""/>
+                    <pic:cNvPicPr>
+                      <a:picLocks noChangeAspect="1" noChangeArrowheads="1"/>
+                    </pic:cNvPicPr>
+                  </pic:nvPicPr>
+                  <pic:blipFill>
+                    <a:blip r:embed="rId5"/>
+                    <a:stretch>
+                      <a:fillRect/>
+                    </a:stretch>
+                  </pic:blipFill>
+                  <pic:spPr bwMode="auto">
+                    <a:xfrm>
+                      <a:off x="0" y="0"/>
+                      <a:ext cx="5372100" cy="4665980"/>
+                    </a:xfrm>
+                    <a:prstGeom prst="rect">
+                      <a:avLst/>
+                    </a:prstGeom>
+                  </pic:spPr>
+                </pic:pic>
+              </a:graphicData>
+            </a:graphic>
+          </wp:inline>
+        </w:drawing>
+      </w:r>
+      <w:r>
+        <w:rPr>
+          <w:color w:val="000000"/>
+          <w:sz w:val="28"/>
+        </w:rPr>
+        <w:br/>
+        <w:br/>
+        <w:t>Рисунок 3.2 - Зображення перших двадцяти п'яти елементів</w:t>
+        <w:br/>
+      </w:r>
+    </w:p>
+    <w:p>
+      <w:pPr>
+        <w:pStyle w:val="Normal"/>
+        <w:spacing w:lineRule="auto" w:line="360"/>
+        <w:ind w:left="0" w:right="445" w:firstLine="708"/>
+        <w:rPr/>
+      </w:pPr>
+      <w:r>
+        <w:rPr>
+          <w:color w:val="000000"/>
+          <w:sz w:val="28"/>
+        </w:rPr>
+        <w:t>Робимо перетворення тривимірного масиву в двовимірний масив типу float 32. Далі нормалізовуємо його, щоб отримати значення в інтервалі від [0, 1]. Оскільки маємо колір, то зрозуміло, що його можна закодувати у вигляді байта, пригадуючи RGB, де є 255 * 255 * 255 кольорів для червоного, зеленого, блакитного кольорів. Тому треба розділити датасет на навчальний та тестові набори і розділити кожний з елементів на 255.</w:t>
+      </w:r>
+    </w:p>
+    <w:p>
+      <w:pPr>
+        <w:pStyle w:val="Normal"/>
+        <w:rPr/>
+      </w:pPr>
+      <w:r>
+        <w:rPr/>
+        <w:t xml:space="preserve"> </w:t>
+      </w:r>
+    </w:p>
+    <w:p>
+      <w:pPr>
+        <w:pStyle w:val="Normal"/>
+        <w:spacing w:lineRule="auto" w:line="360"/>
+        <w:ind w:left="0" w:right="445" w:firstLine="708"/>
+        <w:jc w:val="center"/>
+        <w:rPr/>
+      </w:pPr>
+      <w:r>
+        <w:rPr/>
+        <w:drawing>
+          <wp:inline distT="0" distB="0" distL="0" distR="0">
+            <wp:extent cx="5372100" cy="605155"/>
+            <wp:effectExtent l="0" t="0" r="0" b="0"/>
+            <wp:docPr id="6" name="Picture 3" descr=""/>
+            <wp:cNvGraphicFramePr>
+              <a:graphicFrameLocks xmlns:a="http://schemas.openxmlformats.org/drawingml/2006/main" noChangeAspect="1"/>
+            </wp:cNvGraphicFramePr>
+            <a:graphic xmlns:a="http://schemas.openxmlformats.org/drawingml/2006/main">
+              <a:graphicData uri="http://schemas.openxmlformats.org/drawingml/2006/picture">
+                <pic:pic xmlns:pic="http://schemas.openxmlformats.org/drawingml/2006/picture">
+                  <pic:nvPicPr>
+                    <pic:cNvPr id="6" name="Picture 3" descr=""/>
+                    <pic:cNvPicPr>
+                      <a:picLocks noChangeAspect="1" noChangeArrowheads="1"/>
+                    </pic:cNvPicPr>
+                  </pic:nvPicPr>
+                  <pic:blipFill>
+                    <a:blip r:embed="rId6"/>
+                    <a:stretch>
+                      <a:fillRect/>
+                    </a:stretch>
+                  </pic:blipFill>
+                  <pic:spPr bwMode="auto">
+                    <a:xfrm>
+                      <a:off x="0" y="0"/>
+                      <a:ext cx="5372100" cy="605155"/>
+                    </a:xfrm>
+                    <a:prstGeom prst="rect">
+                      <a:avLst/>
+                    </a:prstGeom>
+                  </pic:spPr>
+                </pic:pic>
+              </a:graphicData>
+            </a:graphic>
+          </wp:inline>
+        </w:drawing>
+      </w:r>
+      <w:r>
+        <w:rPr>
+          <w:color w:val="000000"/>
+          <w:sz w:val="28"/>
+        </w:rPr>
+        <w:br/>
+        <w:br/>
+        <w:t>Рисунок 3.3 - Розбиття на навчальні та тестові дані і їхня нормалізація</w:t>
+        <w:br/>
+      </w:r>
+    </w:p>
+    <w:p>
+      <w:pPr>
+        <w:pStyle w:val="Normal"/>
+        <w:spacing w:lineRule="auto" w:line="360"/>
+        <w:ind w:left="0" w:right="445" w:firstLine="708"/>
+        <w:rPr/>
+      </w:pPr>
+      <w:r>
+        <w:rPr>
+          <w:color w:val="000000"/>
+          <w:sz w:val="28"/>
+        </w:rPr>
+        <w:t>У результаті маємо, що кожне зображення - це вектор з 784 елементів від 0 до 1.</w:t>
+      </w:r>
+    </w:p>
+    <w:p>
+      <w:pPr>
+        <w:pStyle w:val="Normal"/>
+        <w:spacing w:lineRule="auto" w:line="360"/>
+        <w:ind w:left="0" w:right="445" w:firstLine="708"/>
+        <w:rPr/>
+      </w:pPr>
+      <w:r>
+        <w:rPr>
+          <w:color w:val="000000"/>
+          <w:sz w:val="28"/>
+        </w:rPr>
+        <w:t>Тепер підготуємо мітки, а саме будемо завантажувати масиви із відгуками на кожне тестове зображення. Після цього передамо нейронній мережі навчальні дані train_images та train_labesls. Так мережа навчиться зіставлятии зображення з мітками. to_categorical - функція, що дозволяє перетворити масив NumPy, що містить числа різних категорій, у матрицю, яка має двійкові значення та має стовпці, що дорівнюють кількості категорій у даних.</w:t>
+      </w:r>
+    </w:p>
+    <w:p>
+      <w:pPr>
+        <w:pStyle w:val="Normal"/>
+        <w:rPr/>
+      </w:pPr>
+      <w:r>
+        <w:rPr/>
+        <w:t xml:space="preserve"> </w:t>
+      </w:r>
+    </w:p>
+    <w:p>
+      <w:pPr>
+        <w:pStyle w:val="Normal"/>
+        <w:spacing w:lineRule="auto" w:line="360"/>
+        <w:ind w:left="0" w:right="445" w:firstLine="708"/>
+        <w:jc w:val="center"/>
+        <w:rPr/>
+      </w:pPr>
+      <w:r>
+        <w:rPr/>
+        <w:drawing>
+          <wp:inline distT="0" distB="0" distL="0" distR="0">
+            <wp:extent cx="5372100" cy="484505"/>
+            <wp:effectExtent l="0" t="0" r="0" b="0"/>
+            <wp:docPr id="7" name="Picture 4" descr=""/>
+            <wp:cNvGraphicFramePr>
+              <a:graphicFrameLocks xmlns:a="http://schemas.openxmlformats.org/drawingml/2006/main" noChangeAspect="1"/>
+            </wp:cNvGraphicFramePr>
+            <a:graphic xmlns:a="http://schemas.openxmlformats.org/drawingml/2006/main">
+              <a:graphicData uri="http://schemas.openxmlformats.org/drawingml/2006/picture">
+                <pic:pic xmlns:pic="http://schemas.openxmlformats.org/drawingml/2006/picture">
+                  <pic:nvPicPr>
+                    <pic:cNvPr id="7" name="Picture 4" descr=""/>
+                    <pic:cNvPicPr>
+                      <a:picLocks noChangeAspect="1" noChangeArrowheads="1"/>
+                    </pic:cNvPicPr>
+                  </pic:nvPicPr>
+                  <pic:blipFill>
+                    <a:blip r:embed="rId7"/>
+                    <a:stretch>
+                      <a:fillRect/>
+                    </a:stretch>
+                  </pic:blipFill>
+                  <pic:spPr bwMode="auto">
+                    <a:xfrm>
+                      <a:off x="0" y="0"/>
+                      <a:ext cx="5372100" cy="484505"/>
+                    </a:xfrm>
+                    <a:prstGeom prst="rect">
+                      <a:avLst/>
+                    </a:prstGeom>
+                  </pic:spPr>
+                </pic:pic>
+              </a:graphicData>
+            </a:graphic>
+          </wp:inline>
+        </w:drawing>
+      </w:r>
+      <w:r>
+        <w:rPr>
+          <w:color w:val="000000"/>
+          <w:sz w:val="28"/>
+        </w:rPr>
+        <w:br/>
+        <w:br/>
+        <w:t>Рисунок 3.4 - Підготування міток</w:t>
+        <w:br/>
+      </w:r>
+    </w:p>
+    <w:p>
+      <w:pPr>
+        <w:pStyle w:val="Normal"/>
+        <w:spacing w:lineRule="auto" w:line="360"/>
+        <w:ind w:left="0" w:right="445" w:firstLine="708"/>
+        <w:rPr/>
+      </w:pPr>
+      <w:r>
+        <w:rPr>
+          <w:color w:val="000000"/>
+          <w:sz w:val="28"/>
+        </w:rPr>
+        <w:t>Оберемо архітектуру моделі у вигляді Sequential, оскільки вона є простою послідовністю шарів - вихідного шару, який складається із 28 * 28 = 784 нейронів, тобто кожному пікселю зображення відповідає один нейрон. За допомогою методу add створимо прихований шар, який є функцією, на вхід якої подається тензор і на виході отримується тензор, можливо, іншого розміру. Використаємо щільні шари, де кожен нейрон одного шару зв'язаний з нейроном іншого. Прихований шар має 512 нейронів, вихідний - 10. Функціями активації є relu та softmax.</w:t>
+      </w:r>
+    </w:p>
+    <w:p>
+      <w:pPr>
+        <w:pStyle w:val="Normal"/>
+        <w:rPr/>
+      </w:pPr>
+      <w:r>
+        <w:rPr/>
+        <w:t xml:space="preserve"> </w:t>
+      </w:r>
+    </w:p>
+    <w:p>
+      <w:pPr>
+        <w:pStyle w:val="Normal"/>
+        <w:spacing w:lineRule="auto" w:line="360"/>
+        <w:ind w:left="0" w:right="445" w:firstLine="708"/>
+        <w:jc w:val="center"/>
+        <w:rPr/>
+      </w:pPr>
+      <w:r>
+        <w:rPr/>
+        <w:drawing>
+          <wp:inline distT="0" distB="0" distL="0" distR="0">
+            <wp:extent cx="5372100" cy="598170"/>
+            <wp:effectExtent l="0" t="0" r="0" b="0"/>
+            <wp:docPr id="8" name="Picture 5" descr=""/>
+            <wp:cNvGraphicFramePr>
+              <a:graphicFrameLocks xmlns:a="http://schemas.openxmlformats.org/drawingml/2006/main" noChangeAspect="1"/>
+            </wp:cNvGraphicFramePr>
+            <a:graphic xmlns:a="http://schemas.openxmlformats.org/drawingml/2006/main">
+              <a:graphicData uri="http://schemas.openxmlformats.org/drawingml/2006/picture">
+                <pic:pic xmlns:pic="http://schemas.openxmlformats.org/drawingml/2006/picture">
+                  <pic:nvPicPr>
+                    <pic:cNvPr id="8" name="Picture 5" descr=""/>
+                    <pic:cNvPicPr>
+                      <a:picLocks noChangeAspect="1" noChangeArrowheads="1"/>
+                    </pic:cNvPicPr>
+                  </pic:nvPicPr>
+                  <pic:blipFill>
+                    <a:blip r:embed="rId8"/>
+                    <a:stretch>
+                      <a:fillRect/>
+                    </a:stretch>
+                  </pic:blipFill>
+                  <pic:spPr bwMode="auto">
+                    <a:xfrm>
+                      <a:off x="0" y="0"/>
+                      <a:ext cx="5372100" cy="598170"/>
+                    </a:xfrm>
+                    <a:prstGeom prst="rect">
+                      <a:avLst/>
+                    </a:prstGeom>
+                  </pic:spPr>
+                </pic:pic>
+              </a:graphicData>
+            </a:graphic>
+          </wp:inline>
+        </w:drawing>
+      </w:r>
+      <w:r>
+        <w:rPr>
+          <w:color w:val="000000"/>
+          <w:sz w:val="28"/>
+        </w:rPr>
+        <w:br/>
+        <w:br/>
+        <w:t>Рисунок 3.5 - Побудова архітектури моделі</w:t>
+        <w:br/>
+      </w:r>
+    </w:p>
+    <w:p>
+      <w:pPr>
+        <w:pStyle w:val="Normal"/>
+        <w:spacing w:lineRule="auto" w:line="360"/>
+        <w:ind w:left="0" w:right="445" w:firstLine="708"/>
+        <w:rPr/>
+      </w:pPr>
+      <w:r>
+        <w:rPr>
+          <w:color w:val="000000"/>
+          <w:sz w:val="28"/>
+        </w:rPr>
+        <w:t>Скомпілюємо мережу, привівши її до сумісного вигляду із TensorFlow. Налаштуємо три параметри.</w:t>
+      </w:r>
+    </w:p>
+    <w:p>
+      <w:pPr>
+        <w:pStyle w:val="Normal"/>
+        <w:spacing w:lineRule="auto" w:line="360"/>
+        <w:ind w:left="0" w:right="445" w:firstLine="708"/>
+        <w:rPr/>
+      </w:pPr>
+      <w:r>
+        <w:rPr>
+          <w:color w:val="000000"/>
+          <w:sz w:val="28"/>
+        </w:rPr>
+        <w:t>По-перше, оптимізатор - це конкретний алгоритм, що буде оновлювати ваги в процесі навчання.</w:t>
+      </w:r>
+    </w:p>
+    <w:p>
+      <w:pPr>
+        <w:pStyle w:val="Normal"/>
+        <w:spacing w:lineRule="auto" w:line="360"/>
+        <w:ind w:left="0" w:right="445" w:firstLine="708"/>
+        <w:rPr/>
+      </w:pPr>
+      <w:r>
+        <w:rPr>
+          <w:color w:val="000000"/>
+          <w:sz w:val="28"/>
+        </w:rPr>
+        <w:t>По-друге, функція втрат - функція, яку оптимізатор використовує для оцінювання якості та коригування навчання.</w:t>
+      </w:r>
+    </w:p>
+    <w:p>
+      <w:pPr>
+        <w:pStyle w:val="Normal"/>
+        <w:spacing w:lineRule="auto" w:line="360"/>
+        <w:ind w:left="0" w:right="445" w:firstLine="708"/>
+        <w:rPr/>
+      </w:pPr>
+      <w:r>
+        <w:rPr>
+          <w:color w:val="000000"/>
+          <w:sz w:val="28"/>
+        </w:rPr>
+        <w:t>По-третє, метрики - об'єкти, що оцінюють результати навчання за такими параметрами як точність, коректність, повнота.</w:t>
+      </w:r>
+    </w:p>
+    <w:p>
+      <w:pPr>
+        <w:pStyle w:val="Normal"/>
+        <w:spacing w:lineRule="auto" w:line="360"/>
+        <w:ind w:left="0" w:right="445" w:firstLine="708"/>
+        <w:rPr/>
+      </w:pPr>
+      <w:r>
+        <w:rPr>
+          <w:color w:val="000000"/>
+          <w:sz w:val="28"/>
+        </w:rPr>
+        <w:t>Після визначення цих параметрів процес компіляції виконується методом .compile(). Оскільки ми вирішуємо задачу класифікації із багатьма класами, то використаємо такі параметри.</w:t>
+      </w:r>
+    </w:p>
+    <w:p>
+      <w:pPr>
+        <w:pStyle w:val="Normal"/>
+        <w:rPr/>
+      </w:pPr>
+      <w:r>
+        <w:rPr/>
+        <w:t xml:space="preserve"> </w:t>
+      </w:r>
+    </w:p>
+    <w:p>
+      <w:pPr>
+        <w:pStyle w:val="Normal"/>
+        <w:spacing w:lineRule="auto" w:line="360"/>
+        <w:ind w:left="0" w:right="445" w:firstLine="708"/>
+        <w:jc w:val="center"/>
+        <w:rPr/>
+      </w:pPr>
+      <w:r>
+        <w:rPr/>
+        <w:drawing>
+          <wp:inline distT="0" distB="0" distL="0" distR="0">
+            <wp:extent cx="5372100" cy="484505"/>
+            <wp:effectExtent l="0" t="0" r="0" b="0"/>
+            <wp:docPr id="9" name="Picture 6" descr=""/>
+            <wp:cNvGraphicFramePr>
+              <a:graphicFrameLocks xmlns:a="http://schemas.openxmlformats.org/drawingml/2006/main" noChangeAspect="1"/>
+            </wp:cNvGraphicFramePr>
+            <a:graphic xmlns:a="http://schemas.openxmlformats.org/drawingml/2006/main">
+              <a:graphicData uri="http://schemas.openxmlformats.org/drawingml/2006/picture">
+                <pic:pic xmlns:pic="http://schemas.openxmlformats.org/drawingml/2006/picture">
+                  <pic:nvPicPr>
+                    <pic:cNvPr id="9" name="Picture 6" descr=""/>
+                    <pic:cNvPicPr>
+                      <a:picLocks noChangeAspect="1" noChangeArrowheads="1"/>
+                    </pic:cNvPicPr>
                   </pic:nvPicPr>
                   <pic:blipFill>
                     <a:blip r:embed="rId9"/>
@@ -1222,12 +1815,14 @@
                       <a:fillRect/>
                     </a:stretch>
                   </pic:blipFill>
-                  <pic:spPr>
+                  <pic:spPr bwMode="auto">
                     <a:xfrm>
                       <a:off x="0" y="0"/>
-                      <a:ext cx="5372100" cy="376517"/>
+                      <a:ext cx="5372100" cy="484505"/>
                     </a:xfrm>
-                    <a:prstGeom prst="rect"/>
+                    <a:prstGeom prst="rect">
+                      <a:avLst/>
+                    </a:prstGeom>
                   </pic:spPr>
                 </pic:pic>
               </a:graphicData>
@@ -1237,55 +1832,66 @@
       </w:r>
       <w:r>
         <w:rPr>
-          <w:rFonts w:ascii="Times New Roman" w:hAnsi="Times New Roman"/>
-          <w:color w:val="000000"/>
-          <w:sz w:val="28"/>
-        </w:rPr>
-        <w:br/>
-        <w:br/>
-        <w:t>Рисунок 3.1 - Завантаження датасету MNIST</w:t>
-        <w:br/>
-      </w:r>
-    </w:p>
-    <w:p>
-      <w:pPr>
-        <w:spacing w:line="360" w:lineRule="auto"/>
-        <w:ind w:firstLine="708" w:right="445"/>
-      </w:pPr>
-      <w:r>
-        <w:rPr>
-          <w:rFonts w:ascii="Times New Roman" w:hAnsi="Times New Roman"/>
-          <w:color w:val="000000"/>
-          <w:sz w:val="28"/>
-        </w:rPr>
-        <w:t>Переглянемо перші 25 зображень та відповідні їм індекси за допомогою модуля matplotlib.pyplot.</w:t>
-      </w:r>
-    </w:p>
-    <w:p>
-      <w:r>
+          <w:color w:val="000000"/>
+          <w:sz w:val="28"/>
+        </w:rPr>
+        <w:br/>
+        <w:br/>
+        <w:t>Рисунок 3.6 - Компіляція моделі</w:t>
+        <w:br/>
+      </w:r>
+    </w:p>
+    <w:p>
+      <w:pPr>
+        <w:pStyle w:val="Normal"/>
+        <w:spacing w:lineRule="auto" w:line="360"/>
+        <w:ind w:left="0" w:right="445" w:firstLine="708"/>
+        <w:rPr/>
+      </w:pPr>
+      <w:r>
+        <w:rPr>
+          <w:color w:val="000000"/>
+          <w:sz w:val="28"/>
+        </w:rPr>
+        <w:t>Навчання моделі. Викличемо метод fit для навчання, де процес адаптації відбувається у подання пакетів фіксованого розміру до моделі, яка ітеративно підганяє вагові коефіцієнти відповідно до виставлених міток з файлу міток. Кожна ітерація є епохою. За кожної епохи виправляється порушення відгуків новими змінними вагових коефіцієнтів.</w:t>
+      </w:r>
+    </w:p>
+    <w:p>
+      <w:pPr>
+        <w:pStyle w:val="Normal"/>
+        <w:rPr/>
+      </w:pPr>
+      <w:r>
+        <w:rPr/>
         <w:t xml:space="preserve"> </w:t>
       </w:r>
     </w:p>
     <w:p>
       <w:pPr>
-        <w:spacing w:line="360" w:lineRule="auto"/>
-        <w:ind w:firstLine="708" w:right="445"/>
+        <w:pStyle w:val="Normal"/>
+        <w:spacing w:lineRule="auto" w:line="360"/>
+        <w:ind w:left="0" w:right="445" w:firstLine="708"/>
         <w:jc w:val="center"/>
-      </w:pPr>
-      <w:r>
+        <w:rPr/>
+      </w:pPr>
+      <w:r>
+        <w:rPr/>
         <w:drawing>
-          <wp:inline xmlns:a="http://schemas.openxmlformats.org/drawingml/2006/main" xmlns:pic="http://schemas.openxmlformats.org/drawingml/2006/picture">
-            <wp:extent cx="5372100" cy="4666129"/>
-            <wp:docPr id="3" name="Picture 2"/>
+          <wp:inline distT="0" distB="0" distL="0" distR="0">
+            <wp:extent cx="5372100" cy="1889125"/>
+            <wp:effectExtent l="0" t="0" r="0" b="0"/>
+            <wp:docPr id="10" name="Picture 7" descr=""/>
             <wp:cNvGraphicFramePr>
-              <a:graphicFrameLocks noChangeAspect="1"/>
+              <a:graphicFrameLocks xmlns:a="http://schemas.openxmlformats.org/drawingml/2006/main" noChangeAspect="1"/>
             </wp:cNvGraphicFramePr>
-            <a:graphic>
+            <a:graphic xmlns:a="http://schemas.openxmlformats.org/drawingml/2006/main">
               <a:graphicData uri="http://schemas.openxmlformats.org/drawingml/2006/picture">
-                <pic:pic>
+                <pic:pic xmlns:pic="http://schemas.openxmlformats.org/drawingml/2006/picture">
                   <pic:nvPicPr>
-                    <pic:cNvPr id="3" name="2.png"/>
-                    <pic:cNvPicPr/>
+                    <pic:cNvPr id="10" name="Picture 7" descr=""/>
+                    <pic:cNvPicPr>
+                      <a:picLocks noChangeAspect="1" noChangeArrowheads="1"/>
+                    </pic:cNvPicPr>
                   </pic:nvPicPr>
                   <pic:blipFill>
                     <a:blip r:embed="rId10"/>
@@ -1293,12 +1899,14 @@
                       <a:fillRect/>
                     </a:stretch>
                   </pic:blipFill>
-                  <pic:spPr>
+                  <pic:spPr bwMode="auto">
                     <a:xfrm>
                       <a:off x="0" y="0"/>
-                      <a:ext cx="5372100" cy="4666129"/>
+                      <a:ext cx="5372100" cy="1889125"/>
                     </a:xfrm>
-                    <a:prstGeom prst="rect"/>
+                    <a:prstGeom prst="rect">
+                      <a:avLst/>
+                    </a:prstGeom>
                   </pic:spPr>
                 </pic:pic>
               </a:graphicData>
@@ -1308,55 +1916,66 @@
       </w:r>
       <w:r>
         <w:rPr>
-          <w:rFonts w:ascii="Times New Roman" w:hAnsi="Times New Roman"/>
-          <w:color w:val="000000"/>
-          <w:sz w:val="28"/>
-        </w:rPr>
-        <w:br/>
-        <w:br/>
-        <w:t>Рисунок 3.2 - Зображення перших двадцяти п'яти елементів</w:t>
-        <w:br/>
-      </w:r>
-    </w:p>
-    <w:p>
-      <w:pPr>
-        <w:spacing w:line="360" w:lineRule="auto"/>
-        <w:ind w:firstLine="708" w:right="445"/>
-      </w:pPr>
-      <w:r>
-        <w:rPr>
-          <w:rFonts w:ascii="Times New Roman" w:hAnsi="Times New Roman"/>
-          <w:color w:val="000000"/>
-          <w:sz w:val="28"/>
-        </w:rPr>
-        <w:t>Робимо перетворення тривимірного масиву в двовимірний масив типу float 32. Далі нормалізовуємо його, щоб отримати значення в інтервалі від [0, 1]. Оскільки маємо колір, то зрозуміло, що його можна закодувати у вигляді байта, пригадуючи RGB, де є 255 * 255 * 255 кольорів для червоного, зеленого, блакитного кольорів. Тому треба розділити датасет на навчальний та тестові набори і розділити кожний з елементів на 255.</w:t>
-      </w:r>
-    </w:p>
-    <w:p>
-      <w:r>
+          <w:color w:val="000000"/>
+          <w:sz w:val="28"/>
+        </w:rPr>
+        <w:br/>
+        <w:br/>
+        <w:t>Рисунок 3.7 - Навчання моделі</w:t>
+        <w:br/>
+      </w:r>
+    </w:p>
+    <w:p>
+      <w:pPr>
+        <w:pStyle w:val="Normal"/>
+        <w:spacing w:lineRule="auto" w:line="360"/>
+        <w:ind w:left="0" w:right="445" w:firstLine="708"/>
+        <w:rPr/>
+      </w:pPr>
+      <w:r>
+        <w:rPr>
+          <w:color w:val="000000"/>
+          <w:sz w:val="28"/>
+        </w:rPr>
+        <w:t>Перевіримо модель на контрольному наборі даних.</w:t>
+      </w:r>
+    </w:p>
+    <w:p>
+      <w:pPr>
+        <w:pStyle w:val="Normal"/>
+        <w:rPr/>
+      </w:pPr>
+      <w:r>
+        <w:rPr/>
         <w:t xml:space="preserve"> </w:t>
       </w:r>
     </w:p>
     <w:p>
       <w:pPr>
-        <w:spacing w:line="360" w:lineRule="auto"/>
-        <w:ind w:firstLine="708" w:right="445"/>
+        <w:pStyle w:val="Normal"/>
+        <w:spacing w:lineRule="auto" w:line="360"/>
+        <w:ind w:left="0" w:right="445" w:firstLine="708"/>
         <w:jc w:val="center"/>
-      </w:pPr>
-      <w:r>
+        <w:rPr/>
+      </w:pPr>
+      <w:r>
+        <w:rPr/>
         <w:drawing>
-          <wp:inline xmlns:a="http://schemas.openxmlformats.org/drawingml/2006/main" xmlns:pic="http://schemas.openxmlformats.org/drawingml/2006/picture">
-            <wp:extent cx="5372100" cy="605117"/>
-            <wp:docPr id="4" name="Picture 3"/>
+          <wp:inline distT="0" distB="0" distL="0" distR="0">
+            <wp:extent cx="5372100" cy="403860"/>
+            <wp:effectExtent l="0" t="0" r="0" b="0"/>
+            <wp:docPr id="11" name="Picture 8" descr=""/>
             <wp:cNvGraphicFramePr>
-              <a:graphicFrameLocks noChangeAspect="1"/>
+              <a:graphicFrameLocks xmlns:a="http://schemas.openxmlformats.org/drawingml/2006/main" noChangeAspect="1"/>
             </wp:cNvGraphicFramePr>
-            <a:graphic>
+            <a:graphic xmlns:a="http://schemas.openxmlformats.org/drawingml/2006/main">
               <a:graphicData uri="http://schemas.openxmlformats.org/drawingml/2006/picture">
-                <pic:pic>
+                <pic:pic xmlns:pic="http://schemas.openxmlformats.org/drawingml/2006/picture">
                   <pic:nvPicPr>
-                    <pic:cNvPr id="4" name="3.png"/>
-                    <pic:cNvPicPr/>
+                    <pic:cNvPr id="11" name="Picture 8" descr=""/>
+                    <pic:cNvPicPr>
+                      <a:picLocks noChangeAspect="1" noChangeArrowheads="1"/>
+                    </pic:cNvPicPr>
                   </pic:nvPicPr>
                   <pic:blipFill>
                     <a:blip r:embed="rId11"/>
@@ -1364,12 +1983,14 @@
                       <a:fillRect/>
                     </a:stretch>
                   </pic:blipFill>
-                  <pic:spPr>
+                  <pic:spPr bwMode="auto">
                     <a:xfrm>
                       <a:off x="0" y="0"/>
-                      <a:ext cx="5372100" cy="605117"/>
+                      <a:ext cx="5372100" cy="403860"/>
                     </a:xfrm>
-                    <a:prstGeom prst="rect"/>
+                    <a:prstGeom prst="rect">
+                      <a:avLst/>
+                    </a:prstGeom>
                   </pic:spPr>
                 </pic:pic>
               </a:graphicData>
@@ -1379,69 +2000,66 @@
       </w:r>
       <w:r>
         <w:rPr>
-          <w:rFonts w:ascii="Times New Roman" w:hAnsi="Times New Roman"/>
-          <w:color w:val="000000"/>
-          <w:sz w:val="28"/>
-        </w:rPr>
-        <w:br/>
-        <w:br/>
-        <w:t>Рисунок 3.3 - Розбиття на навчальні та тестові дані і їхня нормалізація</w:t>
-        <w:br/>
-      </w:r>
-    </w:p>
-    <w:p>
-      <w:pPr>
-        <w:spacing w:line="360" w:lineRule="auto"/>
-        <w:ind w:firstLine="708" w:right="445"/>
-      </w:pPr>
-      <w:r>
-        <w:rPr>
-          <w:rFonts w:ascii="Times New Roman" w:hAnsi="Times New Roman"/>
-          <w:color w:val="000000"/>
-          <w:sz w:val="28"/>
-        </w:rPr>
-        <w:t>У результаті маємо, що кожне зображення - це вектор з 784 елементів від 0 до 1.</w:t>
-      </w:r>
-    </w:p>
-    <w:p>
-      <w:pPr>
-        <w:spacing w:line="360" w:lineRule="auto"/>
-        <w:ind w:firstLine="708" w:right="445"/>
-      </w:pPr>
-      <w:r>
-        <w:rPr>
-          <w:rFonts w:ascii="Times New Roman" w:hAnsi="Times New Roman"/>
-          <w:color w:val="000000"/>
-          <w:sz w:val="28"/>
-        </w:rPr>
-        <w:t>Тепер підготуємо мітки, а саме будемо завантажувати масиви із відгуками на кожне тестове зображення. Після цього передамо нейронній мережі навчальні дані train_images та train_labesls. Так мережа навчиться зіставлятии зображення з мітками. to_categorical - функція, що дозволяє перетворити масив NumPy, що містить числа різних категорій, у матрицю, яка має двійкові значення та має стовпці, що дорівнюють кількості категорій у даних.</w:t>
-      </w:r>
-    </w:p>
-    <w:p>
-      <w:r>
+          <w:color w:val="000000"/>
+          <w:sz w:val="28"/>
+        </w:rPr>
+        <w:br/>
+        <w:br/>
+        <w:t>Рисунок 3.8 - Перевірка моделі</w:t>
+        <w:br/>
+      </w:r>
+    </w:p>
+    <w:p>
+      <w:pPr>
+        <w:pStyle w:val="Normal"/>
+        <w:spacing w:lineRule="auto" w:line="360"/>
+        <w:ind w:left="0" w:right="445" w:firstLine="708"/>
+        <w:rPr/>
+      </w:pPr>
+      <w:r>
+        <w:rPr>
+          <w:color w:val="000000"/>
+          <w:sz w:val="28"/>
+        </w:rPr>
+        <w:t>Зробимо збереження моделі командою model.save у форматі HDF5, що містить архітектуру, ваги, конфігурацію тренувань, стан оптимізатора.</w:t>
+      </w:r>
+    </w:p>
+    <w:p>
+      <w:pPr>
+        <w:pStyle w:val="Normal"/>
+        <w:rPr/>
+      </w:pPr>
+      <w:r>
+        <w:rPr/>
         <w:t xml:space="preserve"> </w:t>
       </w:r>
     </w:p>
     <w:p>
       <w:pPr>
-        <w:spacing w:line="360" w:lineRule="auto"/>
-        <w:ind w:firstLine="708" w:right="445"/>
+        <w:pStyle w:val="Normal"/>
+        <w:spacing w:lineRule="auto" w:line="360"/>
+        <w:ind w:left="0" w:right="445" w:firstLine="708"/>
         <w:jc w:val="center"/>
-      </w:pPr>
-      <w:r>
+        <w:rPr/>
+      </w:pPr>
+      <w:r>
+        <w:rPr/>
         <w:drawing>
-          <wp:inline xmlns:a="http://schemas.openxmlformats.org/drawingml/2006/main" xmlns:pic="http://schemas.openxmlformats.org/drawingml/2006/picture">
-            <wp:extent cx="5372100" cy="484094"/>
-            <wp:docPr id="5" name="Picture 4"/>
+          <wp:inline distT="0" distB="0" distL="0" distR="0">
+            <wp:extent cx="5372100" cy="255905"/>
+            <wp:effectExtent l="0" t="0" r="0" b="0"/>
+            <wp:docPr id="12" name="Picture 9" descr=""/>
             <wp:cNvGraphicFramePr>
-              <a:graphicFrameLocks noChangeAspect="1"/>
+              <a:graphicFrameLocks xmlns:a="http://schemas.openxmlformats.org/drawingml/2006/main" noChangeAspect="1"/>
             </wp:cNvGraphicFramePr>
-            <a:graphic>
+            <a:graphic xmlns:a="http://schemas.openxmlformats.org/drawingml/2006/main">
               <a:graphicData uri="http://schemas.openxmlformats.org/drawingml/2006/picture">
-                <pic:pic>
+                <pic:pic xmlns:pic="http://schemas.openxmlformats.org/drawingml/2006/picture">
                   <pic:nvPicPr>
-                    <pic:cNvPr id="5" name="4.png"/>
-                    <pic:cNvPicPr/>
+                    <pic:cNvPr id="12" name="Picture 9" descr=""/>
+                    <pic:cNvPicPr>
+                      <a:picLocks noChangeAspect="1" noChangeArrowheads="1"/>
+                    </pic:cNvPicPr>
                   </pic:nvPicPr>
                   <pic:blipFill>
                     <a:blip r:embed="rId12"/>
@@ -1449,12 +2067,14 @@
                       <a:fillRect/>
                     </a:stretch>
                   </pic:blipFill>
-                  <pic:spPr>
+                  <pic:spPr bwMode="auto">
                     <a:xfrm>
                       <a:off x="0" y="0"/>
-                      <a:ext cx="5372100" cy="484094"/>
+                      <a:ext cx="5372100" cy="255905"/>
                     </a:xfrm>
-                    <a:prstGeom prst="rect"/>
+                    <a:prstGeom prst="rect">
+                      <a:avLst/>
+                    </a:prstGeom>
                   </pic:spPr>
                 </pic:pic>
               </a:graphicData>
@@ -1464,55 +2084,66 @@
       </w:r>
       <w:r>
         <w:rPr>
-          <w:rFonts w:ascii="Times New Roman" w:hAnsi="Times New Roman"/>
-          <w:color w:val="000000"/>
-          <w:sz w:val="28"/>
-        </w:rPr>
-        <w:br/>
-        <w:br/>
-        <w:t>Рисунок 3.4 - Підготування міток</w:t>
-        <w:br/>
-      </w:r>
-    </w:p>
-    <w:p>
-      <w:pPr>
-        <w:spacing w:line="360" w:lineRule="auto"/>
-        <w:ind w:firstLine="708" w:right="445"/>
-      </w:pPr>
-      <w:r>
-        <w:rPr>
-          <w:rFonts w:ascii="Times New Roman" w:hAnsi="Times New Roman"/>
-          <w:color w:val="000000"/>
-          <w:sz w:val="28"/>
-        </w:rPr>
-        <w:t>Оберемо архітектуру моделі у вигляді Sequential, оскільки вона є простою послідовністю шарів - вихідного шару, який складається із 28 * 28 = 784 нейронів, тобто кожному пікселю зображення відповідає один нейрон. За допомогою методу add створимо прихований шар, який є функцією, на вхід якої подається тензор і на виході отримується тензор, можливо, іншого розміру. Використаємо щільні шари, де кожен нейрон одного шару зв'язаний з нейроном іншого. Прихований шар має 512 нейронів, вихідний - 10. Функціями активації є relu та softmax.</w:t>
-      </w:r>
-    </w:p>
-    <w:p>
-      <w:r>
+          <w:color w:val="000000"/>
+          <w:sz w:val="28"/>
+        </w:rPr>
+        <w:br/>
+        <w:br/>
+        <w:t>Рисунок 3.9 - Збереження моделі</w:t>
+        <w:br/>
+      </w:r>
+    </w:p>
+    <w:p>
+      <w:pPr>
+        <w:pStyle w:val="Normal"/>
+        <w:spacing w:lineRule="auto" w:line="360"/>
+        <w:ind w:left="0" w:right="445" w:firstLine="708"/>
+        <w:rPr/>
+      </w:pPr>
+      <w:r>
+        <w:rPr>
+          <w:color w:val="000000"/>
+          <w:sz w:val="28"/>
+        </w:rPr>
+        <w:t>Завантажуємо модель з файлу.</w:t>
+      </w:r>
+    </w:p>
+    <w:p>
+      <w:pPr>
+        <w:pStyle w:val="Normal"/>
+        <w:rPr/>
+      </w:pPr>
+      <w:r>
+        <w:rPr/>
         <w:t xml:space="preserve"> </w:t>
       </w:r>
     </w:p>
     <w:p>
       <w:pPr>
-        <w:spacing w:line="360" w:lineRule="auto"/>
-        <w:ind w:firstLine="708" w:right="445"/>
+        <w:pStyle w:val="Normal"/>
+        <w:spacing w:lineRule="auto" w:line="360"/>
+        <w:ind w:left="0" w:right="445" w:firstLine="708"/>
         <w:jc w:val="center"/>
-      </w:pPr>
-      <w:r>
+        <w:rPr/>
+      </w:pPr>
+      <w:r>
+        <w:rPr/>
         <w:drawing>
-          <wp:inline xmlns:a="http://schemas.openxmlformats.org/drawingml/2006/main" xmlns:pic="http://schemas.openxmlformats.org/drawingml/2006/picture">
-            <wp:extent cx="5372100" cy="598394"/>
-            <wp:docPr id="6" name="Picture 5"/>
+          <wp:inline distT="0" distB="0" distL="0" distR="0">
+            <wp:extent cx="5372100" cy="369570"/>
+            <wp:effectExtent l="0" t="0" r="0" b="0"/>
+            <wp:docPr id="13" name="Picture 10" descr=""/>
             <wp:cNvGraphicFramePr>
-              <a:graphicFrameLocks noChangeAspect="1"/>
+              <a:graphicFrameLocks xmlns:a="http://schemas.openxmlformats.org/drawingml/2006/main" noChangeAspect="1"/>
             </wp:cNvGraphicFramePr>
-            <a:graphic>
+            <a:graphic xmlns:a="http://schemas.openxmlformats.org/drawingml/2006/main">
               <a:graphicData uri="http://schemas.openxmlformats.org/drawingml/2006/picture">
-                <pic:pic>
+                <pic:pic xmlns:pic="http://schemas.openxmlformats.org/drawingml/2006/picture">
                   <pic:nvPicPr>
-                    <pic:cNvPr id="6" name="5.png"/>
-                    <pic:cNvPicPr/>
+                    <pic:cNvPr id="13" name="Picture 10" descr=""/>
+                    <pic:cNvPicPr>
+                      <a:picLocks noChangeAspect="1" noChangeArrowheads="1"/>
+                    </pic:cNvPicPr>
                   </pic:nvPicPr>
                   <pic:blipFill>
                     <a:blip r:embed="rId13"/>
@@ -1520,12 +2151,14 @@
                       <a:fillRect/>
                     </a:stretch>
                   </pic:blipFill>
-                  <pic:spPr>
+                  <pic:spPr bwMode="auto">
                     <a:xfrm>
                       <a:off x="0" y="0"/>
-                      <a:ext cx="5372100" cy="598394"/>
+                      <a:ext cx="5372100" cy="369570"/>
                     </a:xfrm>
-                    <a:prstGeom prst="rect"/>
+                    <a:prstGeom prst="rect">
+                      <a:avLst/>
+                    </a:prstGeom>
                   </pic:spPr>
                 </pic:pic>
               </a:graphicData>
@@ -1535,111 +2168,66 @@
       </w:r>
       <w:r>
         <w:rPr>
-          <w:rFonts w:ascii="Times New Roman" w:hAnsi="Times New Roman"/>
-          <w:color w:val="000000"/>
-          <w:sz w:val="28"/>
-        </w:rPr>
-        <w:br/>
-        <w:br/>
-        <w:t>Рисунок 3.5 - Побудова архітектури моделі</w:t>
-        <w:br/>
-      </w:r>
-    </w:p>
-    <w:p>
-      <w:pPr>
-        <w:spacing w:line="360" w:lineRule="auto"/>
-        <w:ind w:firstLine="708" w:right="445"/>
-      </w:pPr>
-      <w:r>
-        <w:rPr>
-          <w:rFonts w:ascii="Times New Roman" w:hAnsi="Times New Roman"/>
-          <w:color w:val="000000"/>
-          <w:sz w:val="28"/>
-        </w:rPr>
-        <w:t>Скомпілюємо мережу, привівши її до сумісного вигляду із TensorFlow. Налаштуємо три параметри.</w:t>
-      </w:r>
-    </w:p>
-    <w:p>
-      <w:pPr>
-        <w:spacing w:line="360" w:lineRule="auto"/>
-        <w:ind w:firstLine="708" w:right="445"/>
-      </w:pPr>
-      <w:r>
-        <w:rPr>
-          <w:rFonts w:ascii="Times New Roman" w:hAnsi="Times New Roman"/>
-          <w:color w:val="000000"/>
-          <w:sz w:val="28"/>
-        </w:rPr>
-        <w:t>По-перше, оптимізатор - це конкретний алгоритм, що буде оновлювати ваги в процесі навчання.</w:t>
-      </w:r>
-    </w:p>
-    <w:p>
-      <w:pPr>
-        <w:spacing w:line="360" w:lineRule="auto"/>
-        <w:ind w:firstLine="708" w:right="445"/>
-      </w:pPr>
-      <w:r>
-        <w:rPr>
-          <w:rFonts w:ascii="Times New Roman" w:hAnsi="Times New Roman"/>
-          <w:color w:val="000000"/>
-          <w:sz w:val="28"/>
-        </w:rPr>
-        <w:t>По-друге, функція втрат - функція, яку оптимізатор використовує для оцінювання якості та коригування навчання.</w:t>
-      </w:r>
-    </w:p>
-    <w:p>
-      <w:pPr>
-        <w:spacing w:line="360" w:lineRule="auto"/>
-        <w:ind w:firstLine="708" w:right="445"/>
-      </w:pPr>
-      <w:r>
-        <w:rPr>
-          <w:rFonts w:ascii="Times New Roman" w:hAnsi="Times New Roman"/>
-          <w:color w:val="000000"/>
-          <w:sz w:val="28"/>
-        </w:rPr>
-        <w:t>По-третє, метрики - об'єкти, що оцінюють результати навчання за такими параметрами як точність, коректність, повнота.</w:t>
-      </w:r>
-    </w:p>
-    <w:p>
-      <w:pPr>
-        <w:spacing w:line="360" w:lineRule="auto"/>
-        <w:ind w:firstLine="708" w:right="445"/>
-      </w:pPr>
-      <w:r>
-        <w:rPr>
-          <w:rFonts w:ascii="Times New Roman" w:hAnsi="Times New Roman"/>
-          <w:color w:val="000000"/>
-          <w:sz w:val="28"/>
-        </w:rPr>
-        <w:t>Після визначення цих параметрів процес компіляції виконується методом .compile(). Оскільки ми вирішуємо задачу класифікації із багатьма класами, то використаємо такі параметри.</w:t>
-      </w:r>
-    </w:p>
-    <w:p>
-      <w:r>
+          <w:color w:val="000000"/>
+          <w:sz w:val="28"/>
+        </w:rPr>
+        <w:br/>
+        <w:br/>
+        <w:t>Рисунок 3.10 - Завантаження моделі</w:t>
+        <w:br/>
+      </w:r>
+    </w:p>
+    <w:p>
+      <w:pPr>
+        <w:pStyle w:val="Normal"/>
+        <w:spacing w:lineRule="auto" w:line="360"/>
+        <w:ind w:left="0" w:right="445" w:firstLine="708"/>
+        <w:rPr/>
+      </w:pPr>
+      <w:r>
+        <w:rPr>
+          <w:color w:val="000000"/>
+          <w:sz w:val="28"/>
+        </w:rPr>
+        <w:t>Покажемо тестові картинки, на яких ми будемо тестувати модель. Картинки не стиснені, імпортуємо клас Image з модуля IPython для відображення.</w:t>
+      </w:r>
+    </w:p>
+    <w:p>
+      <w:pPr>
+        <w:pStyle w:val="Normal"/>
+        <w:rPr/>
+      </w:pPr>
+      <w:r>
+        <w:rPr/>
         <w:t xml:space="preserve"> </w:t>
       </w:r>
     </w:p>
     <w:p>
       <w:pPr>
-        <w:spacing w:line="360" w:lineRule="auto"/>
-        <w:ind w:firstLine="708" w:right="445"/>
+        <w:pStyle w:val="Normal"/>
+        <w:spacing w:lineRule="auto" w:line="360"/>
+        <w:ind w:left="0" w:right="445" w:firstLine="708"/>
         <w:jc w:val="center"/>
-      </w:pPr>
-      <w:r>
+        <w:rPr/>
+      </w:pPr>
+      <w:r>
+        <w:rPr/>
         <w:drawing>
-          <wp:inline xmlns:a="http://schemas.openxmlformats.org/drawingml/2006/main" xmlns:pic="http://schemas.openxmlformats.org/drawingml/2006/picture">
-            <wp:extent cx="5372100" cy="484094"/>
-            <wp:docPr id="7" name="Picture 6"/>
+          <wp:inline distT="0" distB="0" distL="0" distR="0">
+            <wp:extent cx="5372100" cy="2837180"/>
+            <wp:effectExtent l="0" t="0" r="0" b="0"/>
+            <wp:docPr id="14" name="Picture 11" descr=""/>
             <wp:cNvGraphicFramePr>
-              <a:graphicFrameLocks noChangeAspect="1"/>
+              <a:graphicFrameLocks xmlns:a="http://schemas.openxmlformats.org/drawingml/2006/main" noChangeAspect="1"/>
             </wp:cNvGraphicFramePr>
-            <a:graphic>
+            <a:graphic xmlns:a="http://schemas.openxmlformats.org/drawingml/2006/main">
               <a:graphicData uri="http://schemas.openxmlformats.org/drawingml/2006/picture">
-                <pic:pic>
+                <pic:pic xmlns:pic="http://schemas.openxmlformats.org/drawingml/2006/picture">
                   <pic:nvPicPr>
-                    <pic:cNvPr id="7" name="6.png"/>
-                    <pic:cNvPicPr/>
+                    <pic:cNvPr id="14" name="Picture 11" descr=""/>
+                    <pic:cNvPicPr>
+                      <a:picLocks noChangeAspect="1" noChangeArrowheads="1"/>
+                    </pic:cNvPicPr>
                   </pic:nvPicPr>
                   <pic:blipFill>
                     <a:blip r:embed="rId14"/>
@@ -1647,12 +2235,14 @@
                       <a:fillRect/>
                     </a:stretch>
                   </pic:blipFill>
-                  <pic:spPr>
+                  <pic:spPr bwMode="auto">
                     <a:xfrm>
                       <a:off x="0" y="0"/>
-                      <a:ext cx="5372100" cy="484094"/>
+                      <a:ext cx="5372100" cy="2837180"/>
                     </a:xfrm>
-                    <a:prstGeom prst="rect"/>
+                    <a:prstGeom prst="rect">
+                      <a:avLst/>
+                    </a:prstGeom>
                   </pic:spPr>
                 </pic:pic>
               </a:graphicData>
@@ -1662,55 +2252,66 @@
       </w:r>
       <w:r>
         <w:rPr>
-          <w:rFonts w:ascii="Times New Roman" w:hAnsi="Times New Roman"/>
-          <w:color w:val="000000"/>
-          <w:sz w:val="28"/>
-        </w:rPr>
-        <w:br/>
-        <w:br/>
-        <w:t>Рисунок 3.6 - Компіляція моделі</w:t>
-        <w:br/>
-      </w:r>
-    </w:p>
-    <w:p>
-      <w:pPr>
-        <w:spacing w:line="360" w:lineRule="auto"/>
-        <w:ind w:firstLine="708" w:right="445"/>
-      </w:pPr>
-      <w:r>
-        <w:rPr>
-          <w:rFonts w:ascii="Times New Roman" w:hAnsi="Times New Roman"/>
-          <w:color w:val="000000"/>
-          <w:sz w:val="28"/>
-        </w:rPr>
-        <w:t>Навчання моделі. Викличемо метод fit для навчання, де процес адаптації відбувається у подання пакетів фіксованого розміру до моделі, яка ітеративно підганяє вагові коефіцієнти відповідно до виставлених міток з файлу міток. Кожна ітерація є епохою. За кожної епохи виправляється порушення відгуків новими змінними вагових коефіцієнтів.</w:t>
-      </w:r>
-    </w:p>
-    <w:p>
-      <w:r>
+          <w:color w:val="000000"/>
+          <w:sz w:val="28"/>
+        </w:rPr>
+        <w:br/>
+        <w:br/>
+        <w:t>Рисунок 3.11 - Тестові зображення</w:t>
+        <w:br/>
+      </w:r>
+    </w:p>
+    <w:p>
+      <w:pPr>
+        <w:pStyle w:val="Normal"/>
+        <w:spacing w:lineRule="auto" w:line="360"/>
+        <w:ind w:left="0" w:right="445" w:firstLine="708"/>
+        <w:rPr/>
+      </w:pPr>
+      <w:r>
+        <w:rPr>
+          <w:color w:val="000000"/>
+          <w:sz w:val="28"/>
+        </w:rPr>
+        <w:t>Завантажимо їх в OpenCV як сіре зображення і отримуємо дані у форматі ndarray. Потім переформатуємо цей масив до розміру, на якому відбувалося тренування нашої моделі.</w:t>
+      </w:r>
+    </w:p>
+    <w:p>
+      <w:pPr>
+        <w:pStyle w:val="Normal"/>
+        <w:rPr/>
+      </w:pPr>
+      <w:r>
+        <w:rPr/>
         <w:t xml:space="preserve"> </w:t>
       </w:r>
     </w:p>
     <w:p>
       <w:pPr>
-        <w:spacing w:line="360" w:lineRule="auto"/>
-        <w:ind w:firstLine="708" w:right="445"/>
+        <w:pStyle w:val="Normal"/>
+        <w:spacing w:lineRule="auto" w:line="360"/>
+        <w:ind w:left="0" w:right="445" w:firstLine="708"/>
         <w:jc w:val="center"/>
-      </w:pPr>
-      <w:r>
+        <w:rPr/>
+      </w:pPr>
+      <w:r>
+        <w:rPr/>
         <w:drawing>
-          <wp:inline xmlns:a="http://schemas.openxmlformats.org/drawingml/2006/main" xmlns:pic="http://schemas.openxmlformats.org/drawingml/2006/picture">
-            <wp:extent cx="5372100" cy="1889311"/>
-            <wp:docPr id="8" name="Picture 7"/>
+          <wp:inline distT="0" distB="0" distL="0" distR="0">
+            <wp:extent cx="5372100" cy="3140075"/>
+            <wp:effectExtent l="0" t="0" r="0" b="0"/>
+            <wp:docPr id="15" name="Picture 12" descr=""/>
             <wp:cNvGraphicFramePr>
-              <a:graphicFrameLocks noChangeAspect="1"/>
+              <a:graphicFrameLocks xmlns:a="http://schemas.openxmlformats.org/drawingml/2006/main" noChangeAspect="1"/>
             </wp:cNvGraphicFramePr>
-            <a:graphic>
+            <a:graphic xmlns:a="http://schemas.openxmlformats.org/drawingml/2006/main">
               <a:graphicData uri="http://schemas.openxmlformats.org/drawingml/2006/picture">
-                <pic:pic>
+                <pic:pic xmlns:pic="http://schemas.openxmlformats.org/drawingml/2006/picture">
                   <pic:nvPicPr>
-                    <pic:cNvPr id="8" name="7.png"/>
-                    <pic:cNvPicPr/>
+                    <pic:cNvPr id="15" name="Picture 12" descr=""/>
+                    <pic:cNvPicPr>
+                      <a:picLocks noChangeAspect="1" noChangeArrowheads="1"/>
+                    </pic:cNvPicPr>
                   </pic:nvPicPr>
                   <pic:blipFill>
                     <a:blip r:embed="rId15"/>
@@ -1718,12 +2319,14 @@
                       <a:fillRect/>
                     </a:stretch>
                   </pic:blipFill>
-                  <pic:spPr>
+                  <pic:spPr bwMode="auto">
                     <a:xfrm>
                       <a:off x="0" y="0"/>
-                      <a:ext cx="5372100" cy="1889311"/>
+                      <a:ext cx="5372100" cy="3140075"/>
                     </a:xfrm>
-                    <a:prstGeom prst="rect"/>
+                    <a:prstGeom prst="rect">
+                      <a:avLst/>
+                    </a:prstGeom>
                   </pic:spPr>
                 </pic:pic>
               </a:graphicData>
@@ -1733,55 +2336,66 @@
       </w:r>
       <w:r>
         <w:rPr>
-          <w:rFonts w:ascii="Times New Roman" w:hAnsi="Times New Roman"/>
-          <w:color w:val="000000"/>
-          <w:sz w:val="28"/>
-        </w:rPr>
-        <w:br/>
-        <w:br/>
-        <w:t>Рисунок 3.7 - Навчання моделі</w:t>
-        <w:br/>
-      </w:r>
-    </w:p>
-    <w:p>
-      <w:pPr>
-        <w:spacing w:line="360" w:lineRule="auto"/>
-        <w:ind w:firstLine="708" w:right="445"/>
-      </w:pPr>
-      <w:r>
-        <w:rPr>
-          <w:rFonts w:ascii="Times New Roman" w:hAnsi="Times New Roman"/>
-          <w:color w:val="000000"/>
-          <w:sz w:val="28"/>
-        </w:rPr>
-        <w:t>Перевіримо модель на контрольному наборі даних.</w:t>
-      </w:r>
-    </w:p>
-    <w:p>
-      <w:r>
+          <w:color w:val="000000"/>
+          <w:sz w:val="28"/>
+        </w:rPr>
+        <w:br/>
+        <w:br/>
+        <w:t>Рисунок 3.12 - Обробка зображень</w:t>
+        <w:br/>
+      </w:r>
+    </w:p>
+    <w:p>
+      <w:pPr>
+        <w:pStyle w:val="Normal"/>
+        <w:spacing w:lineRule="auto" w:line="360"/>
+        <w:ind w:left="0" w:right="445" w:firstLine="708"/>
+        <w:rPr/>
+      </w:pPr>
+      <w:r>
+        <w:rPr>
+          <w:color w:val="000000"/>
+          <w:sz w:val="28"/>
+        </w:rPr>
+        <w:t>Спрогнозуємо результати, провівши тестування моделі.</w:t>
+      </w:r>
+    </w:p>
+    <w:p>
+      <w:pPr>
+        <w:pStyle w:val="Normal"/>
+        <w:rPr/>
+      </w:pPr>
+      <w:r>
+        <w:rPr/>
         <w:t xml:space="preserve"> </w:t>
       </w:r>
     </w:p>
     <w:p>
       <w:pPr>
-        <w:spacing w:line="360" w:lineRule="auto"/>
-        <w:ind w:firstLine="708" w:right="445"/>
+        <w:pStyle w:val="Normal"/>
+        <w:spacing w:lineRule="auto" w:line="360"/>
+        <w:ind w:left="0" w:right="445" w:firstLine="708"/>
         <w:jc w:val="center"/>
-      </w:pPr>
-      <w:r>
+        <w:rPr/>
+      </w:pPr>
+      <w:r>
+        <w:rPr/>
         <w:drawing>
-          <wp:inline xmlns:a="http://schemas.openxmlformats.org/drawingml/2006/main" xmlns:pic="http://schemas.openxmlformats.org/drawingml/2006/picture">
-            <wp:extent cx="5372100" cy="403411"/>
-            <wp:docPr id="9" name="Picture 8"/>
+          <wp:inline distT="0" distB="0" distL="0" distR="0">
+            <wp:extent cx="5372100" cy="1431925"/>
+            <wp:effectExtent l="0" t="0" r="0" b="0"/>
+            <wp:docPr id="16" name="Picture 13" descr=""/>
             <wp:cNvGraphicFramePr>
-              <a:graphicFrameLocks noChangeAspect="1"/>
+              <a:graphicFrameLocks xmlns:a="http://schemas.openxmlformats.org/drawingml/2006/main" noChangeAspect="1"/>
             </wp:cNvGraphicFramePr>
-            <a:graphic>
+            <a:graphic xmlns:a="http://schemas.openxmlformats.org/drawingml/2006/main">
               <a:graphicData uri="http://schemas.openxmlformats.org/drawingml/2006/picture">
-                <pic:pic>
+                <pic:pic xmlns:pic="http://schemas.openxmlformats.org/drawingml/2006/picture">
                   <pic:nvPicPr>
-                    <pic:cNvPr id="9" name="8.png"/>
-                    <pic:cNvPicPr/>
+                    <pic:cNvPr id="16" name="Picture 13" descr=""/>
+                    <pic:cNvPicPr>
+                      <a:picLocks noChangeAspect="1" noChangeArrowheads="1"/>
+                    </pic:cNvPicPr>
                   </pic:nvPicPr>
                   <pic:blipFill>
                     <a:blip r:embed="rId16"/>
@@ -1789,12 +2403,14 @@
                       <a:fillRect/>
                     </a:stretch>
                   </pic:blipFill>
-                  <pic:spPr>
+                  <pic:spPr bwMode="auto">
                     <a:xfrm>
                       <a:off x="0" y="0"/>
-                      <a:ext cx="5372100" cy="403411"/>
+                      <a:ext cx="5372100" cy="1431925"/>
                     </a:xfrm>
-                    <a:prstGeom prst="rect"/>
+                    <a:prstGeom prst="rect">
+                      <a:avLst/>
+                    </a:prstGeom>
                   </pic:spPr>
                 </pic:pic>
               </a:graphicData>
@@ -1804,55 +2420,99 @@
       </w:r>
       <w:r>
         <w:rPr>
+          <w:color w:val="000000"/>
+          <w:sz w:val="28"/>
+        </w:rPr>
+        <w:br/>
+        <w:br/>
+        <w:t>Рисунок 3.13 - Спрогнозовані результати</w:t>
+        <w:br/>
+      </w:r>
+    </w:p>
+    <w:p>
+      <w:pPr>
+        <w:pStyle w:val="Normal"/>
+        <w:spacing w:lineRule="auto" w:line="360"/>
+        <w:ind w:left="0" w:right="445" w:firstLine="708"/>
+        <w:rPr/>
+      </w:pPr>
+      <w:r>
+        <w:rPr>
+          <w:color w:val="000000"/>
+          <w:sz w:val="28"/>
+        </w:rPr>
+        <w:t>Отже, тестування свідчать про успішну роботу нейронної мережі. Це означає, що набір даних, на якому вона тренувала, був якісним. До того ж параметри були підібрані правильно, а саме: optimizer='rmsprop', loss='categorical_crossentropy', metrics='accuracy', - які чудово підходять для задач класифікації із багатьма класами, наприклад множина цифр, де кожний елемент - окремий клас зображень. Однак, для повної оцінки роботи мережі потрібно провести тестування на більш широкому діапазоні зображень цифр та провести аналіз результатів.</w:t>
+      </w:r>
+    </w:p>
+    <w:p>
+      <w:pPr>
+        <w:pStyle w:val="Heading2"/>
+        <w:ind w:left="195" w:right="529" w:hanging="0"/>
+        <w:rPr/>
+      </w:pPr>
+      <w:bookmarkStart w:id="11" w:name="__RefHeading___Toc403_918099278"/>
+      <w:bookmarkEnd w:id="11"/>
+      <w:r>
+        <w:rPr>
           <w:rFonts w:ascii="Times New Roman" w:hAnsi="Times New Roman"/>
           <w:color w:val="000000"/>
           <w:sz w:val="28"/>
         </w:rPr>
-        <w:br/>
-        <w:br/>
-        <w:t>Рисунок 3.8 - Перевірка моделі</w:t>
-        <w:br/>
-      </w:r>
-    </w:p>
-    <w:p>
-      <w:pPr>
-        <w:spacing w:line="360" w:lineRule="auto"/>
-        <w:ind w:firstLine="708" w:right="445"/>
-      </w:pPr>
-      <w:r>
-        <w:rPr>
-          <w:rFonts w:ascii="Times New Roman" w:hAnsi="Times New Roman"/>
-          <w:color w:val="000000"/>
-          <w:sz w:val="28"/>
-        </w:rPr>
-        <w:t>Зробимо збереження моделі командою model.save у форматі HDF5, що містить архітектуру, ваги, конфігурацію тренувань, стан оптимізатора.</w:t>
-      </w:r>
-    </w:p>
-    <w:p>
-      <w:r>
+        <w:t>Спроектувати i розробити нейронну мережу на основi набору даних Cifar10</w:t>
+        <w:br/>
+      </w:r>
+    </w:p>
+    <w:p>
+      <w:pPr>
+        <w:pStyle w:val="Normal"/>
+        <w:spacing w:lineRule="auto" w:line="360"/>
+        <w:ind w:left="0" w:right="445" w:firstLine="708"/>
+        <w:rPr/>
+      </w:pPr>
+      <w:r>
+        <w:rPr>
+          <w:color w:val="000000"/>
+          <w:sz w:val="28"/>
+        </w:rPr>
+        <w:t>Імпортуємо значення набору даних MNIST з пакету keras. Вхідні дані мають розмір у 60 000 екземплярів та розширення у 32 * 32 пікселів.</w:t>
+      </w:r>
+    </w:p>
+    <w:p>
+      <w:pPr>
+        <w:pStyle w:val="Normal"/>
+        <w:rPr/>
+      </w:pPr>
+      <w:r>
+        <w:rPr/>
         <w:t xml:space="preserve"> </w:t>
       </w:r>
     </w:p>
     <w:p>
       <w:pPr>
-        <w:spacing w:line="360" w:lineRule="auto"/>
-        <w:ind w:firstLine="708" w:right="445"/>
+        <w:pStyle w:val="Normal"/>
+        <w:spacing w:lineRule="auto" w:line="360"/>
+        <w:ind w:left="0" w:right="445" w:firstLine="708"/>
         <w:jc w:val="center"/>
-      </w:pPr>
-      <w:r>
+        <w:rPr/>
+      </w:pPr>
+      <w:r>
+        <w:rPr/>
         <w:drawing>
-          <wp:inline xmlns:a="http://schemas.openxmlformats.org/drawingml/2006/main" xmlns:pic="http://schemas.openxmlformats.org/drawingml/2006/picture">
-            <wp:extent cx="5372100" cy="255494"/>
-            <wp:docPr id="10" name="Picture 9"/>
+          <wp:inline distT="0" distB="0" distL="0" distR="0">
+            <wp:extent cx="5372100" cy="826770"/>
+            <wp:effectExtent l="0" t="0" r="0" b="0"/>
+            <wp:docPr id="17" name="Picture 14" descr=""/>
             <wp:cNvGraphicFramePr>
-              <a:graphicFrameLocks noChangeAspect="1"/>
+              <a:graphicFrameLocks xmlns:a="http://schemas.openxmlformats.org/drawingml/2006/main" noChangeAspect="1"/>
             </wp:cNvGraphicFramePr>
-            <a:graphic>
+            <a:graphic xmlns:a="http://schemas.openxmlformats.org/drawingml/2006/main">
               <a:graphicData uri="http://schemas.openxmlformats.org/drawingml/2006/picture">
-                <pic:pic>
+                <pic:pic xmlns:pic="http://schemas.openxmlformats.org/drawingml/2006/picture">
                   <pic:nvPicPr>
-                    <pic:cNvPr id="10" name="9.png"/>
-                    <pic:cNvPicPr/>
+                    <pic:cNvPr id="17" name="Picture 14" descr=""/>
+                    <pic:cNvPicPr>
+                      <a:picLocks noChangeAspect="1" noChangeArrowheads="1"/>
+                    </pic:cNvPicPr>
                   </pic:nvPicPr>
                   <pic:blipFill>
                     <a:blip r:embed="rId17"/>
@@ -1860,12 +2520,14 @@
                       <a:fillRect/>
                     </a:stretch>
                   </pic:blipFill>
-                  <pic:spPr>
+                  <pic:spPr bwMode="auto">
                     <a:xfrm>
                       <a:off x="0" y="0"/>
-                      <a:ext cx="5372100" cy="255494"/>
+                      <a:ext cx="5372100" cy="826770"/>
                     </a:xfrm>
-                    <a:prstGeom prst="rect"/>
+                    <a:prstGeom prst="rect">
+                      <a:avLst/>
+                    </a:prstGeom>
                   </pic:spPr>
                 </pic:pic>
               </a:graphicData>
@@ -1875,55 +2537,66 @@
       </w:r>
       <w:r>
         <w:rPr>
-          <w:rFonts w:ascii="Times New Roman" w:hAnsi="Times New Roman"/>
-          <w:color w:val="000000"/>
-          <w:sz w:val="28"/>
-        </w:rPr>
-        <w:br/>
-        <w:br/>
-        <w:t>Рисунок 3.9 - Збереження моделі</w:t>
-        <w:br/>
-      </w:r>
-    </w:p>
-    <w:p>
-      <w:pPr>
-        <w:spacing w:line="360" w:lineRule="auto"/>
-        <w:ind w:firstLine="708" w:right="445"/>
-      </w:pPr>
-      <w:r>
-        <w:rPr>
-          <w:rFonts w:ascii="Times New Roman" w:hAnsi="Times New Roman"/>
-          <w:color w:val="000000"/>
-          <w:sz w:val="28"/>
-        </w:rPr>
-        <w:t>Завантажуємо модель з файлу.</w:t>
-      </w:r>
-    </w:p>
-    <w:p>
-      <w:r>
+          <w:color w:val="000000"/>
+          <w:sz w:val="28"/>
+        </w:rPr>
+        <w:br/>
+        <w:br/>
+        <w:t>Рисунок 3.14 - Завантаження датасету Cifar10</w:t>
+        <w:br/>
+      </w:r>
+    </w:p>
+    <w:p>
+      <w:pPr>
+        <w:pStyle w:val="Normal"/>
+        <w:spacing w:lineRule="auto" w:line="360"/>
+        <w:ind w:left="0" w:right="445" w:firstLine="708"/>
+        <w:rPr/>
+      </w:pPr>
+      <w:r>
+        <w:rPr>
+          <w:color w:val="000000"/>
+          <w:sz w:val="28"/>
+        </w:rPr>
+        <w:t>Змінимо розмірність y_train, оскільки він є двовимірним масивом, у якому кожен рядок має лише один елемент. Тож приберемо цю незручність і перетворимо його в одновимірний масив.</w:t>
+      </w:r>
+    </w:p>
+    <w:p>
+      <w:pPr>
+        <w:pStyle w:val="Normal"/>
+        <w:rPr/>
+      </w:pPr>
+      <w:r>
+        <w:rPr/>
         <w:t xml:space="preserve"> </w:t>
       </w:r>
     </w:p>
     <w:p>
       <w:pPr>
-        <w:spacing w:line="360" w:lineRule="auto"/>
-        <w:ind w:firstLine="708" w:right="445"/>
+        <w:pStyle w:val="Normal"/>
+        <w:spacing w:lineRule="auto" w:line="360"/>
+        <w:ind w:left="0" w:right="445" w:firstLine="708"/>
         <w:jc w:val="center"/>
-      </w:pPr>
-      <w:r>
+        <w:rPr/>
+      </w:pPr>
+      <w:r>
+        <w:rPr/>
         <w:drawing>
-          <wp:inline xmlns:a="http://schemas.openxmlformats.org/drawingml/2006/main" xmlns:pic="http://schemas.openxmlformats.org/drawingml/2006/picture">
-            <wp:extent cx="5372100" cy="369794"/>
-            <wp:docPr id="11" name="Picture 10"/>
+          <wp:inline distT="0" distB="0" distL="0" distR="0">
+            <wp:extent cx="5372100" cy="1089660"/>
+            <wp:effectExtent l="0" t="0" r="0" b="0"/>
+            <wp:docPr id="18" name="Picture 15" descr=""/>
             <wp:cNvGraphicFramePr>
-              <a:graphicFrameLocks noChangeAspect="1"/>
+              <a:graphicFrameLocks xmlns:a="http://schemas.openxmlformats.org/drawingml/2006/main" noChangeAspect="1"/>
             </wp:cNvGraphicFramePr>
-            <a:graphic>
+            <a:graphic xmlns:a="http://schemas.openxmlformats.org/drawingml/2006/main">
               <a:graphicData uri="http://schemas.openxmlformats.org/drawingml/2006/picture">
-                <pic:pic>
+                <pic:pic xmlns:pic="http://schemas.openxmlformats.org/drawingml/2006/picture">
                   <pic:nvPicPr>
-                    <pic:cNvPr id="11" name="10.png"/>
-                    <pic:cNvPicPr/>
+                    <pic:cNvPr id="18" name="Picture 15" descr=""/>
+                    <pic:cNvPicPr>
+                      <a:picLocks noChangeAspect="1" noChangeArrowheads="1"/>
+                    </pic:cNvPicPr>
                   </pic:nvPicPr>
                   <pic:blipFill>
                     <a:blip r:embed="rId18"/>
@@ -1931,12 +2604,14 @@
                       <a:fillRect/>
                     </a:stretch>
                   </pic:blipFill>
-                  <pic:spPr>
+                  <pic:spPr bwMode="auto">
                     <a:xfrm>
                       <a:off x="0" y="0"/>
-                      <a:ext cx="5372100" cy="369794"/>
+                      <a:ext cx="5372100" cy="1089660"/>
                     </a:xfrm>
-                    <a:prstGeom prst="rect"/>
+                    <a:prstGeom prst="rect">
+                      <a:avLst/>
+                    </a:prstGeom>
                   </pic:spPr>
                 </pic:pic>
               </a:graphicData>
@@ -1946,55 +2621,66 @@
       </w:r>
       <w:r>
         <w:rPr>
-          <w:rFonts w:ascii="Times New Roman" w:hAnsi="Times New Roman"/>
-          <w:color w:val="000000"/>
-          <w:sz w:val="28"/>
-        </w:rPr>
-        <w:br/>
-        <w:br/>
-        <w:t>Рисунок 3.10 - Завантаження моделі</w:t>
-        <w:br/>
-      </w:r>
-    </w:p>
-    <w:p>
-      <w:pPr>
-        <w:spacing w:line="360" w:lineRule="auto"/>
-        <w:ind w:firstLine="708" w:right="445"/>
-      </w:pPr>
-      <w:r>
-        <w:rPr>
-          <w:rFonts w:ascii="Times New Roman" w:hAnsi="Times New Roman"/>
-          <w:color w:val="000000"/>
-          <w:sz w:val="28"/>
-        </w:rPr>
-        <w:t>Покажемо тестові картинки, на яких ми будемо тестувати модель. Картинки не стиснені, імпортуємо клас Image з модуля IPython для відображення.</w:t>
-      </w:r>
-    </w:p>
-    <w:p>
-      <w:r>
+          <w:color w:val="000000"/>
+          <w:sz w:val="28"/>
+        </w:rPr>
+        <w:br/>
+        <w:br/>
+        <w:t>Рисунок 3.15 - Перетворення y_train в одновимірний масив</w:t>
+        <w:br/>
+      </w:r>
+    </w:p>
+    <w:p>
+      <w:pPr>
+        <w:pStyle w:val="Normal"/>
+        <w:spacing w:lineRule="auto" w:line="360"/>
+        <w:ind w:left="0" w:right="445" w:firstLine="708"/>
+        <w:rPr/>
+      </w:pPr>
+      <w:r>
+        <w:rPr>
+          <w:color w:val="000000"/>
+          <w:sz w:val="28"/>
+        </w:rPr>
+        <w:t>Позначимо індекси для кращого розуміння, що кожне число в y_train означає.</w:t>
+      </w:r>
+    </w:p>
+    <w:p>
+      <w:pPr>
+        <w:pStyle w:val="Normal"/>
+        <w:rPr/>
+      </w:pPr>
+      <w:r>
+        <w:rPr/>
         <w:t xml:space="preserve"> </w:t>
       </w:r>
     </w:p>
     <w:p>
       <w:pPr>
-        <w:spacing w:line="360" w:lineRule="auto"/>
-        <w:ind w:firstLine="708" w:right="445"/>
+        <w:pStyle w:val="Normal"/>
+        <w:spacing w:lineRule="auto" w:line="360"/>
+        <w:ind w:left="0" w:right="445" w:firstLine="708"/>
         <w:jc w:val="center"/>
-      </w:pPr>
-      <w:r>
+        <w:rPr/>
+      </w:pPr>
+      <w:r>
+        <w:rPr/>
         <w:drawing>
-          <wp:inline xmlns:a="http://schemas.openxmlformats.org/drawingml/2006/main" xmlns:pic="http://schemas.openxmlformats.org/drawingml/2006/picture">
-            <wp:extent cx="5372100" cy="2837329"/>
-            <wp:docPr id="12" name="Picture 11"/>
+          <wp:inline distT="0" distB="0" distL="0" distR="0">
+            <wp:extent cx="5372100" cy="369570"/>
+            <wp:effectExtent l="0" t="0" r="0" b="0"/>
+            <wp:docPr id="19" name="Picture 16" descr=""/>
             <wp:cNvGraphicFramePr>
-              <a:graphicFrameLocks noChangeAspect="1"/>
+              <a:graphicFrameLocks xmlns:a="http://schemas.openxmlformats.org/drawingml/2006/main" noChangeAspect="1"/>
             </wp:cNvGraphicFramePr>
-            <a:graphic>
+            <a:graphic xmlns:a="http://schemas.openxmlformats.org/drawingml/2006/main">
               <a:graphicData uri="http://schemas.openxmlformats.org/drawingml/2006/picture">
-                <pic:pic>
+                <pic:pic xmlns:pic="http://schemas.openxmlformats.org/drawingml/2006/picture">
                   <pic:nvPicPr>
-                    <pic:cNvPr id="12" name="11.png"/>
-                    <pic:cNvPicPr/>
+                    <pic:cNvPr id="19" name="Picture 16" descr=""/>
+                    <pic:cNvPicPr>
+                      <a:picLocks noChangeAspect="1" noChangeArrowheads="1"/>
+                    </pic:cNvPicPr>
                   </pic:nvPicPr>
                   <pic:blipFill>
                     <a:blip r:embed="rId19"/>
@@ -2002,12 +2688,14 @@
                       <a:fillRect/>
                     </a:stretch>
                   </pic:blipFill>
-                  <pic:spPr>
+                  <pic:spPr bwMode="auto">
                     <a:xfrm>
                       <a:off x="0" y="0"/>
-                      <a:ext cx="5372100" cy="2837329"/>
+                      <a:ext cx="5372100" cy="369570"/>
                     </a:xfrm>
-                    <a:prstGeom prst="rect"/>
+                    <a:prstGeom prst="rect">
+                      <a:avLst/>
+                    </a:prstGeom>
                   </pic:spPr>
                 </pic:pic>
               </a:graphicData>
@@ -2017,55 +2705,66 @@
       </w:r>
       <w:r>
         <w:rPr>
-          <w:rFonts w:ascii="Times New Roman" w:hAnsi="Times New Roman"/>
-          <w:color w:val="000000"/>
-          <w:sz w:val="28"/>
-        </w:rPr>
-        <w:br/>
-        <w:br/>
-        <w:t>Рисунок 3.11 - Тестові зображення</w:t>
-        <w:br/>
-      </w:r>
-    </w:p>
-    <w:p>
-      <w:pPr>
-        <w:spacing w:line="360" w:lineRule="auto"/>
-        <w:ind w:firstLine="708" w:right="445"/>
-      </w:pPr>
-      <w:r>
-        <w:rPr>
-          <w:rFonts w:ascii="Times New Roman" w:hAnsi="Times New Roman"/>
-          <w:color w:val="000000"/>
-          <w:sz w:val="28"/>
-        </w:rPr>
-        <w:t>Завантажимо їх в OpenCV як сіре зображення і отримуємо дані у форматі ndarray. Потім переформатуємо цей масив до розміру, на якому відбувалося тренування нашої моделі.</w:t>
-      </w:r>
-    </w:p>
-    <w:p>
-      <w:r>
+          <w:color w:val="000000"/>
+          <w:sz w:val="28"/>
+        </w:rPr>
+        <w:br/>
+        <w:br/>
+        <w:t>Рисунок 3.16 - Індекси, тобто імена класів</w:t>
+        <w:br/>
+      </w:r>
+    </w:p>
+    <w:p>
+      <w:pPr>
+        <w:pStyle w:val="Normal"/>
+        <w:spacing w:lineRule="auto" w:line="360"/>
+        <w:ind w:left="0" w:right="445" w:firstLine="708"/>
+        <w:rPr/>
+      </w:pPr>
+      <w:r>
+        <w:rPr>
+          <w:color w:val="000000"/>
+          <w:sz w:val="28"/>
+        </w:rPr>
+        <w:t>Переглянемо перші 25 зображень та відповідні їм індекси за допомогою модуля matplotlib.pyplot.</w:t>
+      </w:r>
+    </w:p>
+    <w:p>
+      <w:pPr>
+        <w:pStyle w:val="Normal"/>
+        <w:rPr/>
+      </w:pPr>
+      <w:r>
+        <w:rPr/>
         <w:t xml:space="preserve"> </w:t>
       </w:r>
     </w:p>
     <w:p>
       <w:pPr>
-        <w:spacing w:line="360" w:lineRule="auto"/>
-        <w:ind w:firstLine="708" w:right="445"/>
+        <w:pStyle w:val="Normal"/>
+        <w:spacing w:lineRule="auto" w:line="360"/>
+        <w:ind w:left="0" w:right="445" w:firstLine="708"/>
         <w:jc w:val="center"/>
-      </w:pPr>
-      <w:r>
+        <w:rPr/>
+      </w:pPr>
+      <w:r>
+        <w:rPr/>
         <w:drawing>
-          <wp:inline xmlns:a="http://schemas.openxmlformats.org/drawingml/2006/main" xmlns:pic="http://schemas.openxmlformats.org/drawingml/2006/picture">
-            <wp:extent cx="5372100" cy="3139888"/>
-            <wp:docPr id="13" name="Picture 12"/>
+          <wp:inline distT="0" distB="0" distL="0" distR="0">
+            <wp:extent cx="5372100" cy="4544695"/>
+            <wp:effectExtent l="0" t="0" r="0" b="0"/>
+            <wp:docPr id="20" name="Picture 17" descr=""/>
             <wp:cNvGraphicFramePr>
-              <a:graphicFrameLocks noChangeAspect="1"/>
+              <a:graphicFrameLocks xmlns:a="http://schemas.openxmlformats.org/drawingml/2006/main" noChangeAspect="1"/>
             </wp:cNvGraphicFramePr>
-            <a:graphic>
+            <a:graphic xmlns:a="http://schemas.openxmlformats.org/drawingml/2006/main">
               <a:graphicData uri="http://schemas.openxmlformats.org/drawingml/2006/picture">
-                <pic:pic>
+                <pic:pic xmlns:pic="http://schemas.openxmlformats.org/drawingml/2006/picture">
                   <pic:nvPicPr>
-                    <pic:cNvPr id="13" name="12.png"/>
-                    <pic:cNvPicPr/>
+                    <pic:cNvPr id="20" name="Picture 17" descr=""/>
+                    <pic:cNvPicPr>
+                      <a:picLocks noChangeAspect="1" noChangeArrowheads="1"/>
+                    </pic:cNvPicPr>
                   </pic:nvPicPr>
                   <pic:blipFill>
                     <a:blip r:embed="rId20"/>
@@ -2073,12 +2772,14 @@
                       <a:fillRect/>
                     </a:stretch>
                   </pic:blipFill>
-                  <pic:spPr>
+                  <pic:spPr bwMode="auto">
                     <a:xfrm>
                       <a:off x="0" y="0"/>
-                      <a:ext cx="5372100" cy="3139888"/>
+                      <a:ext cx="5372100" cy="4544695"/>
                     </a:xfrm>
-                    <a:prstGeom prst="rect"/>
+                    <a:prstGeom prst="rect">
+                      <a:avLst/>
+                    </a:prstGeom>
                   </pic:spPr>
                 </pic:pic>
               </a:graphicData>
@@ -2088,55 +2789,66 @@
       </w:r>
       <w:r>
         <w:rPr>
-          <w:rFonts w:ascii="Times New Roman" w:hAnsi="Times New Roman"/>
-          <w:color w:val="000000"/>
-          <w:sz w:val="28"/>
-        </w:rPr>
-        <w:br/>
-        <w:br/>
-        <w:t>Рисунок 3.12 - Обробка зображень</w:t>
-        <w:br/>
-      </w:r>
-    </w:p>
-    <w:p>
-      <w:pPr>
-        <w:spacing w:line="360" w:lineRule="auto"/>
-        <w:ind w:firstLine="708" w:right="445"/>
-      </w:pPr>
-      <w:r>
-        <w:rPr>
-          <w:rFonts w:ascii="Times New Roman" w:hAnsi="Times New Roman"/>
-          <w:color w:val="000000"/>
-          <w:sz w:val="28"/>
-        </w:rPr>
-        <w:t>Спрогнозуємо результати, провівши тестування моделі.</w:t>
-      </w:r>
-    </w:p>
-    <w:p>
-      <w:r>
+          <w:color w:val="000000"/>
+          <w:sz w:val="28"/>
+        </w:rPr>
+        <w:br/>
+        <w:br/>
+        <w:t>Рисунок 3.17 - Зображення перших двадцяти п'яти елементів</w:t>
+        <w:br/>
+      </w:r>
+    </w:p>
+    <w:p>
+      <w:pPr>
+        <w:pStyle w:val="Normal"/>
+        <w:spacing w:lineRule="auto" w:line="360"/>
+        <w:ind w:left="0" w:right="445" w:firstLine="708"/>
+        <w:rPr/>
+      </w:pPr>
+      <w:r>
+        <w:rPr>
+          <w:color w:val="000000"/>
+          <w:sz w:val="28"/>
+        </w:rPr>
+        <w:t>Нормалізовуємо датасет, щоб отримати значення в інтервалі від [0, 1]. Оскільки маємо колір, то треба розділити кожний з елементів на 255.</w:t>
+      </w:r>
+    </w:p>
+    <w:p>
+      <w:pPr>
+        <w:pStyle w:val="Normal"/>
+        <w:rPr/>
+      </w:pPr>
+      <w:r>
+        <w:rPr/>
         <w:t xml:space="preserve"> </w:t>
       </w:r>
     </w:p>
     <w:p>
       <w:pPr>
-        <w:spacing w:line="360" w:lineRule="auto"/>
-        <w:ind w:firstLine="708" w:right="445"/>
+        <w:pStyle w:val="Normal"/>
+        <w:spacing w:lineRule="auto" w:line="360"/>
+        <w:ind w:left="0" w:right="445" w:firstLine="708"/>
         <w:jc w:val="center"/>
-      </w:pPr>
-      <w:r>
+        <w:rPr/>
+      </w:pPr>
+      <w:r>
+        <w:rPr/>
         <w:drawing>
-          <wp:inline xmlns:a="http://schemas.openxmlformats.org/drawingml/2006/main" xmlns:pic="http://schemas.openxmlformats.org/drawingml/2006/picture">
-            <wp:extent cx="5372100" cy="1432111"/>
-            <wp:docPr id="14" name="Picture 13"/>
+          <wp:inline distT="0" distB="0" distL="0" distR="0">
+            <wp:extent cx="5372100" cy="369570"/>
+            <wp:effectExtent l="0" t="0" r="0" b="0"/>
+            <wp:docPr id="21" name="Picture 18" descr=""/>
             <wp:cNvGraphicFramePr>
-              <a:graphicFrameLocks noChangeAspect="1"/>
+              <a:graphicFrameLocks xmlns:a="http://schemas.openxmlformats.org/drawingml/2006/main" noChangeAspect="1"/>
             </wp:cNvGraphicFramePr>
-            <a:graphic>
+            <a:graphic xmlns:a="http://schemas.openxmlformats.org/drawingml/2006/main">
               <a:graphicData uri="http://schemas.openxmlformats.org/drawingml/2006/picture">
-                <pic:pic>
+                <pic:pic xmlns:pic="http://schemas.openxmlformats.org/drawingml/2006/picture">
                   <pic:nvPicPr>
-                    <pic:cNvPr id="14" name="13.png"/>
-                    <pic:cNvPicPr/>
+                    <pic:cNvPr id="21" name="Picture 18" descr=""/>
+                    <pic:cNvPicPr>
+                      <a:picLocks noChangeAspect="1" noChangeArrowheads="1"/>
+                    </pic:cNvPicPr>
                   </pic:nvPicPr>
                   <pic:blipFill>
                     <a:blip r:embed="rId21"/>
@@ -2144,12 +2856,14 @@
                       <a:fillRect/>
                     </a:stretch>
                   </pic:blipFill>
-                  <pic:spPr>
+                  <pic:spPr bwMode="auto">
                     <a:xfrm>
                       <a:off x="0" y="0"/>
-                      <a:ext cx="5372100" cy="1432111"/>
+                      <a:ext cx="5372100" cy="369570"/>
                     </a:xfrm>
-                    <a:prstGeom prst="rect"/>
+                    <a:prstGeom prst="rect">
+                      <a:avLst/>
+                    </a:prstGeom>
                   </pic:spPr>
                 </pic:pic>
               </a:graphicData>
@@ -2159,83 +2873,171 @@
       </w:r>
       <w:r>
         <w:rPr>
-          <w:rFonts w:ascii="Times New Roman" w:hAnsi="Times New Roman"/>
-          <w:color w:val="000000"/>
-          <w:sz w:val="28"/>
-        </w:rPr>
-        <w:br/>
-        <w:br/>
-        <w:t>Рисунок 3.13 - Спрогнозовані результати</w:t>
-        <w:br/>
-      </w:r>
-    </w:p>
-    <w:p>
-      <w:pPr>
-        <w:spacing w:line="360" w:lineRule="auto"/>
-        <w:ind w:firstLine="708" w:right="445"/>
-      </w:pPr>
-      <w:r>
-        <w:rPr>
-          <w:rFonts w:ascii="Times New Roman" w:hAnsi="Times New Roman"/>
-          <w:color w:val="000000"/>
-          <w:sz w:val="28"/>
-        </w:rPr>
-        <w:t>Отже, тестування свідчать про успішну роботу нейронної мережі. Це означає, що набір даних, на якому вона тренувала, був якісним. До того ж параметри були підібрані правильно, а саме: optimizer='rmsprop', loss='categorical_crossentropy', metrics='accuracy', - які чудово підходять для задач класифікації із багатьма класами, наприклад множина цифр, де кожний елемент - окремий клас зображень. Однак, для повної оцінки роботи мережі потрібно провести тестування на більш широкому діапазоні зображень цифр та провести аналіз результатів.</w:t>
-      </w:r>
-    </w:p>
-    <w:p>
-      <w:pPr>
-        <w:pStyle w:val="Heading2"/>
-      </w:pPr>
-      <w:r>
-        <w:rPr>
-          <w:rFonts w:ascii="Times New Roman" w:hAnsi="Times New Roman"/>
-          <w:color w:val="000000"/>
-          <w:sz w:val="28"/>
-        </w:rPr>
-        <w:t>Спроектувати i розробити нейронну мережу на основi набору даних Cifar10</w:t>
-        <w:br/>
-      </w:r>
-    </w:p>
-    <w:p>
-      <w:pPr>
-        <w:spacing w:line="360" w:lineRule="auto"/>
-        <w:ind w:firstLine="708" w:right="445"/>
-      </w:pPr>
-      <w:r>
-        <w:rPr>
-          <w:rFonts w:ascii="Times New Roman" w:hAnsi="Times New Roman"/>
-          <w:color w:val="000000"/>
-          <w:sz w:val="28"/>
-        </w:rPr>
-        <w:t>Імпортуємо значення набору даних MNIST з пакету keras. Вхідні дані мають розмір у 60 000 екземплярів та розширення у 32 * 32 пікселів.</w:t>
-      </w:r>
-    </w:p>
-    <w:p>
-      <w:r>
+          <w:color w:val="000000"/>
+          <w:sz w:val="28"/>
+        </w:rPr>
+        <w:br/>
+        <w:br/>
+        <w:t>Рисунок 3.18 - Нормалізація даних</w:t>
+        <w:br/>
+      </w:r>
+    </w:p>
+    <w:p>
+      <w:pPr>
+        <w:pStyle w:val="Normal"/>
+        <w:spacing w:lineRule="auto" w:line="360"/>
+        <w:ind w:left="0" w:right="445" w:firstLine="708"/>
+        <w:rPr/>
+      </w:pPr>
+      <w:r>
+        <w:rPr>
+          <w:color w:val="000000"/>
+          <w:sz w:val="28"/>
+        </w:rPr>
+        <w:t>За архітектуру моделі оберемо Sequential. Використаємо щільні шари, де кожен нейрон одного шару зв язаний з нейроном іншого. Прихований шар має по 64 нейрони. Оскільки у нас є 10 індексів, то і вихідний шар міститиме 10 нейронів.</w:t>
+      </w:r>
+    </w:p>
+    <w:p>
+      <w:pPr>
+        <w:pStyle w:val="Normal"/>
+        <w:spacing w:lineRule="auto" w:line="360"/>
+        <w:ind w:left="0" w:right="445" w:firstLine="708"/>
+        <w:rPr/>
+      </w:pPr>
+      <w:r>
+        <w:rPr>
+          <w:color w:val="000000"/>
+          <w:sz w:val="28"/>
+        </w:rPr>
+        <w:t>Функціями активації є relu та softmax. Використаємо Flatten для перетворення багатовимірних вхідних данних до одновимірних.</w:t>
+      </w:r>
+    </w:p>
+    <w:p>
+      <w:pPr>
+        <w:pStyle w:val="Normal"/>
+        <w:spacing w:lineRule="auto" w:line="360"/>
+        <w:ind w:left="0" w:right="445" w:firstLine="708"/>
+        <w:rPr/>
+      </w:pPr>
+      <w:r>
+        <w:rPr>
+          <w:color w:val="000000"/>
+          <w:sz w:val="28"/>
+        </w:rPr>
+        <w:t>Використаємо паттерн CNN( Convolutional Neural Network ) - це мережа, яка є одним із методів класифікації та розпізнавання зображень у нейронних мережах. Вона призначена для обробки даних кількома шарами масивів. Цей тип нейронної мережі використовується в таких програмах, як розпізнавання зображень. Основна відмінність між CNN та іншими нейронними мережами полягає в тому, що CNN приймає вхідні дані як двовимірний масив. І він працює безпосередньо з зображеннями, а не зосереджується на виділенні ознак, як це роблять інші нейронні мережі.</w:t>
+      </w:r>
+    </w:p>
+    <w:p>
+      <w:pPr>
+        <w:pStyle w:val="Normal"/>
+        <w:spacing w:lineRule="auto" w:line="360"/>
+        <w:ind w:left="0" w:right="445" w:firstLine="708"/>
+        <w:rPr/>
+      </w:pPr>
+      <w:r>
+        <w:rPr>
+          <w:color w:val="000000"/>
+          <w:sz w:val="28"/>
+        </w:rPr>
+        <w:t>Convolutional Neural Networks мають 4 шари: convolutional, relu шар, pooling, fully connected.</w:t>
+      </w:r>
+    </w:p>
+    <w:p>
+      <w:pPr>
+        <w:pStyle w:val="Normal"/>
+        <w:spacing w:lineRule="auto" w:line="360"/>
+        <w:ind w:left="0" w:right="445" w:firstLine="708"/>
+        <w:rPr/>
+      </w:pPr>
+      <w:r>
+        <w:rPr>
+          <w:color w:val="000000"/>
+          <w:sz w:val="28"/>
+        </w:rPr>
+        <w:t>Початковий крок у вилученні функцій із вхідного зображення виконується згортковим шаром( convolutional layer ). Використовуючи вхідну матрицю, згортковий рівень підтримує зв’язок між пікселями під час вивчення характеристик зображення. Цей математичний процес включає два входи: матрицю зображення та ядро або фільтр.</w:t>
+      </w:r>
+    </w:p>
+    <w:p>
+      <w:pPr>
+        <w:pStyle w:val="Normal"/>
+        <w:spacing w:lineRule="auto" w:line="360"/>
+        <w:ind w:left="0" w:right="445" w:firstLine="708"/>
+        <w:rPr/>
+      </w:pPr>
+      <w:r>
+        <w:rPr>
+          <w:color w:val="000000"/>
+          <w:sz w:val="28"/>
+        </w:rPr>
+        <w:t>Функція активації Rectified Linear Unit (ReLU) запускає вузол лише тоді, коли вхід перевищує певний поріг. Коли вхід нижче нуля, вихід дорівнює нулю; однак, як тільки він перевищує поріг, він зберігає лінійний зв'язок із залежною змінною.</w:t>
+      </w:r>
+    </w:p>
+    <w:p>
+      <w:pPr>
+        <w:pStyle w:val="Normal"/>
+        <w:spacing w:lineRule="auto" w:line="360"/>
+        <w:ind w:left="0" w:right="445" w:firstLine="708"/>
+        <w:rPr/>
+      </w:pPr>
+      <w:r>
+        <w:rPr>
+          <w:color w:val="000000"/>
+          <w:sz w:val="28"/>
+        </w:rPr>
+        <w:t>Під час попередньої обробки зображення шар об’єднання( pooling layer ) є ключовим компонентом, який допомагає зменшити параметри зображення, коли воно стає надмірно великим. Це «зменшення масштабу» зображення досягається шляхом об’єднання, яке можна розглядати як стиснення зображення для зменшення його щільності, подібно до його зменшення.</w:t>
+      </w:r>
+    </w:p>
+    <w:p>
+      <w:pPr>
+        <w:pStyle w:val="Normal"/>
+        <w:spacing w:lineRule="auto" w:line="360"/>
+        <w:ind w:left="0" w:right="445" w:firstLine="708"/>
+        <w:rPr/>
+      </w:pPr>
+      <w:r>
+        <w:rPr>
+          <w:color w:val="000000"/>
+          <w:sz w:val="28"/>
+        </w:rPr>
+        <w:t>Максимальне об’єднання( max pooling ) — це процес дискретизації на основі вибірки. Основна мета максимального об’єднання полягає в тому, щоб зменшити масштаб представлення вхідних даних, зменшивши його розмірність і дозволивши зробити припущення щодо функції, що міститься в групуванні підобласті.</w:t>
+      </w:r>
+    </w:p>
+    <w:p>
+      <w:pPr>
+        <w:pStyle w:val="Normal"/>
+        <w:rPr/>
+      </w:pPr>
+      <w:r>
+        <w:rPr/>
         <w:t xml:space="preserve"> </w:t>
       </w:r>
     </w:p>
     <w:p>
       <w:pPr>
-        <w:spacing w:line="360" w:lineRule="auto"/>
-        <w:ind w:firstLine="708" w:right="445"/>
+        <w:pStyle w:val="Normal"/>
+        <w:spacing w:lineRule="auto" w:line="360"/>
+        <w:ind w:left="0" w:right="445" w:firstLine="708"/>
         <w:jc w:val="center"/>
-      </w:pPr>
-      <w:r>
+        <w:rPr/>
+      </w:pPr>
+      <w:r>
+        <w:rPr/>
         <w:drawing>
-          <wp:inline xmlns:a="http://schemas.openxmlformats.org/drawingml/2006/main" xmlns:pic="http://schemas.openxmlformats.org/drawingml/2006/picture">
-            <wp:extent cx="5372100" cy="826994"/>
-            <wp:docPr id="15" name="Picture 14"/>
+          <wp:inline distT="0" distB="0" distL="0" distR="0">
+            <wp:extent cx="5372100" cy="1512570"/>
+            <wp:effectExtent l="0" t="0" r="0" b="0"/>
+            <wp:docPr id="22" name="Picture 19" descr=""/>
             <wp:cNvGraphicFramePr>
-              <a:graphicFrameLocks noChangeAspect="1"/>
+              <a:graphicFrameLocks xmlns:a="http://schemas.openxmlformats.org/drawingml/2006/main" noChangeAspect="1"/>
             </wp:cNvGraphicFramePr>
-            <a:graphic>
+            <a:graphic xmlns:a="http://schemas.openxmlformats.org/drawingml/2006/main">
               <a:graphicData uri="http://schemas.openxmlformats.org/drawingml/2006/picture">
-                <pic:pic>
+                <pic:pic xmlns:pic="http://schemas.openxmlformats.org/drawingml/2006/picture">
                   <pic:nvPicPr>
-                    <pic:cNvPr id="15" name="14.png"/>
-                    <pic:cNvPicPr/>
+                    <pic:cNvPr id="22" name="Picture 19" descr=""/>
+                    <pic:cNvPicPr>
+                      <a:picLocks noChangeAspect="1" noChangeArrowheads="1"/>
+                    </pic:cNvPicPr>
                   </pic:nvPicPr>
                   <pic:blipFill>
                     <a:blip r:embed="rId22"/>
@@ -2243,12 +3045,14 @@
                       <a:fillRect/>
                     </a:stretch>
                   </pic:blipFill>
-                  <pic:spPr>
+                  <pic:spPr bwMode="auto">
                     <a:xfrm>
                       <a:off x="0" y="0"/>
-                      <a:ext cx="5372100" cy="826994"/>
+                      <a:ext cx="5372100" cy="1512570"/>
                     </a:xfrm>
-                    <a:prstGeom prst="rect"/>
+                    <a:prstGeom prst="rect">
+                      <a:avLst/>
+                    </a:prstGeom>
                   </pic:spPr>
                 </pic:pic>
               </a:graphicData>
@@ -2258,55 +3062,81 @@
       </w:r>
       <w:r>
         <w:rPr>
-          <w:rFonts w:ascii="Times New Roman" w:hAnsi="Times New Roman"/>
-          <w:color w:val="000000"/>
-          <w:sz w:val="28"/>
-        </w:rPr>
-        <w:br/>
-        <w:br/>
-        <w:t>Рисунок 3.14 - Завантаження датасету Cifar10</w:t>
-        <w:br/>
-      </w:r>
-    </w:p>
-    <w:p>
-      <w:pPr>
-        <w:spacing w:line="360" w:lineRule="auto"/>
-        <w:ind w:firstLine="708" w:right="445"/>
-      </w:pPr>
-      <w:r>
-        <w:rPr>
-          <w:rFonts w:ascii="Times New Roman" w:hAnsi="Times New Roman"/>
-          <w:color w:val="000000"/>
-          <w:sz w:val="28"/>
-        </w:rPr>
-        <w:t>Змінимо розмірність y_train, оскільки він є двовимірним масивом, у якому кожен рядок має лише один елемент. Тож приберемо цю незручність і перетворимо його в одновимірний масив.</w:t>
-      </w:r>
-    </w:p>
-    <w:p>
-      <w:r>
+          <w:color w:val="000000"/>
+          <w:sz w:val="28"/>
+        </w:rPr>
+        <w:br/>
+        <w:br/>
+        <w:t>Рисунок 3.19 - Побудова архітектури моделі</w:t>
+        <w:br/>
+      </w:r>
+    </w:p>
+    <w:p>
+      <w:pPr>
+        <w:pStyle w:val="Normal"/>
+        <w:spacing w:lineRule="auto" w:line="360"/>
+        <w:ind w:left="0" w:right="445" w:firstLine="708"/>
+        <w:rPr/>
+      </w:pPr>
+      <w:r>
+        <w:rPr>
+          <w:color w:val="000000"/>
+          <w:sz w:val="28"/>
+        </w:rPr>
+        <w:t>Скомпілюємо мережу, привівши її до сумісного вигляду із TensorFlow. Налаштуємо оптимізатор, функцію втрат, метрики.</w:t>
+      </w:r>
+    </w:p>
+    <w:p>
+      <w:pPr>
+        <w:pStyle w:val="Normal"/>
+        <w:spacing w:lineRule="auto" w:line="360"/>
+        <w:ind w:left="0" w:right="445" w:firstLine="708"/>
+        <w:rPr/>
+      </w:pPr>
+      <w:r>
+        <w:rPr>
+          <w:color w:val="000000"/>
+          <w:sz w:val="28"/>
+        </w:rPr>
+        <w:t>Використаємо оптимізатор "adam", який працює на основі градієнтного спуску. У якості функції втрат використаємо Sparse Categorical Crossentropy, у якій передбачені ймовірності порівнюються з істинними мітками, де істинні мітки є цілими числами, що відповідають індексу правильного класу. Це на відміну від категоріальної крос-ентропії, де істинні мітки є векторами, закодованими одним способом.</w:t>
+      </w:r>
+    </w:p>
+    <w:p>
+      <w:pPr>
+        <w:pStyle w:val="Normal"/>
+        <w:rPr/>
+      </w:pPr>
+      <w:r>
+        <w:rPr/>
         <w:t xml:space="preserve"> </w:t>
       </w:r>
     </w:p>
     <w:p>
       <w:pPr>
-        <w:spacing w:line="360" w:lineRule="auto"/>
-        <w:ind w:firstLine="708" w:right="445"/>
+        <w:pStyle w:val="Normal"/>
+        <w:spacing w:lineRule="auto" w:line="360"/>
+        <w:ind w:left="0" w:right="445" w:firstLine="708"/>
         <w:jc w:val="center"/>
-      </w:pPr>
-      <w:r>
+        <w:rPr/>
+      </w:pPr>
+      <w:r>
+        <w:rPr/>
         <w:drawing>
-          <wp:inline xmlns:a="http://schemas.openxmlformats.org/drawingml/2006/main" xmlns:pic="http://schemas.openxmlformats.org/drawingml/2006/picture">
-            <wp:extent cx="5372100" cy="1089211"/>
-            <wp:docPr id="16" name="Picture 15"/>
+          <wp:inline distT="0" distB="0" distL="0" distR="0">
+            <wp:extent cx="5372100" cy="484505"/>
+            <wp:effectExtent l="0" t="0" r="0" b="0"/>
+            <wp:docPr id="23" name="Picture 20" descr=""/>
             <wp:cNvGraphicFramePr>
-              <a:graphicFrameLocks noChangeAspect="1"/>
+              <a:graphicFrameLocks xmlns:a="http://schemas.openxmlformats.org/drawingml/2006/main" noChangeAspect="1"/>
             </wp:cNvGraphicFramePr>
-            <a:graphic>
+            <a:graphic xmlns:a="http://schemas.openxmlformats.org/drawingml/2006/main">
               <a:graphicData uri="http://schemas.openxmlformats.org/drawingml/2006/picture">
-                <pic:pic>
+                <pic:pic xmlns:pic="http://schemas.openxmlformats.org/drawingml/2006/picture">
                   <pic:nvPicPr>
-                    <pic:cNvPr id="16" name="15.png"/>
-                    <pic:cNvPicPr/>
+                    <pic:cNvPr id="23" name="Picture 20" descr=""/>
+                    <pic:cNvPicPr>
+                      <a:picLocks noChangeAspect="1" noChangeArrowheads="1"/>
+                    </pic:cNvPicPr>
                   </pic:nvPicPr>
                   <pic:blipFill>
                     <a:blip r:embed="rId23"/>
@@ -2314,12 +3144,14 @@
                       <a:fillRect/>
                     </a:stretch>
                   </pic:blipFill>
-                  <pic:spPr>
+                  <pic:spPr bwMode="auto">
                     <a:xfrm>
                       <a:off x="0" y="0"/>
-                      <a:ext cx="5372100" cy="1089211"/>
+                      <a:ext cx="5372100" cy="484505"/>
                     </a:xfrm>
-                    <a:prstGeom prst="rect"/>
+                    <a:prstGeom prst="rect">
+                      <a:avLst/>
+                    </a:prstGeom>
                   </pic:spPr>
                 </pic:pic>
               </a:graphicData>
@@ -2329,55 +3161,66 @@
       </w:r>
       <w:r>
         <w:rPr>
-          <w:rFonts w:ascii="Times New Roman" w:hAnsi="Times New Roman"/>
-          <w:color w:val="000000"/>
-          <w:sz w:val="28"/>
-        </w:rPr>
-        <w:br/>
-        <w:br/>
-        <w:t>Рисунок 3.15 - Перетворення y_train в одновимірний масив</w:t>
-        <w:br/>
-      </w:r>
-    </w:p>
-    <w:p>
-      <w:pPr>
-        <w:spacing w:line="360" w:lineRule="auto"/>
-        <w:ind w:firstLine="708" w:right="445"/>
-      </w:pPr>
-      <w:r>
-        <w:rPr>
-          <w:rFonts w:ascii="Times New Roman" w:hAnsi="Times New Roman"/>
-          <w:color w:val="000000"/>
-          <w:sz w:val="28"/>
-        </w:rPr>
-        <w:t>Позначимо індекси для кращого розуміння, що кожне число в y_train означає.</w:t>
-      </w:r>
-    </w:p>
-    <w:p>
-      <w:r>
+          <w:color w:val="000000"/>
+          <w:sz w:val="28"/>
+        </w:rPr>
+        <w:br/>
+        <w:br/>
+        <w:t>Рисунок 3.20 - Компіляція моделі</w:t>
+        <w:br/>
+      </w:r>
+    </w:p>
+    <w:p>
+      <w:pPr>
+        <w:pStyle w:val="Normal"/>
+        <w:spacing w:lineRule="auto" w:line="360"/>
+        <w:ind w:left="0" w:right="445" w:firstLine="708"/>
+        <w:rPr/>
+      </w:pPr>
+      <w:r>
+        <w:rPr>
+          <w:color w:val="000000"/>
+          <w:sz w:val="28"/>
+        </w:rPr>
+        <w:t>Навчання моделі.</w:t>
+      </w:r>
+    </w:p>
+    <w:p>
+      <w:pPr>
+        <w:pStyle w:val="Normal"/>
+        <w:rPr/>
+      </w:pPr>
+      <w:r>
+        <w:rPr/>
         <w:t xml:space="preserve"> </w:t>
       </w:r>
     </w:p>
     <w:p>
       <w:pPr>
-        <w:spacing w:line="360" w:lineRule="auto"/>
-        <w:ind w:firstLine="708" w:right="445"/>
+        <w:pStyle w:val="Normal"/>
+        <w:spacing w:lineRule="auto" w:line="360"/>
+        <w:ind w:left="0" w:right="445" w:firstLine="708"/>
         <w:jc w:val="center"/>
-      </w:pPr>
-      <w:r>
+        <w:rPr/>
+      </w:pPr>
+      <w:r>
+        <w:rPr/>
         <w:drawing>
-          <wp:inline xmlns:a="http://schemas.openxmlformats.org/drawingml/2006/main" xmlns:pic="http://schemas.openxmlformats.org/drawingml/2006/picture">
-            <wp:extent cx="5372100" cy="369794"/>
-            <wp:docPr id="17" name="Picture 16"/>
+          <wp:inline distT="0" distB="0" distL="0" distR="0">
+            <wp:extent cx="5372100" cy="3294380"/>
+            <wp:effectExtent l="0" t="0" r="0" b="0"/>
+            <wp:docPr id="24" name="Picture 21" descr=""/>
             <wp:cNvGraphicFramePr>
-              <a:graphicFrameLocks noChangeAspect="1"/>
+              <a:graphicFrameLocks xmlns:a="http://schemas.openxmlformats.org/drawingml/2006/main" noChangeAspect="1"/>
             </wp:cNvGraphicFramePr>
-            <a:graphic>
+            <a:graphic xmlns:a="http://schemas.openxmlformats.org/drawingml/2006/main">
               <a:graphicData uri="http://schemas.openxmlformats.org/drawingml/2006/picture">
-                <pic:pic>
+                <pic:pic xmlns:pic="http://schemas.openxmlformats.org/drawingml/2006/picture">
                   <pic:nvPicPr>
-                    <pic:cNvPr id="17" name="16.png"/>
-                    <pic:cNvPicPr/>
+                    <pic:cNvPr id="24" name="Picture 21" descr=""/>
+                    <pic:cNvPicPr>
+                      <a:picLocks noChangeAspect="1" noChangeArrowheads="1"/>
+                    </pic:cNvPicPr>
                   </pic:nvPicPr>
                   <pic:blipFill>
                     <a:blip r:embed="rId24"/>
@@ -2385,12 +3228,14 @@
                       <a:fillRect/>
                     </a:stretch>
                   </pic:blipFill>
-                  <pic:spPr>
+                  <pic:spPr bwMode="auto">
                     <a:xfrm>
                       <a:off x="0" y="0"/>
-                      <a:ext cx="5372100" cy="369794"/>
+                      <a:ext cx="5372100" cy="3294380"/>
                     </a:xfrm>
-                    <a:prstGeom prst="rect"/>
+                    <a:prstGeom prst="rect">
+                      <a:avLst/>
+                    </a:prstGeom>
                   </pic:spPr>
                 </pic:pic>
               </a:graphicData>
@@ -2400,55 +3245,66 @@
       </w:r>
       <w:r>
         <w:rPr>
-          <w:rFonts w:ascii="Times New Roman" w:hAnsi="Times New Roman"/>
-          <w:color w:val="000000"/>
-          <w:sz w:val="28"/>
-        </w:rPr>
-        <w:br/>
-        <w:br/>
-        <w:t>Рисунок 3.16 - Індекси, тобто імена класів</w:t>
-        <w:br/>
-      </w:r>
-    </w:p>
-    <w:p>
-      <w:pPr>
-        <w:spacing w:line="360" w:lineRule="auto"/>
-        <w:ind w:firstLine="708" w:right="445"/>
-      </w:pPr>
-      <w:r>
-        <w:rPr>
-          <w:rFonts w:ascii="Times New Roman" w:hAnsi="Times New Roman"/>
-          <w:color w:val="000000"/>
-          <w:sz w:val="28"/>
-        </w:rPr>
-        <w:t>Переглянемо перші 25 зображень та відповідні їм індекси за допомогою модуля matplotlib.pyplot.</w:t>
-      </w:r>
-    </w:p>
-    <w:p>
-      <w:r>
+          <w:color w:val="000000"/>
+          <w:sz w:val="28"/>
+        </w:rPr>
+        <w:br/>
+        <w:br/>
+        <w:t>Рисунок 3.21 - Навчання моделі</w:t>
+        <w:br/>
+      </w:r>
+    </w:p>
+    <w:p>
+      <w:pPr>
+        <w:pStyle w:val="Normal"/>
+        <w:spacing w:lineRule="auto" w:line="360"/>
+        <w:ind w:left="0" w:right="445" w:firstLine="708"/>
+        <w:rPr/>
+      </w:pPr>
+      <w:r>
+        <w:rPr>
+          <w:color w:val="000000"/>
+          <w:sz w:val="28"/>
+        </w:rPr>
+        <w:t>Перевіримо модель на контрольному наборі даних.</w:t>
+      </w:r>
+    </w:p>
+    <w:p>
+      <w:pPr>
+        <w:pStyle w:val="Normal"/>
+        <w:rPr/>
+      </w:pPr>
+      <w:r>
+        <w:rPr/>
         <w:t xml:space="preserve"> </w:t>
       </w:r>
     </w:p>
     <w:p>
       <w:pPr>
-        <w:spacing w:line="360" w:lineRule="auto"/>
-        <w:ind w:firstLine="708" w:right="445"/>
+        <w:pStyle w:val="Normal"/>
+        <w:spacing w:lineRule="auto" w:line="360"/>
+        <w:ind w:left="0" w:right="445" w:firstLine="708"/>
         <w:jc w:val="center"/>
-      </w:pPr>
-      <w:r>
+        <w:rPr/>
+      </w:pPr>
+      <w:r>
+        <w:rPr/>
         <w:drawing>
-          <wp:inline xmlns:a="http://schemas.openxmlformats.org/drawingml/2006/main" xmlns:pic="http://schemas.openxmlformats.org/drawingml/2006/picture">
-            <wp:extent cx="5372100" cy="4545105"/>
-            <wp:docPr id="18" name="Picture 17"/>
+          <wp:inline distT="0" distB="0" distL="0" distR="0">
+            <wp:extent cx="5372100" cy="403860"/>
+            <wp:effectExtent l="0" t="0" r="0" b="0"/>
+            <wp:docPr id="25" name="Picture 22" descr=""/>
             <wp:cNvGraphicFramePr>
-              <a:graphicFrameLocks noChangeAspect="1"/>
+              <a:graphicFrameLocks xmlns:a="http://schemas.openxmlformats.org/drawingml/2006/main" noChangeAspect="1"/>
             </wp:cNvGraphicFramePr>
-            <a:graphic>
+            <a:graphic xmlns:a="http://schemas.openxmlformats.org/drawingml/2006/main">
               <a:graphicData uri="http://schemas.openxmlformats.org/drawingml/2006/picture">
-                <pic:pic>
+                <pic:pic xmlns:pic="http://schemas.openxmlformats.org/drawingml/2006/picture">
                   <pic:nvPicPr>
-                    <pic:cNvPr id="18" name="17.png"/>
-                    <pic:cNvPicPr/>
+                    <pic:cNvPr id="25" name="Picture 22" descr=""/>
+                    <pic:cNvPicPr>
+                      <a:picLocks noChangeAspect="1" noChangeArrowheads="1"/>
+                    </pic:cNvPicPr>
                   </pic:nvPicPr>
                   <pic:blipFill>
                     <a:blip r:embed="rId25"/>
@@ -2456,12 +3312,14 @@
                       <a:fillRect/>
                     </a:stretch>
                   </pic:blipFill>
-                  <pic:spPr>
+                  <pic:spPr bwMode="auto">
                     <a:xfrm>
                       <a:off x="0" y="0"/>
-                      <a:ext cx="5372100" cy="4545105"/>
+                      <a:ext cx="5372100" cy="403860"/>
                     </a:xfrm>
-                    <a:prstGeom prst="rect"/>
+                    <a:prstGeom prst="rect">
+                      <a:avLst/>
+                    </a:prstGeom>
                   </pic:spPr>
                 </pic:pic>
               </a:graphicData>
@@ -2471,55 +3329,66 @@
       </w:r>
       <w:r>
         <w:rPr>
-          <w:rFonts w:ascii="Times New Roman" w:hAnsi="Times New Roman"/>
-          <w:color w:val="000000"/>
-          <w:sz w:val="28"/>
-        </w:rPr>
-        <w:br/>
-        <w:br/>
-        <w:t>Рисунок 3.17 - Зображення перших двадцяти п'яти елементів</w:t>
-        <w:br/>
-      </w:r>
-    </w:p>
-    <w:p>
-      <w:pPr>
-        <w:spacing w:line="360" w:lineRule="auto"/>
-        <w:ind w:firstLine="708" w:right="445"/>
-      </w:pPr>
-      <w:r>
-        <w:rPr>
-          <w:rFonts w:ascii="Times New Roman" w:hAnsi="Times New Roman"/>
-          <w:color w:val="000000"/>
-          <w:sz w:val="28"/>
-        </w:rPr>
-        <w:t>Нормалізовуємо датасет, щоб отримати значення в інтервалі від [0, 1]. Оскільки маємо колір, то треба розділити кожний з елементів на 255.</w:t>
-      </w:r>
-    </w:p>
-    <w:p>
-      <w:r>
+          <w:color w:val="000000"/>
+          <w:sz w:val="28"/>
+        </w:rPr>
+        <w:br/>
+        <w:br/>
+        <w:t>Рисунок 3.22 - Перевірка моделі</w:t>
+        <w:br/>
+      </w:r>
+    </w:p>
+    <w:p>
+      <w:pPr>
+        <w:pStyle w:val="Normal"/>
+        <w:spacing w:lineRule="auto" w:line="360"/>
+        <w:ind w:left="0" w:right="445" w:firstLine="708"/>
+        <w:rPr/>
+      </w:pPr>
+      <w:r>
+        <w:rPr>
+          <w:color w:val="000000"/>
+          <w:sz w:val="28"/>
+        </w:rPr>
+        <w:t>Зробимо збереження моделі командою model.save у форматі HDF5, що містить архітектуру, ваги, конфігурацію тренувань, стан оптимізатора.</w:t>
+      </w:r>
+    </w:p>
+    <w:p>
+      <w:pPr>
+        <w:pStyle w:val="Normal"/>
+        <w:rPr/>
+      </w:pPr>
+      <w:r>
+        <w:rPr/>
         <w:t xml:space="preserve"> </w:t>
       </w:r>
     </w:p>
     <w:p>
       <w:pPr>
-        <w:spacing w:line="360" w:lineRule="auto"/>
-        <w:ind w:firstLine="708" w:right="445"/>
+        <w:pStyle w:val="Normal"/>
+        <w:spacing w:lineRule="auto" w:line="360"/>
+        <w:ind w:left="0" w:right="445" w:firstLine="708"/>
         <w:jc w:val="center"/>
-      </w:pPr>
-      <w:r>
+        <w:rPr/>
+      </w:pPr>
+      <w:r>
+        <w:rPr/>
         <w:drawing>
-          <wp:inline xmlns:a="http://schemas.openxmlformats.org/drawingml/2006/main" xmlns:pic="http://schemas.openxmlformats.org/drawingml/2006/picture">
-            <wp:extent cx="5372100" cy="369794"/>
-            <wp:docPr id="19" name="Picture 18"/>
+          <wp:inline distT="0" distB="0" distL="0" distR="0">
+            <wp:extent cx="5372100" cy="255905"/>
+            <wp:effectExtent l="0" t="0" r="0" b="0"/>
+            <wp:docPr id="26" name="Picture 23" descr=""/>
             <wp:cNvGraphicFramePr>
-              <a:graphicFrameLocks noChangeAspect="1"/>
+              <a:graphicFrameLocks xmlns:a="http://schemas.openxmlformats.org/drawingml/2006/main" noChangeAspect="1"/>
             </wp:cNvGraphicFramePr>
-            <a:graphic>
+            <a:graphic xmlns:a="http://schemas.openxmlformats.org/drawingml/2006/main">
               <a:graphicData uri="http://schemas.openxmlformats.org/drawingml/2006/picture">
-                <pic:pic>
+                <pic:pic xmlns:pic="http://schemas.openxmlformats.org/drawingml/2006/picture">
                   <pic:nvPicPr>
-                    <pic:cNvPr id="19" name="18.png"/>
-                    <pic:cNvPicPr/>
+                    <pic:cNvPr id="26" name="Picture 23" descr=""/>
+                    <pic:cNvPicPr>
+                      <a:picLocks noChangeAspect="1" noChangeArrowheads="1"/>
+                    </pic:cNvPicPr>
                   </pic:nvPicPr>
                   <pic:blipFill>
                     <a:blip r:embed="rId26"/>
@@ -2527,12 +3396,14 @@
                       <a:fillRect/>
                     </a:stretch>
                   </pic:blipFill>
-                  <pic:spPr>
+                  <pic:spPr bwMode="auto">
                     <a:xfrm>
                       <a:off x="0" y="0"/>
-                      <a:ext cx="5372100" cy="369794"/>
+                      <a:ext cx="5372100" cy="255905"/>
                     </a:xfrm>
-                    <a:prstGeom prst="rect"/>
+                    <a:prstGeom prst="rect">
+                      <a:avLst/>
+                    </a:prstGeom>
                   </pic:spPr>
                 </pic:pic>
               </a:graphicData>
@@ -2542,153 +3413,66 @@
       </w:r>
       <w:r>
         <w:rPr>
-          <w:rFonts w:ascii="Times New Roman" w:hAnsi="Times New Roman"/>
-          <w:color w:val="000000"/>
-          <w:sz w:val="28"/>
-        </w:rPr>
-        <w:br/>
-        <w:br/>
-        <w:t>Рисунок 3.18 - Нормалізація даних</w:t>
-        <w:br/>
-      </w:r>
-    </w:p>
-    <w:p>
-      <w:pPr>
-        <w:spacing w:line="360" w:lineRule="auto"/>
-        <w:ind w:firstLine="708" w:right="445"/>
-      </w:pPr>
-      <w:r>
-        <w:rPr>
-          <w:rFonts w:ascii="Times New Roman" w:hAnsi="Times New Roman"/>
-          <w:color w:val="000000"/>
-          <w:sz w:val="28"/>
-        </w:rPr>
-        <w:t>За архітектуру моделі оберемо Sequential. Використаємо щільні шари, де кожен нейрон одного шару зв язаний з нейроном іншого. Прихований шар має по 64 нейрони. Оскільки у нас є 10 індексів, то і вихідний шар міститиме 10 нейронів.</w:t>
-      </w:r>
-    </w:p>
-    <w:p>
-      <w:pPr>
-        <w:spacing w:line="360" w:lineRule="auto"/>
-        <w:ind w:firstLine="708" w:right="445"/>
-      </w:pPr>
-      <w:r>
-        <w:rPr>
-          <w:rFonts w:ascii="Times New Roman" w:hAnsi="Times New Roman"/>
-          <w:color w:val="000000"/>
-          <w:sz w:val="28"/>
-        </w:rPr>
-        <w:t>Функціями активації є relu та softmax. Використаємо Flatten для перетворення багатовимірних вхідних данних до одновимірних.</w:t>
-      </w:r>
-    </w:p>
-    <w:p>
-      <w:pPr>
-        <w:spacing w:line="360" w:lineRule="auto"/>
-        <w:ind w:firstLine="708" w:right="445"/>
-      </w:pPr>
-      <w:r>
-        <w:rPr>
-          <w:rFonts w:ascii="Times New Roman" w:hAnsi="Times New Roman"/>
-          <w:color w:val="000000"/>
-          <w:sz w:val="28"/>
-        </w:rPr>
-        <w:t>Використаємо паттерн CNN( Convolutional Neural Network ) - це мережа, яка є одним із методів класифікації та розпізнавання зображень у нейронних мережах. Вона призначена для обробки даних кількома шарами масивів. Цей тип нейронної мережі використовується в таких програмах, як розпізнавання зображень. Основна відмінність між CNN та іншими нейронними мережами полягає в тому, що CNN приймає вхідні дані як двовимірний масив. І він працює безпосередньо з зображеннями, а не зосереджується на виділенні ознак, як це роблять інші нейронні мережі.</w:t>
-      </w:r>
-    </w:p>
-    <w:p>
-      <w:pPr>
-        <w:spacing w:line="360" w:lineRule="auto"/>
-        <w:ind w:firstLine="708" w:right="445"/>
-      </w:pPr>
-      <w:r>
-        <w:rPr>
-          <w:rFonts w:ascii="Times New Roman" w:hAnsi="Times New Roman"/>
-          <w:color w:val="000000"/>
-          <w:sz w:val="28"/>
-        </w:rPr>
-        <w:t>Convolutional Neural Networks мають 4 шари: convolutional, relu шар, pooling, fully connected.</w:t>
-      </w:r>
-    </w:p>
-    <w:p>
-      <w:pPr>
-        <w:spacing w:line="360" w:lineRule="auto"/>
-        <w:ind w:firstLine="708" w:right="445"/>
-      </w:pPr>
-      <w:r>
-        <w:rPr>
-          <w:rFonts w:ascii="Times New Roman" w:hAnsi="Times New Roman"/>
-          <w:color w:val="000000"/>
-          <w:sz w:val="28"/>
-        </w:rPr>
-        <w:t>Початковий крок у вилученні функцій із вхідного зображення виконується згортковим шаром( convolutional layer ). Використовуючи вхідну матрицю, згортковий рівень підтримує зв’язок між пікселями під час вивчення характеристик зображення. Цей математичний процес включає два входи: матрицю зображення та ядро або фільтр.</w:t>
-      </w:r>
-    </w:p>
-    <w:p>
-      <w:pPr>
-        <w:spacing w:line="360" w:lineRule="auto"/>
-        <w:ind w:firstLine="708" w:right="445"/>
-      </w:pPr>
-      <w:r>
-        <w:rPr>
-          <w:rFonts w:ascii="Times New Roman" w:hAnsi="Times New Roman"/>
-          <w:color w:val="000000"/>
-          <w:sz w:val="28"/>
-        </w:rPr>
-        <w:t>Функція активації Rectified Linear Unit (ReLU) запускає вузол лише тоді, коли вхід перевищує певний поріг. Коли вхід нижче нуля, вихід дорівнює нулю; однак, як тільки він перевищує поріг, він зберігає лінійний зв'язок із залежною змінною.</w:t>
-      </w:r>
-    </w:p>
-    <w:p>
-      <w:pPr>
-        <w:spacing w:line="360" w:lineRule="auto"/>
-        <w:ind w:firstLine="708" w:right="445"/>
-      </w:pPr>
-      <w:r>
-        <w:rPr>
-          <w:rFonts w:ascii="Times New Roman" w:hAnsi="Times New Roman"/>
-          <w:color w:val="000000"/>
-          <w:sz w:val="28"/>
-        </w:rPr>
-        <w:t>Під час попередньої обробки зображення шар об’єднання( pooling layer ) є ключовим компонентом, який допомагає зменшити параметри зображення, коли воно стає надмірно великим. Це «зменшення масштабу» зображення досягається шляхом об’єднання, яке можна розглядати як стиснення зображення для зменшення його щільності, подібно до його зменшення.</w:t>
-      </w:r>
-    </w:p>
-    <w:p>
-      <w:pPr>
-        <w:spacing w:line="360" w:lineRule="auto"/>
-        <w:ind w:firstLine="708" w:right="445"/>
-      </w:pPr>
-      <w:r>
-        <w:rPr>
-          <w:rFonts w:ascii="Times New Roman" w:hAnsi="Times New Roman"/>
-          <w:color w:val="000000"/>
-          <w:sz w:val="28"/>
-        </w:rPr>
-        <w:t>Максимальне об’єднання( max pooling ) — це процес дискретизації на основі вибірки. Основна мета максимального об’єднання полягає в тому, щоб зменшити масштаб представлення вхідних даних, зменшивши його розмірність і дозволивши зробити припущення щодо функції, що міститься в групуванні підобласті.</w:t>
-      </w:r>
-    </w:p>
-    <w:p>
-      <w:r>
+          <w:color w:val="000000"/>
+          <w:sz w:val="28"/>
+        </w:rPr>
+        <w:br/>
+        <w:br/>
+        <w:t>Рисунок 3.23 - Збереження моделі</w:t>
+        <w:br/>
+      </w:r>
+    </w:p>
+    <w:p>
+      <w:pPr>
+        <w:pStyle w:val="Normal"/>
+        <w:spacing w:lineRule="auto" w:line="360"/>
+        <w:ind w:left="0" w:right="445" w:firstLine="708"/>
+        <w:rPr/>
+      </w:pPr>
+      <w:r>
+        <w:rPr>
+          <w:color w:val="000000"/>
+          <w:sz w:val="28"/>
+        </w:rPr>
+        <w:t>Завантажуємо модель з файлу.</w:t>
+      </w:r>
+    </w:p>
+    <w:p>
+      <w:pPr>
+        <w:pStyle w:val="Normal"/>
+        <w:rPr/>
+      </w:pPr>
+      <w:r>
+        <w:rPr/>
         <w:t xml:space="preserve"> </w:t>
       </w:r>
     </w:p>
     <w:p>
       <w:pPr>
-        <w:spacing w:line="360" w:lineRule="auto"/>
-        <w:ind w:firstLine="708" w:right="445"/>
+        <w:pStyle w:val="Normal"/>
+        <w:spacing w:lineRule="auto" w:line="360"/>
+        <w:ind w:left="0" w:right="445" w:firstLine="708"/>
         <w:jc w:val="center"/>
-      </w:pPr>
-      <w:r>
+        <w:rPr/>
+      </w:pPr>
+      <w:r>
+        <w:rPr/>
         <w:drawing>
-          <wp:inline xmlns:a="http://schemas.openxmlformats.org/drawingml/2006/main" xmlns:pic="http://schemas.openxmlformats.org/drawingml/2006/picture">
-            <wp:extent cx="5372100" cy="1512794"/>
-            <wp:docPr id="20" name="Picture 19"/>
+          <wp:inline distT="0" distB="0" distL="0" distR="0">
+            <wp:extent cx="5372100" cy="369570"/>
+            <wp:effectExtent l="0" t="0" r="0" b="0"/>
+            <wp:docPr id="27" name="Picture 24" descr=""/>
             <wp:cNvGraphicFramePr>
-              <a:graphicFrameLocks noChangeAspect="1"/>
+              <a:graphicFrameLocks xmlns:a="http://schemas.openxmlformats.org/drawingml/2006/main" noChangeAspect="1"/>
             </wp:cNvGraphicFramePr>
-            <a:graphic>
+            <a:graphic xmlns:a="http://schemas.openxmlformats.org/drawingml/2006/main">
               <a:graphicData uri="http://schemas.openxmlformats.org/drawingml/2006/picture">
-                <pic:pic>
+                <pic:pic xmlns:pic="http://schemas.openxmlformats.org/drawingml/2006/picture">
                   <pic:nvPicPr>
-                    <pic:cNvPr id="20" name="19.png"/>
-                    <pic:cNvPicPr/>
+                    <pic:cNvPr id="27" name="Picture 24" descr=""/>
+                    <pic:cNvPicPr>
+                      <a:picLocks noChangeAspect="1" noChangeArrowheads="1"/>
+                    </pic:cNvPicPr>
                   </pic:nvPicPr>
                   <pic:blipFill>
                     <a:blip r:embed="rId27"/>
@@ -2696,12 +3480,14 @@
                       <a:fillRect/>
                     </a:stretch>
                   </pic:blipFill>
-                  <pic:spPr>
+                  <pic:spPr bwMode="auto">
                     <a:xfrm>
                       <a:off x="0" y="0"/>
-                      <a:ext cx="5372100" cy="1512794"/>
+                      <a:ext cx="5372100" cy="369570"/>
                     </a:xfrm>
-                    <a:prstGeom prst="rect"/>
+                    <a:prstGeom prst="rect">
+                      <a:avLst/>
+                    </a:prstGeom>
                   </pic:spPr>
                 </pic:pic>
               </a:graphicData>
@@ -2711,69 +3497,66 @@
       </w:r>
       <w:r>
         <w:rPr>
-          <w:rFonts w:ascii="Times New Roman" w:hAnsi="Times New Roman"/>
-          <w:color w:val="000000"/>
-          <w:sz w:val="28"/>
-        </w:rPr>
-        <w:br/>
-        <w:br/>
-        <w:t>Рисунок 3.19 - Побудова архітектури моделі</w:t>
-        <w:br/>
-      </w:r>
-    </w:p>
-    <w:p>
-      <w:pPr>
-        <w:spacing w:line="360" w:lineRule="auto"/>
-        <w:ind w:firstLine="708" w:right="445"/>
-      </w:pPr>
-      <w:r>
-        <w:rPr>
-          <w:rFonts w:ascii="Times New Roman" w:hAnsi="Times New Roman"/>
-          <w:color w:val="000000"/>
-          <w:sz w:val="28"/>
-        </w:rPr>
-        <w:t>Скомпілюємо мережу, привівши її до сумісного вигляду із TensorFlow. Налаштуємо оптимізатор, функцію втрат, метрики.</w:t>
-      </w:r>
-    </w:p>
-    <w:p>
-      <w:pPr>
-        <w:spacing w:line="360" w:lineRule="auto"/>
-        <w:ind w:firstLine="708" w:right="445"/>
-      </w:pPr>
-      <w:r>
-        <w:rPr>
-          <w:rFonts w:ascii="Times New Roman" w:hAnsi="Times New Roman"/>
-          <w:color w:val="000000"/>
-          <w:sz w:val="28"/>
-        </w:rPr>
-        <w:t>Використаємо оптимізатор "adam", який працює на основі градієнтного спуску. У якості функції втрат використаємо Sparse Categorical Crossentropy, у якій передбачені ймовірності порівнюються з істинними мітками, де істинні мітки є цілими числами, що відповідають індексу правильного класу. Це на відміну від категоріальної крос-ентропії, де істинні мітки є векторами, закодованими одним способом.</w:t>
-      </w:r>
-    </w:p>
-    <w:p>
-      <w:r>
+          <w:color w:val="000000"/>
+          <w:sz w:val="28"/>
+        </w:rPr>
+        <w:br/>
+        <w:br/>
+        <w:t>Рисунок 3.24 - Завантаження моделі</w:t>
+        <w:br/>
+      </w:r>
+    </w:p>
+    <w:p>
+      <w:pPr>
+        <w:pStyle w:val="Normal"/>
+        <w:spacing w:lineRule="auto" w:line="360"/>
+        <w:ind w:left="0" w:right="445" w:firstLine="708"/>
+        <w:rPr/>
+      </w:pPr>
+      <w:r>
+        <w:rPr>
+          <w:color w:val="000000"/>
+          <w:sz w:val="28"/>
+        </w:rPr>
+        <w:t>Покажемо тестові картинки, на яких ми будемо тестувати модель.</w:t>
+      </w:r>
+    </w:p>
+    <w:p>
+      <w:pPr>
+        <w:pStyle w:val="Normal"/>
+        <w:rPr/>
+      </w:pPr>
+      <w:r>
+        <w:rPr/>
         <w:t xml:space="preserve"> </w:t>
       </w:r>
     </w:p>
     <w:p>
       <w:pPr>
-        <w:spacing w:line="360" w:lineRule="auto"/>
-        <w:ind w:firstLine="708" w:right="445"/>
+        <w:pStyle w:val="Normal"/>
+        <w:spacing w:lineRule="auto" w:line="360"/>
+        <w:ind w:left="0" w:right="445" w:firstLine="708"/>
         <w:jc w:val="center"/>
-      </w:pPr>
-      <w:r>
+        <w:rPr/>
+      </w:pPr>
+      <w:r>
+        <w:rPr/>
         <w:drawing>
-          <wp:inline xmlns:a="http://schemas.openxmlformats.org/drawingml/2006/main" xmlns:pic="http://schemas.openxmlformats.org/drawingml/2006/picture">
-            <wp:extent cx="5372100" cy="484094"/>
-            <wp:docPr id="21" name="Picture 20"/>
+          <wp:inline distT="0" distB="0" distL="0" distR="0">
+            <wp:extent cx="5372100" cy="3704590"/>
+            <wp:effectExtent l="0" t="0" r="0" b="0"/>
+            <wp:docPr id="28" name="Picture 25" descr=""/>
             <wp:cNvGraphicFramePr>
-              <a:graphicFrameLocks noChangeAspect="1"/>
+              <a:graphicFrameLocks xmlns:a="http://schemas.openxmlformats.org/drawingml/2006/main" noChangeAspect="1"/>
             </wp:cNvGraphicFramePr>
-            <a:graphic>
+            <a:graphic xmlns:a="http://schemas.openxmlformats.org/drawingml/2006/main">
               <a:graphicData uri="http://schemas.openxmlformats.org/drawingml/2006/picture">
-                <pic:pic>
+                <pic:pic xmlns:pic="http://schemas.openxmlformats.org/drawingml/2006/picture">
                   <pic:nvPicPr>
-                    <pic:cNvPr id="21" name="20.png"/>
-                    <pic:cNvPicPr/>
+                    <pic:cNvPr id="28" name="Picture 25" descr=""/>
+                    <pic:cNvPicPr>
+                      <a:picLocks noChangeAspect="1" noChangeArrowheads="1"/>
+                    </pic:cNvPicPr>
                   </pic:nvPicPr>
                   <pic:blipFill>
                     <a:blip r:embed="rId28"/>
@@ -2781,12 +3564,14 @@
                       <a:fillRect/>
                     </a:stretch>
                   </pic:blipFill>
-                  <pic:spPr>
+                  <pic:spPr bwMode="auto">
                     <a:xfrm>
                       <a:off x="0" y="0"/>
-                      <a:ext cx="5372100" cy="484094"/>
+                      <a:ext cx="5372100" cy="3704590"/>
                     </a:xfrm>
-                    <a:prstGeom prst="rect"/>
+                    <a:prstGeom prst="rect">
+                      <a:avLst/>
+                    </a:prstGeom>
                   </pic:spPr>
                 </pic:pic>
               </a:graphicData>
@@ -2796,55 +3581,66 @@
       </w:r>
       <w:r>
         <w:rPr>
-          <w:rFonts w:ascii="Times New Roman" w:hAnsi="Times New Roman"/>
-          <w:color w:val="000000"/>
-          <w:sz w:val="28"/>
-        </w:rPr>
-        <w:br/>
-        <w:br/>
-        <w:t>Рисунок 3.20 - Компіляція моделі</w:t>
-        <w:br/>
-      </w:r>
-    </w:p>
-    <w:p>
-      <w:pPr>
-        <w:spacing w:line="360" w:lineRule="auto"/>
-        <w:ind w:firstLine="708" w:right="445"/>
-      </w:pPr>
-      <w:r>
-        <w:rPr>
-          <w:rFonts w:ascii="Times New Roman" w:hAnsi="Times New Roman"/>
-          <w:color w:val="000000"/>
-          <w:sz w:val="28"/>
-        </w:rPr>
-        <w:t>Навчання моделі.</w:t>
-      </w:r>
-    </w:p>
-    <w:p>
-      <w:r>
+          <w:color w:val="000000"/>
+          <w:sz w:val="28"/>
+        </w:rPr>
+        <w:br/>
+        <w:br/>
+        <w:t>Рисунок 3.25 - Тестові зображення</w:t>
+        <w:br/>
+      </w:r>
+    </w:p>
+    <w:p>
+      <w:pPr>
+        <w:pStyle w:val="Normal"/>
+        <w:spacing w:lineRule="auto" w:line="360"/>
+        <w:ind w:left="0" w:right="445" w:firstLine="708"/>
+        <w:rPr/>
+      </w:pPr>
+      <w:r>
+        <w:rPr>
+          <w:color w:val="000000"/>
+          <w:sz w:val="28"/>
+        </w:rPr>
+        <w:t>Завантажимо їх в PIL у форматі ndarray. Потім переформатуємо цей масив до розміру, на якому відбувалося тренування нашої моделі.</w:t>
+      </w:r>
+    </w:p>
+    <w:p>
+      <w:pPr>
+        <w:pStyle w:val="Normal"/>
+        <w:rPr/>
+      </w:pPr>
+      <w:r>
+        <w:rPr/>
         <w:t xml:space="preserve"> </w:t>
       </w:r>
     </w:p>
     <w:p>
       <w:pPr>
-        <w:spacing w:line="360" w:lineRule="auto"/>
-        <w:ind w:firstLine="708" w:right="445"/>
+        <w:pStyle w:val="Normal"/>
+        <w:spacing w:lineRule="auto" w:line="360"/>
+        <w:ind w:left="0" w:right="445" w:firstLine="708"/>
         <w:jc w:val="center"/>
-      </w:pPr>
-      <w:r>
+        <w:rPr/>
+      </w:pPr>
+      <w:r>
+        <w:rPr/>
         <w:drawing>
-          <wp:inline xmlns:a="http://schemas.openxmlformats.org/drawingml/2006/main" xmlns:pic="http://schemas.openxmlformats.org/drawingml/2006/picture">
-            <wp:extent cx="5372100" cy="3294529"/>
-            <wp:docPr id="22" name="Picture 21"/>
+          <wp:inline distT="0" distB="0" distL="0" distR="0">
+            <wp:extent cx="5372100" cy="4195445"/>
+            <wp:effectExtent l="0" t="0" r="0" b="0"/>
+            <wp:docPr id="29" name="Picture 26" descr=""/>
             <wp:cNvGraphicFramePr>
-              <a:graphicFrameLocks noChangeAspect="1"/>
+              <a:graphicFrameLocks xmlns:a="http://schemas.openxmlformats.org/drawingml/2006/main" noChangeAspect="1"/>
             </wp:cNvGraphicFramePr>
-            <a:graphic>
+            <a:graphic xmlns:a="http://schemas.openxmlformats.org/drawingml/2006/main">
               <a:graphicData uri="http://schemas.openxmlformats.org/drawingml/2006/picture">
-                <pic:pic>
+                <pic:pic xmlns:pic="http://schemas.openxmlformats.org/drawingml/2006/picture">
                   <pic:nvPicPr>
-                    <pic:cNvPr id="22" name="21.png"/>
-                    <pic:cNvPicPr/>
+                    <pic:cNvPr id="29" name="Picture 26" descr=""/>
+                    <pic:cNvPicPr>
+                      <a:picLocks noChangeAspect="1" noChangeArrowheads="1"/>
+                    </pic:cNvPicPr>
                   </pic:nvPicPr>
                   <pic:blipFill>
                     <a:blip r:embed="rId29"/>
@@ -2852,12 +3648,14 @@
                       <a:fillRect/>
                     </a:stretch>
                   </pic:blipFill>
-                  <pic:spPr>
+                  <pic:spPr bwMode="auto">
                     <a:xfrm>
                       <a:off x="0" y="0"/>
-                      <a:ext cx="5372100" cy="3294529"/>
+                      <a:ext cx="5372100" cy="4195445"/>
                     </a:xfrm>
-                    <a:prstGeom prst="rect"/>
+                    <a:prstGeom prst="rect">
+                      <a:avLst/>
+                    </a:prstGeom>
                   </pic:spPr>
                 </pic:pic>
               </a:graphicData>
@@ -2867,55 +3665,66 @@
       </w:r>
       <w:r>
         <w:rPr>
-          <w:rFonts w:ascii="Times New Roman" w:hAnsi="Times New Roman"/>
-          <w:color w:val="000000"/>
-          <w:sz w:val="28"/>
-        </w:rPr>
-        <w:br/>
-        <w:br/>
-        <w:t>Рисунок 3.21 - Навчання моделі</w:t>
-        <w:br/>
-      </w:r>
-    </w:p>
-    <w:p>
-      <w:pPr>
-        <w:spacing w:line="360" w:lineRule="auto"/>
-        <w:ind w:firstLine="708" w:right="445"/>
-      </w:pPr>
-      <w:r>
-        <w:rPr>
-          <w:rFonts w:ascii="Times New Roman" w:hAnsi="Times New Roman"/>
-          <w:color w:val="000000"/>
-          <w:sz w:val="28"/>
-        </w:rPr>
-        <w:t>Перевіримо модель на контрольному наборі даних.</w:t>
-      </w:r>
-    </w:p>
-    <w:p>
-      <w:r>
+          <w:color w:val="000000"/>
+          <w:sz w:val="28"/>
+        </w:rPr>
+        <w:br/>
+        <w:br/>
+        <w:t>Рисунок 3.26 - Обробка зображень</w:t>
+        <w:br/>
+      </w:r>
+    </w:p>
+    <w:p>
+      <w:pPr>
+        <w:pStyle w:val="Normal"/>
+        <w:spacing w:lineRule="auto" w:line="360"/>
+        <w:ind w:left="0" w:right="445" w:firstLine="708"/>
+        <w:rPr/>
+      </w:pPr>
+      <w:r>
+        <w:rPr>
+          <w:color w:val="000000"/>
+          <w:sz w:val="28"/>
+        </w:rPr>
+        <w:t>Спрогнозуємо результати, провівши тестування моделі.</w:t>
+      </w:r>
+    </w:p>
+    <w:p>
+      <w:pPr>
+        <w:pStyle w:val="Normal"/>
+        <w:rPr/>
+      </w:pPr>
+      <w:r>
+        <w:rPr/>
         <w:t xml:space="preserve"> </w:t>
       </w:r>
     </w:p>
     <w:p>
       <w:pPr>
-        <w:spacing w:line="360" w:lineRule="auto"/>
-        <w:ind w:firstLine="708" w:right="445"/>
+        <w:pStyle w:val="Normal"/>
+        <w:spacing w:lineRule="auto" w:line="360"/>
+        <w:ind w:left="0" w:right="445" w:firstLine="708"/>
         <w:jc w:val="center"/>
-      </w:pPr>
-      <w:r>
+        <w:rPr/>
+      </w:pPr>
+      <w:r>
+        <w:rPr/>
         <w:drawing>
-          <wp:inline xmlns:a="http://schemas.openxmlformats.org/drawingml/2006/main" xmlns:pic="http://schemas.openxmlformats.org/drawingml/2006/picture">
-            <wp:extent cx="5372100" cy="403411"/>
-            <wp:docPr id="23" name="Picture 22"/>
+          <wp:inline distT="0" distB="0" distL="0" distR="0">
+            <wp:extent cx="5372100" cy="1815465"/>
+            <wp:effectExtent l="0" t="0" r="0" b="0"/>
+            <wp:docPr id="30" name="Picture 27" descr=""/>
             <wp:cNvGraphicFramePr>
-              <a:graphicFrameLocks noChangeAspect="1"/>
+              <a:graphicFrameLocks xmlns:a="http://schemas.openxmlformats.org/drawingml/2006/main" noChangeAspect="1"/>
             </wp:cNvGraphicFramePr>
-            <a:graphic>
+            <a:graphic xmlns:a="http://schemas.openxmlformats.org/drawingml/2006/main">
               <a:graphicData uri="http://schemas.openxmlformats.org/drawingml/2006/picture">
-                <pic:pic>
+                <pic:pic xmlns:pic="http://schemas.openxmlformats.org/drawingml/2006/picture">
                   <pic:nvPicPr>
-                    <pic:cNvPr id="23" name="22.png"/>
-                    <pic:cNvPicPr/>
+                    <pic:cNvPr id="30" name="Picture 27" descr=""/>
+                    <pic:cNvPicPr>
+                      <a:picLocks noChangeAspect="1" noChangeArrowheads="1"/>
+                    </pic:cNvPicPr>
                   </pic:nvPicPr>
                   <pic:blipFill>
                     <a:blip r:embed="rId30"/>
@@ -2923,12 +3732,14 @@
                       <a:fillRect/>
                     </a:stretch>
                   </pic:blipFill>
-                  <pic:spPr>
+                  <pic:spPr bwMode="auto">
                     <a:xfrm>
                       <a:off x="0" y="0"/>
-                      <a:ext cx="5372100" cy="403411"/>
+                      <a:ext cx="5372100" cy="1815465"/>
                     </a:xfrm>
-                    <a:prstGeom prst="rect"/>
+                    <a:prstGeom prst="rect">
+                      <a:avLst/>
+                    </a:prstGeom>
                   </pic:spPr>
                 </pic:pic>
               </a:graphicData>
@@ -2938,55 +3749,99 @@
       </w:r>
       <w:r>
         <w:rPr>
+          <w:color w:val="000000"/>
+          <w:sz w:val="28"/>
+        </w:rPr>
+        <w:br/>
+        <w:br/>
+        <w:t>Рисунок 3.27 - Спрогнозовані результати</w:t>
+        <w:br/>
+      </w:r>
+    </w:p>
+    <w:p>
+      <w:pPr>
+        <w:pStyle w:val="Normal"/>
+        <w:spacing w:lineRule="auto" w:line="360"/>
+        <w:ind w:left="0" w:right="445" w:firstLine="708"/>
+        <w:rPr/>
+      </w:pPr>
+      <w:r>
+        <w:rPr>
+          <w:color w:val="000000"/>
+          <w:sz w:val="28"/>
+        </w:rPr>
+        <w:t>Отже, тестування свідчать про відносно успішну роботу нейренної мережі. Маємо те, що мережа сплутала 3 об'єкти: вантажівку з літаком, собаку з оленем та коня з птахою. Як ми побачили точність нейронної мережі оцінюється в 67.52 %. Це означає, що хоч підбір даних був і якісним, але архітектура мережі не дала змоги досягти більш виоких результатів. Тож треба зробити шарів у мережі та витратити час на підбір оптимального набору даних.</w:t>
+      </w:r>
+    </w:p>
+    <w:p>
+      <w:pPr>
+        <w:pStyle w:val="Heading2"/>
+        <w:ind w:left="195" w:right="529" w:hanging="0"/>
+        <w:rPr/>
+      </w:pPr>
+      <w:bookmarkStart w:id="12" w:name="__RefHeading___Toc405_918099278"/>
+      <w:bookmarkEnd w:id="12"/>
+      <w:r>
+        <w:rPr>
           <w:rFonts w:ascii="Times New Roman" w:hAnsi="Times New Roman"/>
           <w:color w:val="000000"/>
           <w:sz w:val="28"/>
         </w:rPr>
-        <w:br/>
-        <w:br/>
-        <w:t>Рисунок 3.22 - Перевірка моделі</w:t>
-        <w:br/>
-      </w:r>
-    </w:p>
-    <w:p>
-      <w:pPr>
-        <w:spacing w:line="360" w:lineRule="auto"/>
-        <w:ind w:firstLine="708" w:right="445"/>
-      </w:pPr>
-      <w:r>
-        <w:rPr>
-          <w:rFonts w:ascii="Times New Roman" w:hAnsi="Times New Roman"/>
-          <w:color w:val="000000"/>
-          <w:sz w:val="28"/>
-        </w:rPr>
-        <w:t>Зробимо збереження моделі командою model.save у форматі HDF5, що містить архітектуру, ваги, конфігурацію тренувань, стан оптимізатора.</w:t>
-      </w:r>
-    </w:p>
-    <w:p>
-      <w:r>
+        <w:t>Спроектувати i розробити нейронну мережу на основi набору даних FMNIST</w:t>
+        <w:br/>
+      </w:r>
+    </w:p>
+    <w:p>
+      <w:pPr>
+        <w:pStyle w:val="Normal"/>
+        <w:spacing w:lineRule="auto" w:line="360"/>
+        <w:ind w:left="0" w:right="445" w:firstLine="708"/>
+        <w:rPr/>
+      </w:pPr>
+      <w:r>
+        <w:rPr>
+          <w:color w:val="000000"/>
+          <w:sz w:val="28"/>
+        </w:rPr>
+        <w:t>Імпортуємо значення набору даних MNIST з пакету keras. Вхідні дані мають розмір у 60 000 екземплярів та розширення у 32 * 32 пікселів.</w:t>
+      </w:r>
+    </w:p>
+    <w:p>
+      <w:pPr>
+        <w:pStyle w:val="Normal"/>
+        <w:rPr/>
+      </w:pPr>
+      <w:r>
+        <w:rPr/>
         <w:t xml:space="preserve"> </w:t>
       </w:r>
     </w:p>
     <w:p>
       <w:pPr>
-        <w:spacing w:line="360" w:lineRule="auto"/>
-        <w:ind w:firstLine="708" w:right="445"/>
+        <w:pStyle w:val="Normal"/>
+        <w:spacing w:lineRule="auto" w:line="360"/>
+        <w:ind w:left="0" w:right="445" w:firstLine="708"/>
         <w:jc w:val="center"/>
-      </w:pPr>
-      <w:r>
+        <w:rPr/>
+      </w:pPr>
+      <w:r>
+        <w:rPr/>
         <w:drawing>
-          <wp:inline xmlns:a="http://schemas.openxmlformats.org/drawingml/2006/main" xmlns:pic="http://schemas.openxmlformats.org/drawingml/2006/picture">
-            <wp:extent cx="5372100" cy="255494"/>
-            <wp:docPr id="24" name="Picture 23"/>
+          <wp:inline distT="0" distB="0" distL="0" distR="0">
+            <wp:extent cx="5372100" cy="713105"/>
+            <wp:effectExtent l="0" t="0" r="0" b="0"/>
+            <wp:docPr id="31" name="Picture 28" descr=""/>
             <wp:cNvGraphicFramePr>
-              <a:graphicFrameLocks noChangeAspect="1"/>
+              <a:graphicFrameLocks xmlns:a="http://schemas.openxmlformats.org/drawingml/2006/main" noChangeAspect="1"/>
             </wp:cNvGraphicFramePr>
-            <a:graphic>
+            <a:graphic xmlns:a="http://schemas.openxmlformats.org/drawingml/2006/main">
               <a:graphicData uri="http://schemas.openxmlformats.org/drawingml/2006/picture">
-                <pic:pic>
+                <pic:pic xmlns:pic="http://schemas.openxmlformats.org/drawingml/2006/picture">
                   <pic:nvPicPr>
-                    <pic:cNvPr id="24" name="23.png"/>
-                    <pic:cNvPicPr/>
+                    <pic:cNvPr id="31" name="Picture 28" descr=""/>
+                    <pic:cNvPicPr>
+                      <a:picLocks noChangeAspect="1" noChangeArrowheads="1"/>
+                    </pic:cNvPicPr>
                   </pic:nvPicPr>
                   <pic:blipFill>
                     <a:blip r:embed="rId31"/>
@@ -2994,12 +3849,14 @@
                       <a:fillRect/>
                     </a:stretch>
                   </pic:blipFill>
-                  <pic:spPr>
+                  <pic:spPr bwMode="auto">
                     <a:xfrm>
                       <a:off x="0" y="0"/>
-                      <a:ext cx="5372100" cy="255494"/>
+                      <a:ext cx="5372100" cy="713105"/>
                     </a:xfrm>
-                    <a:prstGeom prst="rect"/>
+                    <a:prstGeom prst="rect">
+                      <a:avLst/>
+                    </a:prstGeom>
                   </pic:spPr>
                 </pic:pic>
               </a:graphicData>
@@ -3009,55 +3866,66 @@
       </w:r>
       <w:r>
         <w:rPr>
-          <w:rFonts w:ascii="Times New Roman" w:hAnsi="Times New Roman"/>
-          <w:color w:val="000000"/>
-          <w:sz w:val="28"/>
-        </w:rPr>
-        <w:br/>
-        <w:br/>
-        <w:t>Рисунок 3.23 - Збереження моделі</w:t>
-        <w:br/>
-      </w:r>
-    </w:p>
-    <w:p>
-      <w:pPr>
-        <w:spacing w:line="360" w:lineRule="auto"/>
-        <w:ind w:firstLine="708" w:right="445"/>
-      </w:pPr>
-      <w:r>
-        <w:rPr>
-          <w:rFonts w:ascii="Times New Roman" w:hAnsi="Times New Roman"/>
-          <w:color w:val="000000"/>
-          <w:sz w:val="28"/>
-        </w:rPr>
-        <w:t>Завантажуємо модель з файлу.</w:t>
-      </w:r>
-    </w:p>
-    <w:p>
-      <w:r>
+          <w:color w:val="000000"/>
+          <w:sz w:val="28"/>
+        </w:rPr>
+        <w:br/>
+        <w:br/>
+        <w:t>Рисунок 3.28 - Завантаження датасету FMNIST</w:t>
+        <w:br/>
+      </w:r>
+    </w:p>
+    <w:p>
+      <w:pPr>
+        <w:pStyle w:val="Normal"/>
+        <w:spacing w:lineRule="auto" w:line="360"/>
+        <w:ind w:left="0" w:right="445" w:firstLine="708"/>
+        <w:rPr/>
+      </w:pPr>
+      <w:r>
+        <w:rPr>
+          <w:color w:val="000000"/>
+          <w:sz w:val="28"/>
+        </w:rPr>
+        <w:t>Позначимо індекси для кращого розуміння, що кожне число в y_train означає.</w:t>
+      </w:r>
+    </w:p>
+    <w:p>
+      <w:pPr>
+        <w:pStyle w:val="Normal"/>
+        <w:rPr/>
+      </w:pPr>
+      <w:r>
+        <w:rPr/>
         <w:t xml:space="preserve"> </w:t>
       </w:r>
     </w:p>
     <w:p>
       <w:pPr>
-        <w:spacing w:line="360" w:lineRule="auto"/>
-        <w:ind w:firstLine="708" w:right="445"/>
+        <w:pStyle w:val="Normal"/>
+        <w:spacing w:lineRule="auto" w:line="360"/>
+        <w:ind w:left="0" w:right="445" w:firstLine="708"/>
         <w:jc w:val="center"/>
-      </w:pPr>
-      <w:r>
+        <w:rPr/>
+      </w:pPr>
+      <w:r>
+        <w:rPr/>
         <w:drawing>
-          <wp:inline xmlns:a="http://schemas.openxmlformats.org/drawingml/2006/main" xmlns:pic="http://schemas.openxmlformats.org/drawingml/2006/picture">
-            <wp:extent cx="5372100" cy="369794"/>
-            <wp:docPr id="25" name="Picture 24"/>
+          <wp:inline distT="0" distB="0" distL="0" distR="0">
+            <wp:extent cx="5372100" cy="484505"/>
+            <wp:effectExtent l="0" t="0" r="0" b="0"/>
+            <wp:docPr id="32" name="Picture 29" descr=""/>
             <wp:cNvGraphicFramePr>
-              <a:graphicFrameLocks noChangeAspect="1"/>
+              <a:graphicFrameLocks xmlns:a="http://schemas.openxmlformats.org/drawingml/2006/main" noChangeAspect="1"/>
             </wp:cNvGraphicFramePr>
-            <a:graphic>
+            <a:graphic xmlns:a="http://schemas.openxmlformats.org/drawingml/2006/main">
               <a:graphicData uri="http://schemas.openxmlformats.org/drawingml/2006/picture">
-                <pic:pic>
+                <pic:pic xmlns:pic="http://schemas.openxmlformats.org/drawingml/2006/picture">
                   <pic:nvPicPr>
-                    <pic:cNvPr id="25" name="24.png"/>
-                    <pic:cNvPicPr/>
+                    <pic:cNvPr id="32" name="Picture 29" descr=""/>
+                    <pic:cNvPicPr>
+                      <a:picLocks noChangeAspect="1" noChangeArrowheads="1"/>
+                    </pic:cNvPicPr>
                   </pic:nvPicPr>
                   <pic:blipFill>
                     <a:blip r:embed="rId32"/>
@@ -3065,12 +3933,14 @@
                       <a:fillRect/>
                     </a:stretch>
                   </pic:blipFill>
-                  <pic:spPr>
+                  <pic:spPr bwMode="auto">
                     <a:xfrm>
                       <a:off x="0" y="0"/>
-                      <a:ext cx="5372100" cy="369794"/>
+                      <a:ext cx="5372100" cy="484505"/>
                     </a:xfrm>
-                    <a:prstGeom prst="rect"/>
+                    <a:prstGeom prst="rect">
+                      <a:avLst/>
+                    </a:prstGeom>
                   </pic:spPr>
                 </pic:pic>
               </a:graphicData>
@@ -3080,55 +3950,66 @@
       </w:r>
       <w:r>
         <w:rPr>
-          <w:rFonts w:ascii="Times New Roman" w:hAnsi="Times New Roman"/>
-          <w:color w:val="000000"/>
-          <w:sz w:val="28"/>
-        </w:rPr>
-        <w:br/>
-        <w:br/>
-        <w:t>Рисунок 3.24 - Завантаження моделі</w:t>
-        <w:br/>
-      </w:r>
-    </w:p>
-    <w:p>
-      <w:pPr>
-        <w:spacing w:line="360" w:lineRule="auto"/>
-        <w:ind w:firstLine="708" w:right="445"/>
-      </w:pPr>
-      <w:r>
-        <w:rPr>
-          <w:rFonts w:ascii="Times New Roman" w:hAnsi="Times New Roman"/>
-          <w:color w:val="000000"/>
-          <w:sz w:val="28"/>
-        </w:rPr>
-        <w:t>Покажемо тестові картинки, на яких ми будемо тестувати модель.</w:t>
-      </w:r>
-    </w:p>
-    <w:p>
-      <w:r>
+          <w:color w:val="000000"/>
+          <w:sz w:val="28"/>
+        </w:rPr>
+        <w:br/>
+        <w:br/>
+        <w:t>Рисунок 3.29 - Індекси, тобто імена класів</w:t>
+        <w:br/>
+      </w:r>
+    </w:p>
+    <w:p>
+      <w:pPr>
+        <w:pStyle w:val="Normal"/>
+        <w:spacing w:lineRule="auto" w:line="360"/>
+        <w:ind w:left="0" w:right="445" w:firstLine="708"/>
+        <w:rPr/>
+      </w:pPr>
+      <w:r>
+        <w:rPr>
+          <w:color w:val="000000"/>
+          <w:sz w:val="28"/>
+        </w:rPr>
+        <w:t>Переглянемо перші 25 зображень та відповідні їм індекси за допомогою модуля matplotlib.pyplot.</w:t>
+      </w:r>
+    </w:p>
+    <w:p>
+      <w:pPr>
+        <w:pStyle w:val="Normal"/>
+        <w:rPr/>
+      </w:pPr>
+      <w:r>
+        <w:rPr/>
         <w:t xml:space="preserve"> </w:t>
       </w:r>
     </w:p>
     <w:p>
       <w:pPr>
-        <w:spacing w:line="360" w:lineRule="auto"/>
-        <w:ind w:firstLine="708" w:right="445"/>
+        <w:pStyle w:val="Normal"/>
+        <w:spacing w:lineRule="auto" w:line="360"/>
+        <w:ind w:left="0" w:right="445" w:firstLine="708"/>
         <w:jc w:val="center"/>
-      </w:pPr>
-      <w:r>
+        <w:rPr/>
+      </w:pPr>
+      <w:r>
+        <w:rPr/>
         <w:drawing>
-          <wp:inline xmlns:a="http://schemas.openxmlformats.org/drawingml/2006/main" xmlns:pic="http://schemas.openxmlformats.org/drawingml/2006/picture">
-            <wp:extent cx="5372100" cy="3704664"/>
-            <wp:docPr id="26" name="Picture 25"/>
+          <wp:inline distT="0" distB="0" distL="0" distR="0">
+            <wp:extent cx="5372100" cy="4544695"/>
+            <wp:effectExtent l="0" t="0" r="0" b="0"/>
+            <wp:docPr id="33" name="Picture 30" descr=""/>
             <wp:cNvGraphicFramePr>
-              <a:graphicFrameLocks noChangeAspect="1"/>
+              <a:graphicFrameLocks xmlns:a="http://schemas.openxmlformats.org/drawingml/2006/main" noChangeAspect="1"/>
             </wp:cNvGraphicFramePr>
-            <a:graphic>
+            <a:graphic xmlns:a="http://schemas.openxmlformats.org/drawingml/2006/main">
               <a:graphicData uri="http://schemas.openxmlformats.org/drawingml/2006/picture">
-                <pic:pic>
+                <pic:pic xmlns:pic="http://schemas.openxmlformats.org/drawingml/2006/picture">
                   <pic:nvPicPr>
-                    <pic:cNvPr id="26" name="25.png"/>
-                    <pic:cNvPicPr/>
+                    <pic:cNvPr id="33" name="Picture 30" descr=""/>
+                    <pic:cNvPicPr>
+                      <a:picLocks noChangeAspect="1" noChangeArrowheads="1"/>
+                    </pic:cNvPicPr>
                   </pic:nvPicPr>
                   <pic:blipFill>
                     <a:blip r:embed="rId33"/>
@@ -3136,12 +4017,14 @@
                       <a:fillRect/>
                     </a:stretch>
                   </pic:blipFill>
-                  <pic:spPr>
+                  <pic:spPr bwMode="auto">
                     <a:xfrm>
                       <a:off x="0" y="0"/>
-                      <a:ext cx="5372100" cy="3704664"/>
+                      <a:ext cx="5372100" cy="4544695"/>
                     </a:xfrm>
-                    <a:prstGeom prst="rect"/>
+                    <a:prstGeom prst="rect">
+                      <a:avLst/>
+                    </a:prstGeom>
                   </pic:spPr>
                 </pic:pic>
               </a:graphicData>
@@ -3151,55 +4034,66 @@
       </w:r>
       <w:r>
         <w:rPr>
-          <w:rFonts w:ascii="Times New Roman" w:hAnsi="Times New Roman"/>
-          <w:color w:val="000000"/>
-          <w:sz w:val="28"/>
-        </w:rPr>
-        <w:br/>
-        <w:br/>
-        <w:t>Рисунок 3.25 - Тестові зображення</w:t>
-        <w:br/>
-      </w:r>
-    </w:p>
-    <w:p>
-      <w:pPr>
-        <w:spacing w:line="360" w:lineRule="auto"/>
-        <w:ind w:firstLine="708" w:right="445"/>
-      </w:pPr>
-      <w:r>
-        <w:rPr>
-          <w:rFonts w:ascii="Times New Roman" w:hAnsi="Times New Roman"/>
-          <w:color w:val="000000"/>
-          <w:sz w:val="28"/>
-        </w:rPr>
-        <w:t>Завантажимо їх в PIL у форматі ndarray. Потім переформатуємо цей масив до розміру, на якому відбувалося тренування нашої моделі.</w:t>
-      </w:r>
-    </w:p>
-    <w:p>
-      <w:r>
+          <w:color w:val="000000"/>
+          <w:sz w:val="28"/>
+        </w:rPr>
+        <w:br/>
+        <w:br/>
+        <w:t>Рисунок 3.30 - Зображення перших двадцяти п'яти елементів</w:t>
+        <w:br/>
+      </w:r>
+    </w:p>
+    <w:p>
+      <w:pPr>
+        <w:pStyle w:val="Normal"/>
+        <w:spacing w:lineRule="auto" w:line="360"/>
+        <w:ind w:left="0" w:right="445" w:firstLine="708"/>
+        <w:rPr/>
+      </w:pPr>
+      <w:r>
+        <w:rPr>
+          <w:color w:val="000000"/>
+          <w:sz w:val="28"/>
+        </w:rPr>
+        <w:t>Робимо перетворення тривимірного масиву в двовимірний масив типу float 32. Далі нормалізовуємо його, щоб отримати значення в інтервалі від [0, 1].</w:t>
+      </w:r>
+    </w:p>
+    <w:p>
+      <w:pPr>
+        <w:pStyle w:val="Normal"/>
+        <w:rPr/>
+      </w:pPr>
+      <w:r>
+        <w:rPr/>
         <w:t xml:space="preserve"> </w:t>
       </w:r>
     </w:p>
     <w:p>
       <w:pPr>
-        <w:spacing w:line="360" w:lineRule="auto"/>
-        <w:ind w:firstLine="708" w:right="445"/>
+        <w:pStyle w:val="Normal"/>
+        <w:spacing w:lineRule="auto" w:line="360"/>
+        <w:ind w:left="0" w:right="445" w:firstLine="708"/>
         <w:jc w:val="center"/>
-      </w:pPr>
-      <w:r>
+        <w:rPr/>
+      </w:pPr>
+      <w:r>
+        <w:rPr/>
         <w:drawing>
-          <wp:inline xmlns:a="http://schemas.openxmlformats.org/drawingml/2006/main" xmlns:pic="http://schemas.openxmlformats.org/drawingml/2006/picture">
-            <wp:extent cx="5372100" cy="4195482"/>
-            <wp:docPr id="27" name="Picture 26"/>
+          <wp:inline distT="0" distB="0" distL="0" distR="0">
+            <wp:extent cx="5372100" cy="598170"/>
+            <wp:effectExtent l="0" t="0" r="0" b="0"/>
+            <wp:docPr id="34" name="Picture 31" descr=""/>
             <wp:cNvGraphicFramePr>
-              <a:graphicFrameLocks noChangeAspect="1"/>
+              <a:graphicFrameLocks xmlns:a="http://schemas.openxmlformats.org/drawingml/2006/main" noChangeAspect="1"/>
             </wp:cNvGraphicFramePr>
-            <a:graphic>
+            <a:graphic xmlns:a="http://schemas.openxmlformats.org/drawingml/2006/main">
               <a:graphicData uri="http://schemas.openxmlformats.org/drawingml/2006/picture">
-                <pic:pic>
+                <pic:pic xmlns:pic="http://schemas.openxmlformats.org/drawingml/2006/picture">
                   <pic:nvPicPr>
-                    <pic:cNvPr id="27" name="26.png"/>
-                    <pic:cNvPicPr/>
+                    <pic:cNvPr id="34" name="Picture 31" descr=""/>
+                    <pic:cNvPicPr>
+                      <a:picLocks noChangeAspect="1" noChangeArrowheads="1"/>
+                    </pic:cNvPicPr>
                   </pic:nvPicPr>
                   <pic:blipFill>
                     <a:blip r:embed="rId34"/>
@@ -3207,12 +4101,14 @@
                       <a:fillRect/>
                     </a:stretch>
                   </pic:blipFill>
-                  <pic:spPr>
+                  <pic:spPr bwMode="auto">
                     <a:xfrm>
                       <a:off x="0" y="0"/>
-                      <a:ext cx="5372100" cy="4195482"/>
+                      <a:ext cx="5372100" cy="598170"/>
                     </a:xfrm>
-                    <a:prstGeom prst="rect"/>
+                    <a:prstGeom prst="rect">
+                      <a:avLst/>
+                    </a:prstGeom>
                   </pic:spPr>
                 </pic:pic>
               </a:graphicData>
@@ -3222,55 +4118,77 @@
       </w:r>
       <w:r>
         <w:rPr>
-          <w:rFonts w:ascii="Times New Roman" w:hAnsi="Times New Roman"/>
-          <w:color w:val="000000"/>
-          <w:sz w:val="28"/>
-        </w:rPr>
-        <w:br/>
-        <w:br/>
-        <w:t>Рисунок 3.26 - Обробка зображень</w:t>
-        <w:br/>
-      </w:r>
-    </w:p>
-    <w:p>
-      <w:pPr>
-        <w:spacing w:line="360" w:lineRule="auto"/>
-        <w:ind w:firstLine="708" w:right="445"/>
-      </w:pPr>
-      <w:r>
-        <w:rPr>
-          <w:rFonts w:ascii="Times New Roman" w:hAnsi="Times New Roman"/>
-          <w:color w:val="000000"/>
-          <w:sz w:val="28"/>
-        </w:rPr>
-        <w:t>Спрогнозуємо результати, провівши тестування моделі.</w:t>
-      </w:r>
-    </w:p>
-    <w:p>
-      <w:r>
+          <w:color w:val="000000"/>
+          <w:sz w:val="28"/>
+        </w:rPr>
+        <w:br/>
+        <w:br/>
+        <w:t>Рисунок 3.31 - Нормалізація даних</w:t>
+        <w:br/>
+      </w:r>
+    </w:p>
+    <w:p>
+      <w:pPr>
+        <w:pStyle w:val="Normal"/>
+        <w:spacing w:lineRule="auto" w:line="360"/>
+        <w:ind w:left="0" w:right="445" w:firstLine="708"/>
+        <w:rPr/>
+      </w:pPr>
+      <w:r>
+        <w:rPr>
+          <w:color w:val="000000"/>
+          <w:sz w:val="28"/>
+        </w:rPr>
+        <w:t>За архітектуру моделі оберемо Sequential. Використаємо щільні шари, де кожен нейрон одного шару зв язаний з нейроном іншого. Прихований шар маює по 512 нейронів. Оскільки у нас є 10 індексів, то і вихідний шар міститиме 10 нейронів.</w:t>
+      </w:r>
+    </w:p>
+    <w:p>
+      <w:pPr>
+        <w:pStyle w:val="Normal"/>
+        <w:spacing w:lineRule="auto" w:line="360"/>
+        <w:ind w:left="0" w:right="445" w:firstLine="708"/>
+        <w:rPr/>
+      </w:pPr>
+      <w:r>
+        <w:rPr/>
+      </w:r>
+    </w:p>
+    <w:p>
+      <w:pPr>
+        <w:pStyle w:val="Normal"/>
+        <w:rPr/>
+      </w:pPr>
+      <w:r>
+        <w:rPr/>
         <w:t xml:space="preserve"> </w:t>
       </w:r>
     </w:p>
     <w:p>
       <w:pPr>
-        <w:spacing w:line="360" w:lineRule="auto"/>
-        <w:ind w:firstLine="708" w:right="445"/>
+        <w:pStyle w:val="Normal"/>
+        <w:spacing w:lineRule="auto" w:line="360"/>
+        <w:ind w:left="0" w:right="445" w:firstLine="708"/>
         <w:jc w:val="center"/>
-      </w:pPr>
-      <w:r>
+        <w:rPr/>
+      </w:pPr>
+      <w:r>
+        <w:rPr/>
         <w:drawing>
-          <wp:inline xmlns:a="http://schemas.openxmlformats.org/drawingml/2006/main" xmlns:pic="http://schemas.openxmlformats.org/drawingml/2006/picture">
-            <wp:extent cx="5372100" cy="1815352"/>
-            <wp:docPr id="28" name="Picture 27"/>
+          <wp:inline distT="0" distB="0" distL="0" distR="0">
+            <wp:extent cx="5372100" cy="941705"/>
+            <wp:effectExtent l="0" t="0" r="0" b="0"/>
+            <wp:docPr id="35" name="Picture 32" descr=""/>
             <wp:cNvGraphicFramePr>
-              <a:graphicFrameLocks noChangeAspect="1"/>
+              <a:graphicFrameLocks xmlns:a="http://schemas.openxmlformats.org/drawingml/2006/main" noChangeAspect="1"/>
             </wp:cNvGraphicFramePr>
-            <a:graphic>
+            <a:graphic xmlns:a="http://schemas.openxmlformats.org/drawingml/2006/main">
               <a:graphicData uri="http://schemas.openxmlformats.org/drawingml/2006/picture">
-                <pic:pic>
+                <pic:pic xmlns:pic="http://schemas.openxmlformats.org/drawingml/2006/picture">
                   <pic:nvPicPr>
-                    <pic:cNvPr id="28" name="27.png"/>
-                    <pic:cNvPicPr/>
+                    <pic:cNvPr id="35" name="Picture 32" descr=""/>
+                    <pic:cNvPicPr>
+                      <a:picLocks noChangeAspect="1" noChangeArrowheads="1"/>
+                    </pic:cNvPicPr>
                   </pic:nvPicPr>
                   <pic:blipFill>
                     <a:blip r:embed="rId35"/>
@@ -3278,12 +4196,14 @@
                       <a:fillRect/>
                     </a:stretch>
                   </pic:blipFill>
-                  <pic:spPr>
+                  <pic:spPr bwMode="auto">
                     <a:xfrm>
                       <a:off x="0" y="0"/>
-                      <a:ext cx="5372100" cy="1815352"/>
+                      <a:ext cx="5372100" cy="941705"/>
                     </a:xfrm>
-                    <a:prstGeom prst="rect"/>
+                    <a:prstGeom prst="rect">
+                      <a:avLst/>
+                    </a:prstGeom>
                   </pic:spPr>
                 </pic:pic>
               </a:graphicData>
@@ -3293,83 +4213,66 @@
       </w:r>
       <w:r>
         <w:rPr>
-          <w:rFonts w:ascii="Times New Roman" w:hAnsi="Times New Roman"/>
-          <w:color w:val="000000"/>
-          <w:sz w:val="28"/>
-        </w:rPr>
-        <w:br/>
-        <w:br/>
-        <w:t>Рисунок 3.27 - Спрогнозовані результати</w:t>
-        <w:br/>
-      </w:r>
-    </w:p>
-    <w:p>
-      <w:pPr>
-        <w:spacing w:line="360" w:lineRule="auto"/>
-        <w:ind w:firstLine="708" w:right="445"/>
-      </w:pPr>
-      <w:r>
-        <w:rPr>
-          <w:rFonts w:ascii="Times New Roman" w:hAnsi="Times New Roman"/>
-          <w:color w:val="000000"/>
-          <w:sz w:val="28"/>
-        </w:rPr>
-        <w:t>Отже, тестування свідчать про відносно успішну роботу нейренної мережі. Маємо те, що мережа сплутала 3 об'єкти: вантажівку з літаком, собаку з оленем та коня з птахою. Як ми побачили точність нейронної мережі оцінюється в 67.52 %. Це означає, що хоч підбір даних був і якісним, але архітектура мережі не дала змоги досягти більш виоких результатів. Тож треба зробити шарів у мережі та витратити час на підбір оптимального набору даних.</w:t>
-      </w:r>
-    </w:p>
-    <w:p>
-      <w:pPr>
-        <w:pStyle w:val="Heading2"/>
-      </w:pPr>
-      <w:r>
-        <w:rPr>
-          <w:rFonts w:ascii="Times New Roman" w:hAnsi="Times New Roman"/>
-          <w:color w:val="000000"/>
-          <w:sz w:val="28"/>
-        </w:rPr>
-        <w:t>Спроектувати i розробити нейронну мережу на основi набору даних FMNIST</w:t>
-        <w:br/>
-      </w:r>
-    </w:p>
-    <w:p>
-      <w:pPr>
-        <w:spacing w:line="360" w:lineRule="auto"/>
-        <w:ind w:firstLine="708" w:right="445"/>
-      </w:pPr>
-      <w:r>
-        <w:rPr>
-          <w:rFonts w:ascii="Times New Roman" w:hAnsi="Times New Roman"/>
-          <w:color w:val="000000"/>
-          <w:sz w:val="28"/>
-        </w:rPr>
-        <w:t>Імпортуємо значення набору даних MNIST з пакету keras. Вхідні дані мають розмір у 60 000 екземплярів та розширення у 32 * 32 пікселів.</w:t>
-      </w:r>
-    </w:p>
-    <w:p>
-      <w:r>
+          <w:color w:val="000000"/>
+          <w:sz w:val="28"/>
+        </w:rPr>
+        <w:br/>
+        <w:br/>
+        <w:t>Рисунок 3.32 - Побудова архітектури моделі</w:t>
+        <w:br/>
+      </w:r>
+    </w:p>
+    <w:p>
+      <w:pPr>
+        <w:pStyle w:val="Normal"/>
+        <w:spacing w:lineRule="auto" w:line="360"/>
+        <w:ind w:left="0" w:right="445" w:firstLine="708"/>
+        <w:rPr/>
+      </w:pPr>
+      <w:r>
+        <w:rPr>
+          <w:color w:val="000000"/>
+          <w:sz w:val="28"/>
+        </w:rPr>
+        <w:t>Скомпілюємо мережу, привівши її до сумісного вигляду із TensorFlow. Налаштуємо оптимізатор, функцію втрат, метрики.</w:t>
+      </w:r>
+    </w:p>
+    <w:p>
+      <w:pPr>
+        <w:pStyle w:val="Normal"/>
+        <w:rPr/>
+      </w:pPr>
+      <w:r>
+        <w:rPr/>
         <w:t xml:space="preserve"> </w:t>
       </w:r>
     </w:p>
     <w:p>
       <w:pPr>
-        <w:spacing w:line="360" w:lineRule="auto"/>
-        <w:ind w:firstLine="708" w:right="445"/>
+        <w:pStyle w:val="Normal"/>
+        <w:spacing w:lineRule="auto" w:line="360"/>
+        <w:ind w:left="0" w:right="445" w:firstLine="708"/>
         <w:jc w:val="center"/>
-      </w:pPr>
-      <w:r>
+        <w:rPr/>
+      </w:pPr>
+      <w:r>
+        <w:rPr/>
         <w:drawing>
-          <wp:inline xmlns:a="http://schemas.openxmlformats.org/drawingml/2006/main" xmlns:pic="http://schemas.openxmlformats.org/drawingml/2006/picture">
-            <wp:extent cx="5372100" cy="712694"/>
-            <wp:docPr id="29" name="Picture 28"/>
+          <wp:inline distT="0" distB="0" distL="0" distR="0">
+            <wp:extent cx="5372100" cy="484505"/>
+            <wp:effectExtent l="0" t="0" r="0" b="0"/>
+            <wp:docPr id="36" name="Picture 33" descr=""/>
             <wp:cNvGraphicFramePr>
-              <a:graphicFrameLocks noChangeAspect="1"/>
+              <a:graphicFrameLocks xmlns:a="http://schemas.openxmlformats.org/drawingml/2006/main" noChangeAspect="1"/>
             </wp:cNvGraphicFramePr>
-            <a:graphic>
+            <a:graphic xmlns:a="http://schemas.openxmlformats.org/drawingml/2006/main">
               <a:graphicData uri="http://schemas.openxmlformats.org/drawingml/2006/picture">
-                <pic:pic>
+                <pic:pic xmlns:pic="http://schemas.openxmlformats.org/drawingml/2006/picture">
                   <pic:nvPicPr>
-                    <pic:cNvPr id="29" name="28.png"/>
-                    <pic:cNvPicPr/>
+                    <pic:cNvPr id="36" name="Picture 33" descr=""/>
+                    <pic:cNvPicPr>
+                      <a:picLocks noChangeAspect="1" noChangeArrowheads="1"/>
+                    </pic:cNvPicPr>
                   </pic:nvPicPr>
                   <pic:blipFill>
                     <a:blip r:embed="rId36"/>
@@ -3377,12 +4280,14 @@
                       <a:fillRect/>
                     </a:stretch>
                   </pic:blipFill>
-                  <pic:spPr>
+                  <pic:spPr bwMode="auto">
                     <a:xfrm>
                       <a:off x="0" y="0"/>
-                      <a:ext cx="5372100" cy="712694"/>
+                      <a:ext cx="5372100" cy="484505"/>
                     </a:xfrm>
-                    <a:prstGeom prst="rect"/>
+                    <a:prstGeom prst="rect">
+                      <a:avLst/>
+                    </a:prstGeom>
                   </pic:spPr>
                 </pic:pic>
               </a:graphicData>
@@ -3392,55 +4297,66 @@
       </w:r>
       <w:r>
         <w:rPr>
-          <w:rFonts w:ascii="Times New Roman" w:hAnsi="Times New Roman"/>
-          <w:color w:val="000000"/>
-          <w:sz w:val="28"/>
-        </w:rPr>
-        <w:br/>
-        <w:br/>
-        <w:t>Рисунок 3.28 - Завантаження датасету FMNIST</w:t>
-        <w:br/>
-      </w:r>
-    </w:p>
-    <w:p>
-      <w:pPr>
-        <w:spacing w:line="360" w:lineRule="auto"/>
-        <w:ind w:firstLine="708" w:right="445"/>
-      </w:pPr>
-      <w:r>
-        <w:rPr>
-          <w:rFonts w:ascii="Times New Roman" w:hAnsi="Times New Roman"/>
-          <w:color w:val="000000"/>
-          <w:sz w:val="28"/>
-        </w:rPr>
-        <w:t>Позначимо індекси для кращого розуміння, що кожне число в y_train означає.</w:t>
-      </w:r>
-    </w:p>
-    <w:p>
-      <w:r>
+          <w:color w:val="000000"/>
+          <w:sz w:val="28"/>
+        </w:rPr>
+        <w:br/>
+        <w:br/>
+        <w:t>Рисунок 3.33 - Компіляція моделі</w:t>
+        <w:br/>
+      </w:r>
+    </w:p>
+    <w:p>
+      <w:pPr>
+        <w:pStyle w:val="Normal"/>
+        <w:spacing w:lineRule="auto" w:line="360"/>
+        <w:ind w:left="0" w:right="445" w:firstLine="708"/>
+        <w:rPr/>
+      </w:pPr>
+      <w:r>
+        <w:rPr>
+          <w:color w:val="000000"/>
+          <w:sz w:val="28"/>
+        </w:rPr>
+        <w:t>Навчання моделі.</w:t>
+      </w:r>
+    </w:p>
+    <w:p>
+      <w:pPr>
+        <w:pStyle w:val="Normal"/>
+        <w:rPr/>
+      </w:pPr>
+      <w:r>
+        <w:rPr/>
         <w:t xml:space="preserve"> </w:t>
       </w:r>
     </w:p>
     <w:p>
       <w:pPr>
-        <w:spacing w:line="360" w:lineRule="auto"/>
-        <w:ind w:firstLine="708" w:right="445"/>
+        <w:pStyle w:val="Normal"/>
+        <w:spacing w:lineRule="auto" w:line="360"/>
+        <w:ind w:left="0" w:right="445" w:firstLine="708"/>
         <w:jc w:val="center"/>
-      </w:pPr>
-      <w:r>
+        <w:rPr/>
+      </w:pPr>
+      <w:r>
+        <w:rPr/>
         <w:drawing>
-          <wp:inline xmlns:a="http://schemas.openxmlformats.org/drawingml/2006/main" xmlns:pic="http://schemas.openxmlformats.org/drawingml/2006/picture">
-            <wp:extent cx="5372100" cy="484094"/>
-            <wp:docPr id="30" name="Picture 29"/>
+          <wp:inline distT="0" distB="0" distL="0" distR="0">
+            <wp:extent cx="5372100" cy="1627505"/>
+            <wp:effectExtent l="0" t="0" r="0" b="0"/>
+            <wp:docPr id="37" name="Picture 34" descr=""/>
             <wp:cNvGraphicFramePr>
-              <a:graphicFrameLocks noChangeAspect="1"/>
+              <a:graphicFrameLocks xmlns:a="http://schemas.openxmlformats.org/drawingml/2006/main" noChangeAspect="1"/>
             </wp:cNvGraphicFramePr>
-            <a:graphic>
+            <a:graphic xmlns:a="http://schemas.openxmlformats.org/drawingml/2006/main">
               <a:graphicData uri="http://schemas.openxmlformats.org/drawingml/2006/picture">
-                <pic:pic>
+                <pic:pic xmlns:pic="http://schemas.openxmlformats.org/drawingml/2006/picture">
                   <pic:nvPicPr>
-                    <pic:cNvPr id="30" name="29.png"/>
-                    <pic:cNvPicPr/>
+                    <pic:cNvPr id="37" name="Picture 34" descr=""/>
+                    <pic:cNvPicPr>
+                      <a:picLocks noChangeAspect="1" noChangeArrowheads="1"/>
+                    </pic:cNvPicPr>
                   </pic:nvPicPr>
                   <pic:blipFill>
                     <a:blip r:embed="rId37"/>
@@ -3448,12 +4364,14 @@
                       <a:fillRect/>
                     </a:stretch>
                   </pic:blipFill>
-                  <pic:spPr>
+                  <pic:spPr bwMode="auto">
                     <a:xfrm>
                       <a:off x="0" y="0"/>
-                      <a:ext cx="5372100" cy="484094"/>
+                      <a:ext cx="5372100" cy="1627505"/>
                     </a:xfrm>
-                    <a:prstGeom prst="rect"/>
+                    <a:prstGeom prst="rect">
+                      <a:avLst/>
+                    </a:prstGeom>
                   </pic:spPr>
                 </pic:pic>
               </a:graphicData>
@@ -3463,55 +4381,66 @@
       </w:r>
       <w:r>
         <w:rPr>
-          <w:rFonts w:ascii="Times New Roman" w:hAnsi="Times New Roman"/>
-          <w:color w:val="000000"/>
-          <w:sz w:val="28"/>
-        </w:rPr>
-        <w:br/>
-        <w:br/>
-        <w:t>Рисунок 3.29 - Індекси, тобто імена класів</w:t>
-        <w:br/>
-      </w:r>
-    </w:p>
-    <w:p>
-      <w:pPr>
-        <w:spacing w:line="360" w:lineRule="auto"/>
-        <w:ind w:firstLine="708" w:right="445"/>
-      </w:pPr>
-      <w:r>
-        <w:rPr>
-          <w:rFonts w:ascii="Times New Roman" w:hAnsi="Times New Roman"/>
-          <w:color w:val="000000"/>
-          <w:sz w:val="28"/>
-        </w:rPr>
-        <w:t>Переглянемо перші 25 зображень та відповідні їм індекси за допомогою модуля matplotlib.pyplot.</w:t>
-      </w:r>
-    </w:p>
-    <w:p>
-      <w:r>
+          <w:color w:val="000000"/>
+          <w:sz w:val="28"/>
+        </w:rPr>
+        <w:br/>
+        <w:br/>
+        <w:t>Рисунок 3.34 - Навчання моделі</w:t>
+        <w:br/>
+      </w:r>
+    </w:p>
+    <w:p>
+      <w:pPr>
+        <w:pStyle w:val="Normal"/>
+        <w:spacing w:lineRule="auto" w:line="360"/>
+        <w:ind w:left="0" w:right="445" w:firstLine="708"/>
+        <w:rPr/>
+      </w:pPr>
+      <w:r>
+        <w:rPr>
+          <w:color w:val="000000"/>
+          <w:sz w:val="28"/>
+        </w:rPr>
+        <w:t>Перевіримо модель на контрольному наборі даних.</w:t>
+      </w:r>
+    </w:p>
+    <w:p>
+      <w:pPr>
+        <w:pStyle w:val="Normal"/>
+        <w:rPr/>
+      </w:pPr>
+      <w:r>
+        <w:rPr/>
         <w:t xml:space="preserve"> </w:t>
       </w:r>
     </w:p>
     <w:p>
       <w:pPr>
-        <w:spacing w:line="360" w:lineRule="auto"/>
-        <w:ind w:firstLine="708" w:right="445"/>
+        <w:pStyle w:val="Normal"/>
+        <w:spacing w:lineRule="auto" w:line="360"/>
+        <w:ind w:left="0" w:right="445" w:firstLine="708"/>
         <w:jc w:val="center"/>
-      </w:pPr>
-      <w:r>
+        <w:rPr/>
+      </w:pPr>
+      <w:r>
+        <w:rPr/>
         <w:drawing>
-          <wp:inline xmlns:a="http://schemas.openxmlformats.org/drawingml/2006/main" xmlns:pic="http://schemas.openxmlformats.org/drawingml/2006/picture">
-            <wp:extent cx="5372100" cy="4545105"/>
-            <wp:docPr id="31" name="Picture 30"/>
+          <wp:inline distT="0" distB="0" distL="0" distR="0">
+            <wp:extent cx="5372100" cy="403860"/>
+            <wp:effectExtent l="0" t="0" r="0" b="0"/>
+            <wp:docPr id="38" name="Picture 35" descr=""/>
             <wp:cNvGraphicFramePr>
-              <a:graphicFrameLocks noChangeAspect="1"/>
+              <a:graphicFrameLocks xmlns:a="http://schemas.openxmlformats.org/drawingml/2006/main" noChangeAspect="1"/>
             </wp:cNvGraphicFramePr>
-            <a:graphic>
+            <a:graphic xmlns:a="http://schemas.openxmlformats.org/drawingml/2006/main">
               <a:graphicData uri="http://schemas.openxmlformats.org/drawingml/2006/picture">
-                <pic:pic>
+                <pic:pic xmlns:pic="http://schemas.openxmlformats.org/drawingml/2006/picture">
                   <pic:nvPicPr>
-                    <pic:cNvPr id="31" name="30.png"/>
-                    <pic:cNvPicPr/>
+                    <pic:cNvPr id="38" name="Picture 35" descr=""/>
+                    <pic:cNvPicPr>
+                      <a:picLocks noChangeAspect="1" noChangeArrowheads="1"/>
+                    </pic:cNvPicPr>
                   </pic:nvPicPr>
                   <pic:blipFill>
                     <a:blip r:embed="rId38"/>
@@ -3519,12 +4448,14 @@
                       <a:fillRect/>
                     </a:stretch>
                   </pic:blipFill>
-                  <pic:spPr>
+                  <pic:spPr bwMode="auto">
                     <a:xfrm>
                       <a:off x="0" y="0"/>
-                      <a:ext cx="5372100" cy="4545105"/>
+                      <a:ext cx="5372100" cy="403860"/>
                     </a:xfrm>
-                    <a:prstGeom prst="rect"/>
+                    <a:prstGeom prst="rect">
+                      <a:avLst/>
+                    </a:prstGeom>
                   </pic:spPr>
                 </pic:pic>
               </a:graphicData>
@@ -3534,55 +4465,66 @@
       </w:r>
       <w:r>
         <w:rPr>
-          <w:rFonts w:ascii="Times New Roman" w:hAnsi="Times New Roman"/>
-          <w:color w:val="000000"/>
-          <w:sz w:val="28"/>
-        </w:rPr>
-        <w:br/>
-        <w:br/>
-        <w:t>Рисунок 3.30 - Зображення перших двадцяти п'яти елементів</w:t>
-        <w:br/>
-      </w:r>
-    </w:p>
-    <w:p>
-      <w:pPr>
-        <w:spacing w:line="360" w:lineRule="auto"/>
-        <w:ind w:firstLine="708" w:right="445"/>
-      </w:pPr>
-      <w:r>
-        <w:rPr>
-          <w:rFonts w:ascii="Times New Roman" w:hAnsi="Times New Roman"/>
-          <w:color w:val="000000"/>
-          <w:sz w:val="28"/>
-        </w:rPr>
-        <w:t>Робимо перетворення тривимірного масиву в двовимірний масив типу float 32. Далі нормалізовуємо його, щоб отримати значення в інтервалі від [0, 1].</w:t>
-      </w:r>
-    </w:p>
-    <w:p>
-      <w:r>
+          <w:color w:val="000000"/>
+          <w:sz w:val="28"/>
+        </w:rPr>
+        <w:br/>
+        <w:br/>
+        <w:t>Рисунок 3.35 - Перевірка моделі</w:t>
+        <w:br/>
+      </w:r>
+    </w:p>
+    <w:p>
+      <w:pPr>
+        <w:pStyle w:val="Normal"/>
+        <w:spacing w:lineRule="auto" w:line="360"/>
+        <w:ind w:left="0" w:right="445" w:firstLine="708"/>
+        <w:rPr/>
+      </w:pPr>
+      <w:r>
+        <w:rPr>
+          <w:color w:val="000000"/>
+          <w:sz w:val="28"/>
+        </w:rPr>
+        <w:t>Зробимо збереження моделі командою model.save у форматі HDF5, що містить архітектуру, ваги, конфігурацію тренувань, стан оптимізатора.</w:t>
+      </w:r>
+    </w:p>
+    <w:p>
+      <w:pPr>
+        <w:pStyle w:val="Normal"/>
+        <w:rPr/>
+      </w:pPr>
+      <w:r>
+        <w:rPr/>
         <w:t xml:space="preserve"> </w:t>
       </w:r>
     </w:p>
     <w:p>
       <w:pPr>
-        <w:spacing w:line="360" w:lineRule="auto"/>
-        <w:ind w:firstLine="708" w:right="445"/>
+        <w:pStyle w:val="Normal"/>
+        <w:spacing w:lineRule="auto" w:line="360"/>
+        <w:ind w:left="0" w:right="445" w:firstLine="708"/>
         <w:jc w:val="center"/>
-      </w:pPr>
-      <w:r>
+        <w:rPr/>
+      </w:pPr>
+      <w:r>
+        <w:rPr/>
         <w:drawing>
-          <wp:inline xmlns:a="http://schemas.openxmlformats.org/drawingml/2006/main" xmlns:pic="http://schemas.openxmlformats.org/drawingml/2006/picture">
-            <wp:extent cx="5372100" cy="598394"/>
-            <wp:docPr id="32" name="Picture 31"/>
+          <wp:inline distT="0" distB="0" distL="0" distR="0">
+            <wp:extent cx="5372100" cy="255905"/>
+            <wp:effectExtent l="0" t="0" r="0" b="0"/>
+            <wp:docPr id="39" name="Picture 36" descr=""/>
             <wp:cNvGraphicFramePr>
-              <a:graphicFrameLocks noChangeAspect="1"/>
+              <a:graphicFrameLocks xmlns:a="http://schemas.openxmlformats.org/drawingml/2006/main" noChangeAspect="1"/>
             </wp:cNvGraphicFramePr>
-            <a:graphic>
+            <a:graphic xmlns:a="http://schemas.openxmlformats.org/drawingml/2006/main">
               <a:graphicData uri="http://schemas.openxmlformats.org/drawingml/2006/picture">
-                <pic:pic>
+                <pic:pic xmlns:pic="http://schemas.openxmlformats.org/drawingml/2006/picture">
                   <pic:nvPicPr>
-                    <pic:cNvPr id="32" name="31.png"/>
-                    <pic:cNvPicPr/>
+                    <pic:cNvPr id="39" name="Picture 36" descr=""/>
+                    <pic:cNvPicPr>
+                      <a:picLocks noChangeAspect="1" noChangeArrowheads="1"/>
+                    </pic:cNvPicPr>
                   </pic:nvPicPr>
                   <pic:blipFill>
                     <a:blip r:embed="rId39"/>
@@ -3590,12 +4532,14 @@
                       <a:fillRect/>
                     </a:stretch>
                   </pic:blipFill>
-                  <pic:spPr>
+                  <pic:spPr bwMode="auto">
                     <a:xfrm>
                       <a:off x="0" y="0"/>
-                      <a:ext cx="5372100" cy="598394"/>
+                      <a:ext cx="5372100" cy="255905"/>
                     </a:xfrm>
-                    <a:prstGeom prst="rect"/>
+                    <a:prstGeom prst="rect">
+                      <a:avLst/>
+                    </a:prstGeom>
                   </pic:spPr>
                 </pic:pic>
               </a:graphicData>
@@ -3605,68 +4549,66 @@
       </w:r>
       <w:r>
         <w:rPr>
-          <w:rFonts w:ascii="Times New Roman" w:hAnsi="Times New Roman"/>
-          <w:color w:val="000000"/>
-          <w:sz w:val="28"/>
-        </w:rPr>
-        <w:br/>
-        <w:br/>
-        <w:t>Рисунок 3.31 - Нормалізація даних</w:t>
-        <w:br/>
-      </w:r>
-    </w:p>
-    <w:p>
-      <w:pPr>
-        <w:spacing w:line="360" w:lineRule="auto"/>
-        <w:ind w:firstLine="708" w:right="445"/>
-      </w:pPr>
-      <w:r>
-        <w:rPr>
-          <w:rFonts w:ascii="Times New Roman" w:hAnsi="Times New Roman"/>
-          <w:color w:val="000000"/>
-          <w:sz w:val="28"/>
-        </w:rPr>
-        <w:t>За архітектуру моделі оберемо Sequential. Використаємо щільні шари, де кожен нейрон одного шару зв язаний з нейроном іншого. Прихований шар маює по 512 нейронів. Оскільки у нас є 10 індексів, то і вихідний шар міститиме 10 нейронів.</w:t>
-      </w:r>
-    </w:p>
-    <w:p>
-      <w:pPr>
-        <w:spacing w:line="360" w:lineRule="auto"/>
-        <w:ind w:firstLine="708" w:right="445"/>
-      </w:pPr>
-      <w:r>
-        <w:rPr>
-          <w:rFonts w:ascii="Times New Roman" w:hAnsi="Times New Roman"/>
-          <w:color w:val="000000"/>
-          <w:sz w:val="28"/>
-        </w:rPr>
-      </w:r>
-    </w:p>
-    <w:p>
-      <w:r>
+          <w:color w:val="000000"/>
+          <w:sz w:val="28"/>
+        </w:rPr>
+        <w:br/>
+        <w:br/>
+        <w:t>Рисунок 3.36 - Збереження моделі</w:t>
+        <w:br/>
+      </w:r>
+    </w:p>
+    <w:p>
+      <w:pPr>
+        <w:pStyle w:val="Normal"/>
+        <w:spacing w:lineRule="auto" w:line="360"/>
+        <w:ind w:left="0" w:right="445" w:firstLine="708"/>
+        <w:rPr/>
+      </w:pPr>
+      <w:r>
+        <w:rPr>
+          <w:color w:val="000000"/>
+          <w:sz w:val="28"/>
+        </w:rPr>
+        <w:t>Завантажуємо модель з файлу.</w:t>
+      </w:r>
+    </w:p>
+    <w:p>
+      <w:pPr>
+        <w:pStyle w:val="Normal"/>
+        <w:rPr/>
+      </w:pPr>
+      <w:r>
+        <w:rPr/>
         <w:t xml:space="preserve"> </w:t>
       </w:r>
     </w:p>
     <w:p>
       <w:pPr>
-        <w:spacing w:line="360" w:lineRule="auto"/>
-        <w:ind w:firstLine="708" w:right="445"/>
+        <w:pStyle w:val="Normal"/>
+        <w:spacing w:lineRule="auto" w:line="360"/>
+        <w:ind w:left="0" w:right="445" w:firstLine="708"/>
         <w:jc w:val="center"/>
-      </w:pPr>
-      <w:r>
+        <w:rPr/>
+      </w:pPr>
+      <w:r>
+        <w:rPr/>
         <w:drawing>
-          <wp:inline xmlns:a="http://schemas.openxmlformats.org/drawingml/2006/main" xmlns:pic="http://schemas.openxmlformats.org/drawingml/2006/picture">
-            <wp:extent cx="5372100" cy="941294"/>
-            <wp:docPr id="33" name="Picture 32"/>
+          <wp:inline distT="0" distB="0" distL="0" distR="0">
+            <wp:extent cx="5372100" cy="369570"/>
+            <wp:effectExtent l="0" t="0" r="0" b="0"/>
+            <wp:docPr id="40" name="Picture 37" descr=""/>
             <wp:cNvGraphicFramePr>
-              <a:graphicFrameLocks noChangeAspect="1"/>
+              <a:graphicFrameLocks xmlns:a="http://schemas.openxmlformats.org/drawingml/2006/main" noChangeAspect="1"/>
             </wp:cNvGraphicFramePr>
-            <a:graphic>
+            <a:graphic xmlns:a="http://schemas.openxmlformats.org/drawingml/2006/main">
               <a:graphicData uri="http://schemas.openxmlformats.org/drawingml/2006/picture">
-                <pic:pic>
+                <pic:pic xmlns:pic="http://schemas.openxmlformats.org/drawingml/2006/picture">
                   <pic:nvPicPr>
-                    <pic:cNvPr id="33" name="32.png"/>
-                    <pic:cNvPicPr/>
+                    <pic:cNvPr id="40" name="Picture 37" descr=""/>
+                    <pic:cNvPicPr>
+                      <a:picLocks noChangeAspect="1" noChangeArrowheads="1"/>
+                    </pic:cNvPicPr>
                   </pic:nvPicPr>
                   <pic:blipFill>
                     <a:blip r:embed="rId40"/>
@@ -3674,12 +4616,14 @@
                       <a:fillRect/>
                     </a:stretch>
                   </pic:blipFill>
-                  <pic:spPr>
+                  <pic:spPr bwMode="auto">
                     <a:xfrm>
                       <a:off x="0" y="0"/>
-                      <a:ext cx="5372100" cy="941294"/>
+                      <a:ext cx="5372100" cy="369570"/>
                     </a:xfrm>
-                    <a:prstGeom prst="rect"/>
+                    <a:prstGeom prst="rect">
+                      <a:avLst/>
+                    </a:prstGeom>
                   </pic:spPr>
                 </pic:pic>
               </a:graphicData>
@@ -3689,55 +4633,66 @@
       </w:r>
       <w:r>
         <w:rPr>
-          <w:rFonts w:ascii="Times New Roman" w:hAnsi="Times New Roman"/>
-          <w:color w:val="000000"/>
-          <w:sz w:val="28"/>
-        </w:rPr>
-        <w:br/>
-        <w:br/>
-        <w:t>Рисунок 3.32 - Побудова архітектури моделі</w:t>
-        <w:br/>
-      </w:r>
-    </w:p>
-    <w:p>
-      <w:pPr>
-        <w:spacing w:line="360" w:lineRule="auto"/>
-        <w:ind w:firstLine="708" w:right="445"/>
-      </w:pPr>
-      <w:r>
-        <w:rPr>
-          <w:rFonts w:ascii="Times New Roman" w:hAnsi="Times New Roman"/>
-          <w:color w:val="000000"/>
-          <w:sz w:val="28"/>
-        </w:rPr>
-        <w:t>Скомпілюємо мережу, привівши її до сумісного вигляду із TensorFlow. Налаштуємо оптимізатор, функцію втрат, метрики.</w:t>
-      </w:r>
-    </w:p>
-    <w:p>
-      <w:r>
+          <w:color w:val="000000"/>
+          <w:sz w:val="28"/>
+        </w:rPr>
+        <w:br/>
+        <w:br/>
+        <w:t>Рисунок 3.37 - Завантаження моделі</w:t>
+        <w:br/>
+      </w:r>
+    </w:p>
+    <w:p>
+      <w:pPr>
+        <w:pStyle w:val="Normal"/>
+        <w:spacing w:lineRule="auto" w:line="360"/>
+        <w:ind w:left="0" w:right="445" w:firstLine="708"/>
+        <w:rPr/>
+      </w:pPr>
+      <w:r>
+        <w:rPr>
+          <w:color w:val="000000"/>
+          <w:sz w:val="28"/>
+        </w:rPr>
+        <w:t>Покажемо тестові картинки, на яких ми будемо тестувати модель.</w:t>
+      </w:r>
+    </w:p>
+    <w:p>
+      <w:pPr>
+        <w:pStyle w:val="Normal"/>
+        <w:rPr/>
+      </w:pPr>
+      <w:r>
+        <w:rPr/>
         <w:t xml:space="preserve"> </w:t>
       </w:r>
     </w:p>
     <w:p>
       <w:pPr>
-        <w:spacing w:line="360" w:lineRule="auto"/>
-        <w:ind w:firstLine="708" w:right="445"/>
+        <w:pStyle w:val="Normal"/>
+        <w:spacing w:lineRule="auto" w:line="360"/>
+        <w:ind w:left="0" w:right="445" w:firstLine="708"/>
         <w:jc w:val="center"/>
-      </w:pPr>
-      <w:r>
+        <w:rPr/>
+      </w:pPr>
+      <w:r>
+        <w:rPr/>
         <w:drawing>
-          <wp:inline xmlns:a="http://schemas.openxmlformats.org/drawingml/2006/main" xmlns:pic="http://schemas.openxmlformats.org/drawingml/2006/picture">
-            <wp:extent cx="5372100" cy="484094"/>
-            <wp:docPr id="34" name="Picture 33"/>
+          <wp:inline distT="0" distB="0" distL="0" distR="0">
+            <wp:extent cx="5372100" cy="4249420"/>
+            <wp:effectExtent l="0" t="0" r="0" b="0"/>
+            <wp:docPr id="41" name="Picture 38" descr=""/>
             <wp:cNvGraphicFramePr>
-              <a:graphicFrameLocks noChangeAspect="1"/>
+              <a:graphicFrameLocks xmlns:a="http://schemas.openxmlformats.org/drawingml/2006/main" noChangeAspect="1"/>
             </wp:cNvGraphicFramePr>
-            <a:graphic>
+            <a:graphic xmlns:a="http://schemas.openxmlformats.org/drawingml/2006/main">
               <a:graphicData uri="http://schemas.openxmlformats.org/drawingml/2006/picture">
-                <pic:pic>
+                <pic:pic xmlns:pic="http://schemas.openxmlformats.org/drawingml/2006/picture">
                   <pic:nvPicPr>
-                    <pic:cNvPr id="34" name="33.png"/>
-                    <pic:cNvPicPr/>
+                    <pic:cNvPr id="41" name="Picture 38" descr=""/>
+                    <pic:cNvPicPr>
+                      <a:picLocks noChangeAspect="1" noChangeArrowheads="1"/>
+                    </pic:cNvPicPr>
                   </pic:nvPicPr>
                   <pic:blipFill>
                     <a:blip r:embed="rId41"/>
@@ -3745,12 +4700,14 @@
                       <a:fillRect/>
                     </a:stretch>
                   </pic:blipFill>
-                  <pic:spPr>
+                  <pic:spPr bwMode="auto">
                     <a:xfrm>
                       <a:off x="0" y="0"/>
-                      <a:ext cx="5372100" cy="484094"/>
+                      <a:ext cx="5372100" cy="4249420"/>
                     </a:xfrm>
-                    <a:prstGeom prst="rect"/>
+                    <a:prstGeom prst="rect">
+                      <a:avLst/>
+                    </a:prstGeom>
                   </pic:spPr>
                 </pic:pic>
               </a:graphicData>
@@ -3760,55 +4717,66 @@
       </w:r>
       <w:r>
         <w:rPr>
-          <w:rFonts w:ascii="Times New Roman" w:hAnsi="Times New Roman"/>
-          <w:color w:val="000000"/>
-          <w:sz w:val="28"/>
-        </w:rPr>
-        <w:br/>
-        <w:br/>
-        <w:t>Рисунок 3.33 - Компіляція моделі</w:t>
-        <w:br/>
-      </w:r>
-    </w:p>
-    <w:p>
-      <w:pPr>
-        <w:spacing w:line="360" w:lineRule="auto"/>
-        <w:ind w:firstLine="708" w:right="445"/>
-      </w:pPr>
-      <w:r>
-        <w:rPr>
-          <w:rFonts w:ascii="Times New Roman" w:hAnsi="Times New Roman"/>
-          <w:color w:val="000000"/>
-          <w:sz w:val="28"/>
-        </w:rPr>
-        <w:t>Навчання моделі.</w:t>
-      </w:r>
-    </w:p>
-    <w:p>
-      <w:r>
+          <w:color w:val="000000"/>
+          <w:sz w:val="28"/>
+        </w:rPr>
+        <w:br/>
+        <w:br/>
+        <w:t>Рисунок 3.38 - Тестові зображення</w:t>
+        <w:br/>
+      </w:r>
+    </w:p>
+    <w:p>
+      <w:pPr>
+        <w:pStyle w:val="Normal"/>
+        <w:spacing w:lineRule="auto" w:line="360"/>
+        <w:ind w:left="0" w:right="445" w:firstLine="708"/>
+        <w:rPr/>
+      </w:pPr>
+      <w:r>
+        <w:rPr>
+          <w:color w:val="000000"/>
+          <w:sz w:val="28"/>
+        </w:rPr>
+        <w:t>Завантажимо їх в PIL у форматі ndarray. Потім переформатуємо цей масив до розміру, на якому відбувалося тренування нашої моделі.</w:t>
+      </w:r>
+    </w:p>
+    <w:p>
+      <w:pPr>
+        <w:pStyle w:val="Normal"/>
+        <w:rPr/>
+      </w:pPr>
+      <w:r>
+        <w:rPr/>
         <w:t xml:space="preserve"> </w:t>
       </w:r>
     </w:p>
     <w:p>
       <w:pPr>
-        <w:spacing w:line="360" w:lineRule="auto"/>
-        <w:ind w:firstLine="708" w:right="445"/>
+        <w:pStyle w:val="Normal"/>
+        <w:spacing w:lineRule="auto" w:line="360"/>
+        <w:ind w:left="0" w:right="445" w:firstLine="708"/>
         <w:jc w:val="center"/>
-      </w:pPr>
-      <w:r>
+        <w:rPr/>
+      </w:pPr>
+      <w:r>
+        <w:rPr/>
         <w:drawing>
-          <wp:inline xmlns:a="http://schemas.openxmlformats.org/drawingml/2006/main" xmlns:pic="http://schemas.openxmlformats.org/drawingml/2006/picture">
-            <wp:extent cx="5372100" cy="1627094"/>
-            <wp:docPr id="35" name="Picture 34"/>
+          <wp:inline distT="0" distB="0" distL="0" distR="0">
+            <wp:extent cx="5372100" cy="4195445"/>
+            <wp:effectExtent l="0" t="0" r="0" b="0"/>
+            <wp:docPr id="42" name="Picture 39" descr=""/>
             <wp:cNvGraphicFramePr>
-              <a:graphicFrameLocks noChangeAspect="1"/>
+              <a:graphicFrameLocks xmlns:a="http://schemas.openxmlformats.org/drawingml/2006/main" noChangeAspect="1"/>
             </wp:cNvGraphicFramePr>
-            <a:graphic>
+            <a:graphic xmlns:a="http://schemas.openxmlformats.org/drawingml/2006/main">
               <a:graphicData uri="http://schemas.openxmlformats.org/drawingml/2006/picture">
-                <pic:pic>
+                <pic:pic xmlns:pic="http://schemas.openxmlformats.org/drawingml/2006/picture">
                   <pic:nvPicPr>
-                    <pic:cNvPr id="35" name="34.png"/>
-                    <pic:cNvPicPr/>
+                    <pic:cNvPr id="42" name="Picture 39" descr=""/>
+                    <pic:cNvPicPr>
+                      <a:picLocks noChangeAspect="1" noChangeArrowheads="1"/>
+                    </pic:cNvPicPr>
                   </pic:nvPicPr>
                   <pic:blipFill>
                     <a:blip r:embed="rId42"/>
@@ -3816,12 +4784,14 @@
                       <a:fillRect/>
                     </a:stretch>
                   </pic:blipFill>
-                  <pic:spPr>
+                  <pic:spPr bwMode="auto">
                     <a:xfrm>
                       <a:off x="0" y="0"/>
-                      <a:ext cx="5372100" cy="1627094"/>
+                      <a:ext cx="5372100" cy="4195445"/>
                     </a:xfrm>
-                    <a:prstGeom prst="rect"/>
+                    <a:prstGeom prst="rect">
+                      <a:avLst/>
+                    </a:prstGeom>
                   </pic:spPr>
                 </pic:pic>
               </a:graphicData>
@@ -3831,55 +4801,66 @@
       </w:r>
       <w:r>
         <w:rPr>
-          <w:rFonts w:ascii="Times New Roman" w:hAnsi="Times New Roman"/>
-          <w:color w:val="000000"/>
-          <w:sz w:val="28"/>
-        </w:rPr>
-        <w:br/>
-        <w:br/>
-        <w:t>Рисунок 3.34 - Навчання моделі</w:t>
-        <w:br/>
-      </w:r>
-    </w:p>
-    <w:p>
-      <w:pPr>
-        <w:spacing w:line="360" w:lineRule="auto"/>
-        <w:ind w:firstLine="708" w:right="445"/>
-      </w:pPr>
-      <w:r>
-        <w:rPr>
-          <w:rFonts w:ascii="Times New Roman" w:hAnsi="Times New Roman"/>
-          <w:color w:val="000000"/>
-          <w:sz w:val="28"/>
-        </w:rPr>
-        <w:t>Перевіримо модель на контрольному наборі даних.</w:t>
-      </w:r>
-    </w:p>
-    <w:p>
-      <w:r>
+          <w:color w:val="000000"/>
+          <w:sz w:val="28"/>
+        </w:rPr>
+        <w:br/>
+        <w:br/>
+        <w:t>Рисунок 3.39 - Обробка зображень</w:t>
+        <w:br/>
+      </w:r>
+    </w:p>
+    <w:p>
+      <w:pPr>
+        <w:pStyle w:val="Normal"/>
+        <w:spacing w:lineRule="auto" w:line="360"/>
+        <w:ind w:left="0" w:right="445" w:firstLine="708"/>
+        <w:rPr/>
+      </w:pPr>
+      <w:r>
+        <w:rPr>
+          <w:color w:val="000000"/>
+          <w:sz w:val="28"/>
+        </w:rPr>
+        <w:t>Спрогнозуємо результати, провівши тестування моделі.</w:t>
+      </w:r>
+    </w:p>
+    <w:p>
+      <w:pPr>
+        <w:pStyle w:val="Normal"/>
+        <w:rPr/>
+      </w:pPr>
+      <w:r>
+        <w:rPr/>
         <w:t xml:space="preserve"> </w:t>
       </w:r>
     </w:p>
     <w:p>
       <w:pPr>
-        <w:spacing w:line="360" w:lineRule="auto"/>
-        <w:ind w:firstLine="708" w:right="445"/>
+        <w:pStyle w:val="Normal"/>
+        <w:spacing w:lineRule="auto" w:line="360"/>
+        <w:ind w:left="0" w:right="445" w:firstLine="708"/>
         <w:jc w:val="center"/>
-      </w:pPr>
-      <w:r>
+        <w:rPr/>
+      </w:pPr>
+      <w:r>
+        <w:rPr/>
         <w:drawing>
-          <wp:inline xmlns:a="http://schemas.openxmlformats.org/drawingml/2006/main" xmlns:pic="http://schemas.openxmlformats.org/drawingml/2006/picture">
-            <wp:extent cx="5372100" cy="403411"/>
-            <wp:docPr id="36" name="Picture 35"/>
+          <wp:inline distT="0" distB="0" distL="0" distR="0">
+            <wp:extent cx="5372100" cy="2803525"/>
+            <wp:effectExtent l="0" t="0" r="0" b="0"/>
+            <wp:docPr id="43" name="Picture 40" descr=""/>
             <wp:cNvGraphicFramePr>
-              <a:graphicFrameLocks noChangeAspect="1"/>
+              <a:graphicFrameLocks xmlns:a="http://schemas.openxmlformats.org/drawingml/2006/main" noChangeAspect="1"/>
             </wp:cNvGraphicFramePr>
-            <a:graphic>
+            <a:graphic xmlns:a="http://schemas.openxmlformats.org/drawingml/2006/main">
               <a:graphicData uri="http://schemas.openxmlformats.org/drawingml/2006/picture">
-                <pic:pic>
+                <pic:pic xmlns:pic="http://schemas.openxmlformats.org/drawingml/2006/picture">
                   <pic:nvPicPr>
-                    <pic:cNvPr id="36" name="35.png"/>
-                    <pic:cNvPicPr/>
+                    <pic:cNvPr id="43" name="Picture 40" descr=""/>
+                    <pic:cNvPicPr>
+                      <a:picLocks noChangeAspect="1" noChangeArrowheads="1"/>
+                    </pic:cNvPicPr>
                   </pic:nvPicPr>
                   <pic:blipFill>
                     <a:blip r:embed="rId43"/>
@@ -3887,12 +4868,14 @@
                       <a:fillRect/>
                     </a:stretch>
                   </pic:blipFill>
-                  <pic:spPr>
+                  <pic:spPr bwMode="auto">
                     <a:xfrm>
                       <a:off x="0" y="0"/>
-                      <a:ext cx="5372100" cy="403411"/>
+                      <a:ext cx="5372100" cy="2803525"/>
                     </a:xfrm>
-                    <a:prstGeom prst="rect"/>
+                    <a:prstGeom prst="rect">
+                      <a:avLst/>
+                    </a:prstGeom>
                   </pic:spPr>
                 </pic:pic>
               </a:graphicData>
@@ -3902,362 +4885,6 @@
       </w:r>
       <w:r>
         <w:rPr>
-          <w:rFonts w:ascii="Times New Roman" w:hAnsi="Times New Roman"/>
-          <w:color w:val="000000"/>
-          <w:sz w:val="28"/>
-        </w:rPr>
-        <w:br/>
-        <w:br/>
-        <w:t>Рисунок 3.35 - Перевірка моделі</w:t>
-        <w:br/>
-      </w:r>
-    </w:p>
-    <w:p>
-      <w:pPr>
-        <w:spacing w:line="360" w:lineRule="auto"/>
-        <w:ind w:firstLine="708" w:right="445"/>
-      </w:pPr>
-      <w:r>
-        <w:rPr>
-          <w:rFonts w:ascii="Times New Roman" w:hAnsi="Times New Roman"/>
-          <w:color w:val="000000"/>
-          <w:sz w:val="28"/>
-        </w:rPr>
-        <w:t>Зробимо збереження моделі командою model.save у форматі HDF5, що містить архітектуру, ваги, конфігурацію тренувань, стан оптимізатора.</w:t>
-      </w:r>
-    </w:p>
-    <w:p>
-      <w:r>
-        <w:t xml:space="preserve"> </w:t>
-      </w:r>
-    </w:p>
-    <w:p>
-      <w:pPr>
-        <w:spacing w:line="360" w:lineRule="auto"/>
-        <w:ind w:firstLine="708" w:right="445"/>
-        <w:jc w:val="center"/>
-      </w:pPr>
-      <w:r>
-        <w:drawing>
-          <wp:inline xmlns:a="http://schemas.openxmlformats.org/drawingml/2006/main" xmlns:pic="http://schemas.openxmlformats.org/drawingml/2006/picture">
-            <wp:extent cx="5372100" cy="255494"/>
-            <wp:docPr id="37" name="Picture 36"/>
-            <wp:cNvGraphicFramePr>
-              <a:graphicFrameLocks noChangeAspect="1"/>
-            </wp:cNvGraphicFramePr>
-            <a:graphic>
-              <a:graphicData uri="http://schemas.openxmlformats.org/drawingml/2006/picture">
-                <pic:pic>
-                  <pic:nvPicPr>
-                    <pic:cNvPr id="37" name="36.png"/>
-                    <pic:cNvPicPr/>
-                  </pic:nvPicPr>
-                  <pic:blipFill>
-                    <a:blip r:embed="rId44"/>
-                    <a:stretch>
-                      <a:fillRect/>
-                    </a:stretch>
-                  </pic:blipFill>
-                  <pic:spPr>
-                    <a:xfrm>
-                      <a:off x="0" y="0"/>
-                      <a:ext cx="5372100" cy="255494"/>
-                    </a:xfrm>
-                    <a:prstGeom prst="rect"/>
-                  </pic:spPr>
-                </pic:pic>
-              </a:graphicData>
-            </a:graphic>
-          </wp:inline>
-        </w:drawing>
-      </w:r>
-      <w:r>
-        <w:rPr>
-          <w:rFonts w:ascii="Times New Roman" w:hAnsi="Times New Roman"/>
-          <w:color w:val="000000"/>
-          <w:sz w:val="28"/>
-        </w:rPr>
-        <w:br/>
-        <w:br/>
-        <w:t>Рисунок 3.36 - Збереження моделі</w:t>
-        <w:br/>
-      </w:r>
-    </w:p>
-    <w:p>
-      <w:pPr>
-        <w:spacing w:line="360" w:lineRule="auto"/>
-        <w:ind w:firstLine="708" w:right="445"/>
-      </w:pPr>
-      <w:r>
-        <w:rPr>
-          <w:rFonts w:ascii="Times New Roman" w:hAnsi="Times New Roman"/>
-          <w:color w:val="000000"/>
-          <w:sz w:val="28"/>
-        </w:rPr>
-        <w:t>Завантажуємо модель з файлу.</w:t>
-      </w:r>
-    </w:p>
-    <w:p>
-      <w:r>
-        <w:t xml:space="preserve"> </w:t>
-      </w:r>
-    </w:p>
-    <w:p>
-      <w:pPr>
-        <w:spacing w:line="360" w:lineRule="auto"/>
-        <w:ind w:firstLine="708" w:right="445"/>
-        <w:jc w:val="center"/>
-      </w:pPr>
-      <w:r>
-        <w:drawing>
-          <wp:inline xmlns:a="http://schemas.openxmlformats.org/drawingml/2006/main" xmlns:pic="http://schemas.openxmlformats.org/drawingml/2006/picture">
-            <wp:extent cx="5372100" cy="369794"/>
-            <wp:docPr id="38" name="Picture 37"/>
-            <wp:cNvGraphicFramePr>
-              <a:graphicFrameLocks noChangeAspect="1"/>
-            </wp:cNvGraphicFramePr>
-            <a:graphic>
-              <a:graphicData uri="http://schemas.openxmlformats.org/drawingml/2006/picture">
-                <pic:pic>
-                  <pic:nvPicPr>
-                    <pic:cNvPr id="38" name="37.png"/>
-                    <pic:cNvPicPr/>
-                  </pic:nvPicPr>
-                  <pic:blipFill>
-                    <a:blip r:embed="rId45"/>
-                    <a:stretch>
-                      <a:fillRect/>
-                    </a:stretch>
-                  </pic:blipFill>
-                  <pic:spPr>
-                    <a:xfrm>
-                      <a:off x="0" y="0"/>
-                      <a:ext cx="5372100" cy="369794"/>
-                    </a:xfrm>
-                    <a:prstGeom prst="rect"/>
-                  </pic:spPr>
-                </pic:pic>
-              </a:graphicData>
-            </a:graphic>
-          </wp:inline>
-        </w:drawing>
-      </w:r>
-      <w:r>
-        <w:rPr>
-          <w:rFonts w:ascii="Times New Roman" w:hAnsi="Times New Roman"/>
-          <w:color w:val="000000"/>
-          <w:sz w:val="28"/>
-        </w:rPr>
-        <w:br/>
-        <w:br/>
-        <w:t>Рисунок 3.37 - Завантаження моделі</w:t>
-        <w:br/>
-      </w:r>
-    </w:p>
-    <w:p>
-      <w:pPr>
-        <w:spacing w:line="360" w:lineRule="auto"/>
-        <w:ind w:firstLine="708" w:right="445"/>
-      </w:pPr>
-      <w:r>
-        <w:rPr>
-          <w:rFonts w:ascii="Times New Roman" w:hAnsi="Times New Roman"/>
-          <w:color w:val="000000"/>
-          <w:sz w:val="28"/>
-        </w:rPr>
-        <w:t>Покажемо тестові картинки, на яких ми будемо тестувати модель.</w:t>
-      </w:r>
-    </w:p>
-    <w:p>
-      <w:r>
-        <w:t xml:space="preserve"> </w:t>
-      </w:r>
-    </w:p>
-    <w:p>
-      <w:pPr>
-        <w:spacing w:line="360" w:lineRule="auto"/>
-        <w:ind w:firstLine="708" w:right="445"/>
-        <w:jc w:val="center"/>
-      </w:pPr>
-      <w:r>
-        <w:drawing>
-          <wp:inline xmlns:a="http://schemas.openxmlformats.org/drawingml/2006/main" xmlns:pic="http://schemas.openxmlformats.org/drawingml/2006/picture">
-            <wp:extent cx="5372100" cy="4249270"/>
-            <wp:docPr id="39" name="Picture 38"/>
-            <wp:cNvGraphicFramePr>
-              <a:graphicFrameLocks noChangeAspect="1"/>
-            </wp:cNvGraphicFramePr>
-            <a:graphic>
-              <a:graphicData uri="http://schemas.openxmlformats.org/drawingml/2006/picture">
-                <pic:pic>
-                  <pic:nvPicPr>
-                    <pic:cNvPr id="39" name="38.png"/>
-                    <pic:cNvPicPr/>
-                  </pic:nvPicPr>
-                  <pic:blipFill>
-                    <a:blip r:embed="rId46"/>
-                    <a:stretch>
-                      <a:fillRect/>
-                    </a:stretch>
-                  </pic:blipFill>
-                  <pic:spPr>
-                    <a:xfrm>
-                      <a:off x="0" y="0"/>
-                      <a:ext cx="5372100" cy="4249270"/>
-                    </a:xfrm>
-                    <a:prstGeom prst="rect"/>
-                  </pic:spPr>
-                </pic:pic>
-              </a:graphicData>
-            </a:graphic>
-          </wp:inline>
-        </w:drawing>
-      </w:r>
-      <w:r>
-        <w:rPr>
-          <w:rFonts w:ascii="Times New Roman" w:hAnsi="Times New Roman"/>
-          <w:color w:val="000000"/>
-          <w:sz w:val="28"/>
-        </w:rPr>
-        <w:br/>
-        <w:br/>
-        <w:t>Рисунок 3.38 - Тестові зображення</w:t>
-        <w:br/>
-      </w:r>
-    </w:p>
-    <w:p>
-      <w:pPr>
-        <w:spacing w:line="360" w:lineRule="auto"/>
-        <w:ind w:firstLine="708" w:right="445"/>
-      </w:pPr>
-      <w:r>
-        <w:rPr>
-          <w:rFonts w:ascii="Times New Roman" w:hAnsi="Times New Roman"/>
-          <w:color w:val="000000"/>
-          <w:sz w:val="28"/>
-        </w:rPr>
-        <w:t>Завантажимо їх в PIL у форматі ndarray. Потім переформатуємо цей масив до розміру, на якому відбувалося тренування нашої моделі.</w:t>
-      </w:r>
-    </w:p>
-    <w:p>
-      <w:r>
-        <w:t xml:space="preserve"> </w:t>
-      </w:r>
-    </w:p>
-    <w:p>
-      <w:pPr>
-        <w:spacing w:line="360" w:lineRule="auto"/>
-        <w:ind w:firstLine="708" w:right="445"/>
-        <w:jc w:val="center"/>
-      </w:pPr>
-      <w:r>
-        <w:drawing>
-          <wp:inline xmlns:a="http://schemas.openxmlformats.org/drawingml/2006/main" xmlns:pic="http://schemas.openxmlformats.org/drawingml/2006/picture">
-            <wp:extent cx="5372100" cy="4195482"/>
-            <wp:docPr id="40" name="Picture 39"/>
-            <wp:cNvGraphicFramePr>
-              <a:graphicFrameLocks noChangeAspect="1"/>
-            </wp:cNvGraphicFramePr>
-            <a:graphic>
-              <a:graphicData uri="http://schemas.openxmlformats.org/drawingml/2006/picture">
-                <pic:pic>
-                  <pic:nvPicPr>
-                    <pic:cNvPr id="40" name="39.png"/>
-                    <pic:cNvPicPr/>
-                  </pic:nvPicPr>
-                  <pic:blipFill>
-                    <a:blip r:embed="rId47"/>
-                    <a:stretch>
-                      <a:fillRect/>
-                    </a:stretch>
-                  </pic:blipFill>
-                  <pic:spPr>
-                    <a:xfrm>
-                      <a:off x="0" y="0"/>
-                      <a:ext cx="5372100" cy="4195482"/>
-                    </a:xfrm>
-                    <a:prstGeom prst="rect"/>
-                  </pic:spPr>
-                </pic:pic>
-              </a:graphicData>
-            </a:graphic>
-          </wp:inline>
-        </w:drawing>
-      </w:r>
-      <w:r>
-        <w:rPr>
-          <w:rFonts w:ascii="Times New Roman" w:hAnsi="Times New Roman"/>
-          <w:color w:val="000000"/>
-          <w:sz w:val="28"/>
-        </w:rPr>
-        <w:br/>
-        <w:br/>
-        <w:t>Рисунок 3.39 - Обробка зображень</w:t>
-        <w:br/>
-      </w:r>
-    </w:p>
-    <w:p>
-      <w:pPr>
-        <w:spacing w:line="360" w:lineRule="auto"/>
-        <w:ind w:firstLine="708" w:right="445"/>
-      </w:pPr>
-      <w:r>
-        <w:rPr>
-          <w:rFonts w:ascii="Times New Roman" w:hAnsi="Times New Roman"/>
-          <w:color w:val="000000"/>
-          <w:sz w:val="28"/>
-        </w:rPr>
-        <w:t>Спрогнозуємо результати, провівши тестування моделі.</w:t>
-      </w:r>
-    </w:p>
-    <w:p>
-      <w:r>
-        <w:t xml:space="preserve"> </w:t>
-      </w:r>
-    </w:p>
-    <w:p>
-      <w:pPr>
-        <w:spacing w:line="360" w:lineRule="auto"/>
-        <w:ind w:firstLine="708" w:right="445"/>
-        <w:jc w:val="center"/>
-      </w:pPr>
-      <w:r>
-        <w:drawing>
-          <wp:inline xmlns:a="http://schemas.openxmlformats.org/drawingml/2006/main" xmlns:pic="http://schemas.openxmlformats.org/drawingml/2006/picture">
-            <wp:extent cx="5372100" cy="2803711"/>
-            <wp:docPr id="41" name="Picture 40"/>
-            <wp:cNvGraphicFramePr>
-              <a:graphicFrameLocks noChangeAspect="1"/>
-            </wp:cNvGraphicFramePr>
-            <a:graphic>
-              <a:graphicData uri="http://schemas.openxmlformats.org/drawingml/2006/picture">
-                <pic:pic>
-                  <pic:nvPicPr>
-                    <pic:cNvPr id="41" name="40.png"/>
-                    <pic:cNvPicPr/>
-                  </pic:nvPicPr>
-                  <pic:blipFill>
-                    <a:blip r:embed="rId48"/>
-                    <a:stretch>
-                      <a:fillRect/>
-                    </a:stretch>
-                  </pic:blipFill>
-                  <pic:spPr>
-                    <a:xfrm>
-                      <a:off x="0" y="0"/>
-                      <a:ext cx="5372100" cy="2803711"/>
-                    </a:xfrm>
-                    <a:prstGeom prst="rect"/>
-                  </pic:spPr>
-                </pic:pic>
-              </a:graphicData>
-            </a:graphic>
-          </wp:inline>
-        </w:drawing>
-      </w:r>
-      <w:r>
-        <w:rPr>
-          <w:rFonts w:ascii="Times New Roman" w:hAnsi="Times New Roman"/>
           <w:color w:val="000000"/>
           <w:sz w:val="28"/>
         </w:rPr>
@@ -4269,16 +4896,17 @@
     </w:p>
     <w:p>
       <w:pPr>
-        <w:spacing w:line="360" w:lineRule="auto"/>
-        <w:ind w:firstLine="708" w:right="445"/>
-      </w:pPr>
-      <w:r>
-        <w:rPr>
-          <w:rFonts w:ascii="Times New Roman" w:hAnsi="Times New Roman"/>
-          <w:color w:val="000000"/>
-          <w:sz w:val="28"/>
-        </w:rPr>
-        <w:t>Отже, тестування свідчать про відносно неуспішну роботу нейренної мережі. Як ми побачили точність на тестових даних нейронної мережі оцінюється в 87.68 %. Це означає, що хоч підбір даних був якісним, але треба мати на увазі, що мережа по суті сплутала два об'єкти: сандаль з сумкою та чобіт із сумкою. На мій погляд, достатньо складно для нейромережі пояснити, чим пальто відрізняється від пуловера чи сорочки, оскільки на малюнках у 28 * 28 піеселів ця різниця і деталі втрачаються. Я вважаю, що треба збільшувати роздільну здатність картинок та будувати складнішу архітектуру моделі.</w:t>
+        <w:pStyle w:val="Normal"/>
+        <w:spacing w:lineRule="auto" w:line="360"/>
+        <w:ind w:left="0" w:right="445" w:firstLine="708"/>
+        <w:rPr/>
+      </w:pPr>
+      <w:r>
+        <w:rPr>
+          <w:color w:val="000000"/>
+          <w:sz w:val="28"/>
+        </w:rPr>
+        <w:t>Отже, тестування свідчать про відносно неуспішну роботу нейренної мережі. Як ми побачили точність на тестових даних нейронної мережі оцінюється в 87.68 %. Це означає, що хоч підбір даних був якісним, але треба мати на увазі, що мережа по суті сплутала два об'єкти: сандаль з сумкою та чобіт із сумкою. На мій погляд, достатньо складно для нейромережі пояснити, чим пальто відрізняється від пуловера чи сорочки, оскільки на малюнках у 28 * 28 пікселів ця різниця і деталі втрачаються. Я вважаю, що треба збільшувати роздільну здатність картинок та будувати складнішу архітектуру моделі.</w:t>
       </w:r>
     </w:p>
     <w:p>
@@ -4288,6 +4916,8 @@
         <w:ind w:left="0" w:right="174" w:hanging="0"/>
         <w:rPr/>
       </w:pPr>
+      <w:bookmarkStart w:id="13" w:name="__RefHeading___Toc407_918099278"/>
+      <w:bookmarkEnd w:id="13"/>
       <w:r>
         <w:rPr/>
         <w:t>Висновок</w:t>
@@ -4327,7 +4957,64 @@
           <w:szCs w:val="32"/>
           <w:lang w:val="en-US"/>
         </w:rPr>
-        <w:t>з використання класифікатора KNN та обробкою вбудованих наборів даних з пакету sklearn  на прикладі digits. Було візуалізовано зображення digits, розбито дані на тренувальні  та тестові у відношеннях 75% до 25% та 80% до 20% , створено та начено модель KNN, спрогнозовано класи. Дізналися точність оцінювання моделі KNN та зобразили матрицю невідповідностей, де побачили, що високі значення концентруються навколо головної діагоналі, що показує високу точність моделі. Додатково виведено звіт класифікації. Окремим завданням налаштували гіперпараметри за допомогою GeidSearchCV для SVC та GaussianNB класифікаторів. Також це було зроблено для KNN, але окрім цього знайшли найкращі параметри за допомогою циклу. Виявилося, що KNN має найвищу точність серед усіх трьох моделей.</w:t>
+        <w:t>з проектування та навчання штучної нейронної мережі для задач класифікації. У результаті отримали три моделі, що мають різні результати роботи.</w:t>
+      </w:r>
+    </w:p>
+    <w:p>
+      <w:pPr>
+        <w:pStyle w:val="Normal"/>
+        <w:spacing w:lineRule="auto" w:line="360"/>
+        <w:jc w:val="both"/>
+        <w:rPr/>
+      </w:pPr>
+      <w:r>
+        <w:rPr>
+          <w:rFonts w:cs="Times New Roman"/>
+          <w:bCs/>
+          <w:sz w:val="28"/>
+          <w:szCs w:val="32"/>
+          <w:lang w:val="en-US"/>
+        </w:rPr>
+        <w:tab/>
+        <w:t>По-перше, модель, навчена на датасеті MNIST, гарно виконує свою роботу та має точність у 97.81%, при чому на тестуванні розпізнала правильно усі цифри. Це свідчить про правильний підбір параметрів та архітектури моделі.</w:t>
+      </w:r>
+    </w:p>
+    <w:p>
+      <w:pPr>
+        <w:pStyle w:val="Normal"/>
+        <w:spacing w:lineRule="auto" w:line="360"/>
+        <w:jc w:val="both"/>
+        <w:rPr/>
+      </w:pPr>
+      <w:r>
+        <w:rPr>
+          <w:rFonts w:cs="Times New Roman"/>
+          <w:bCs/>
+          <w:sz w:val="28"/>
+          <w:szCs w:val="32"/>
+          <w:lang w:val="en-US"/>
+        </w:rPr>
+        <w:tab/>
+        <w:t>По-друге, модель, навчена на датасеті Cifar10, показала стримані результати та має точність у 67.52%. Мережа сплутала при тестуванні 3 об’єкти з 10. Це означає, що хоч набір був великим і якісним, архітектура ережі була не досконалою, що не допомоголо досягнути вищих результатів.</w:t>
+      </w:r>
+    </w:p>
+    <w:p>
+      <w:pPr>
+        <w:pStyle w:val="Normal"/>
+        <w:spacing w:lineRule="auto" w:line="360"/>
+        <w:jc w:val="both"/>
+        <w:rPr/>
+      </w:pPr>
+      <w:r>
+        <w:rPr>
+          <w:rFonts w:cs="Times New Roman"/>
+          <w:bCs/>
+          <w:sz w:val="28"/>
+          <w:szCs w:val="32"/>
+          <w:lang w:val="en-US"/>
+        </w:rPr>
+        <w:tab/>
+        <w:t>По-третє, модель, навчена на датасеті FMNIST, показала себе найгірше, не зважаючи на те, що точність на тестових даних 86.49%. При тестуванні на сторонніх картинках з інтернету, модель плутала сорочки та пуловери з пальто, Треба зауважити, що вона плутала досить подібні за виглядом об’єкти і жодного разу, наприклад, штани зі снікерсами. Тож треба збільшувати розмір картинок та будувати складнішу архітектуру моделі.</w:t>
       </w:r>
     </w:p>
     <w:p>
@@ -4533,30 +5220,11 @@
         </w:rPr>
       </w:pPr>
       <w:r>
-        <w:rPr>
-          <w:sz w:val="28"/>
-          <w:szCs w:val="28"/>
-        </w:rPr>
-      </w:r>
-    </w:p>
-    <w:p>
-      <w:pPr>
-        <w:pStyle w:val="ListParagraph"/>
-        <w:spacing w:lineRule="auto" w:line="360" w:before="0" w:after="0"/>
-        <w:ind w:left="720" w:right="0" w:hanging="360"/>
-        <w:contextualSpacing/>
-        <w:jc w:val="both"/>
-        <w:rPr>
-          <w:sz w:val="28"/>
-          <w:szCs w:val="28"/>
-        </w:rPr>
-      </w:pPr>
-      <w:r>
         <w:rPr/>
       </w:r>
     </w:p>
     <w:sectPr>
-      <w:headerReference w:type="default" r:id="rId4"/>
+      <w:headerReference w:type="default" r:id="rId44"/>
       <w:type w:val="nextPage"/>
       <w:pgSz w:w="11906" w:h="16838"/>
       <w:pgMar w:left="1020" w:right="400" w:gutter="0" w:header="719" w:top="1020" w:footer="0" w:bottom="280"/>
@@ -4597,7 +5265,7 @@
               <wp:extent cx="256540" cy="222885"/>
               <wp:effectExtent l="0" t="0" r="0" b="0"/>
               <wp:wrapNone/>
-              <wp:docPr id="42" name="Frame1"/>
+              <wp:docPr id="2" name="Frame1"/>
               <a:graphic xmlns:a="http://schemas.openxmlformats.org/drawingml/2006/main">
                 <a:graphicData uri="http://schemas.microsoft.com/office/word/2010/wordprocessingShape">
                   <wps:wsp>
@@ -4750,7 +5418,7 @@
       <mc:AlternateContent>
         <mc:Choice Requires="wps">
           <w:drawing>
-            <wp:anchor behindDoc="1" distT="0" distB="0" distL="0" distR="0" simplePos="0" locked="0" layoutInCell="0" allowOverlap="1" relativeHeight="6">
+            <wp:anchor behindDoc="1" distT="0" distB="0" distL="0" distR="0" simplePos="0" locked="0" layoutInCell="0" allowOverlap="1" relativeHeight="85">
               <wp:simplePos x="0" y="0"/>
               <wp:positionH relativeFrom="page">
                 <wp:posOffset>6805930</wp:posOffset>
@@ -4761,7 +5429,7 @@
               <wp:extent cx="256540" cy="222885"/>
               <wp:effectExtent l="0" t="0" r="0" b="0"/>
               <wp:wrapNone/>
-              <wp:docPr id="43" name="Frame3"/>
+              <wp:docPr id="44" name="Frame3"/>
               <a:graphic xmlns:a="http://schemas.openxmlformats.org/drawingml/2006/main">
                 <a:graphicData uri="http://schemas.microsoft.com/office/word/2010/wordprocessingShape">
                   <wps:wsp>
@@ -4818,7 +5486,7 @@
                             <w:rPr>
                               <w:color w:val="000000"/>
                             </w:rPr>
-                            <w:t>7</w:t>
+                            <w:t>26</w:t>
                           </w:r>
                           <w:r>
                             <w:rPr>
@@ -4876,7 +5544,7 @@
                       <w:rPr>
                         <w:color w:val="000000"/>
                       </w:rPr>
-                      <w:t>7</w:t>
+                      <w:t>26</w:t>
                     </w:r>
                     <w:r>
                       <w:rPr>
@@ -4902,6 +5570,125 @@
   <w:abstractNum w:abstractNumId="1">
     <w:lvl w:ilvl="0">
       <w:start w:val="1"/>
+      <w:pStyle w:val="Heading1"/>
+      <w:numFmt w:val="decimal"/>
+      <w:lvlText w:val=""/>
+      <w:lvlJc w:val="left"/>
+      <w:pPr>
+        <w:tabs>
+          <w:tab w:val="num" w:pos="0"/>
+        </w:tabs>
+        <w:ind w:left="0" w:hanging="0"/>
+      </w:pPr>
+    </w:lvl>
+    <w:lvl w:ilvl="1">
+      <w:start w:val="1"/>
+      <w:pStyle w:val="Heading2"/>
+      <w:numFmt w:val="decimal"/>
+      <w:lvlText w:val=""/>
+      <w:lvlJc w:val="left"/>
+      <w:pPr>
+        <w:tabs>
+          <w:tab w:val="num" w:pos="0"/>
+        </w:tabs>
+        <w:ind w:left="0" w:hanging="0"/>
+      </w:pPr>
+    </w:lvl>
+    <w:lvl w:ilvl="2">
+      <w:start w:val="1"/>
+      <w:numFmt w:val="none"/>
+      <w:suff w:val="nothing"/>
+      <w:lvlText w:val=""/>
+      <w:lvlJc w:val="left"/>
+      <w:pPr>
+        <w:tabs>
+          <w:tab w:val="num" w:pos="0"/>
+        </w:tabs>
+        <w:ind w:left="0" w:hanging="0"/>
+      </w:pPr>
+    </w:lvl>
+    <w:lvl w:ilvl="3">
+      <w:start w:val="1"/>
+      <w:numFmt w:val="none"/>
+      <w:suff w:val="nothing"/>
+      <w:lvlText w:val=""/>
+      <w:lvlJc w:val="left"/>
+      <w:pPr>
+        <w:tabs>
+          <w:tab w:val="num" w:pos="0"/>
+        </w:tabs>
+        <w:ind w:left="0" w:hanging="0"/>
+      </w:pPr>
+    </w:lvl>
+    <w:lvl w:ilvl="4">
+      <w:start w:val="1"/>
+      <w:numFmt w:val="none"/>
+      <w:suff w:val="nothing"/>
+      <w:lvlText w:val=""/>
+      <w:lvlJc w:val="left"/>
+      <w:pPr>
+        <w:tabs>
+          <w:tab w:val="num" w:pos="0"/>
+        </w:tabs>
+        <w:ind w:left="0" w:hanging="0"/>
+      </w:pPr>
+    </w:lvl>
+    <w:lvl w:ilvl="5">
+      <w:start w:val="1"/>
+      <w:numFmt w:val="none"/>
+      <w:suff w:val="nothing"/>
+      <w:lvlText w:val=""/>
+      <w:lvlJc w:val="left"/>
+      <w:pPr>
+        <w:tabs>
+          <w:tab w:val="num" w:pos="0"/>
+        </w:tabs>
+        <w:ind w:left="0" w:hanging="0"/>
+      </w:pPr>
+    </w:lvl>
+    <w:lvl w:ilvl="6">
+      <w:start w:val="1"/>
+      <w:numFmt w:val="none"/>
+      <w:suff w:val="nothing"/>
+      <w:lvlText w:val=""/>
+      <w:lvlJc w:val="left"/>
+      <w:pPr>
+        <w:tabs>
+          <w:tab w:val="num" w:pos="0"/>
+        </w:tabs>
+        <w:ind w:left="0" w:hanging="0"/>
+      </w:pPr>
+    </w:lvl>
+    <w:lvl w:ilvl="7">
+      <w:start w:val="1"/>
+      <w:numFmt w:val="none"/>
+      <w:suff w:val="nothing"/>
+      <w:lvlText w:val=""/>
+      <w:lvlJc w:val="left"/>
+      <w:pPr>
+        <w:tabs>
+          <w:tab w:val="num" w:pos="0"/>
+        </w:tabs>
+        <w:ind w:left="0" w:hanging="0"/>
+      </w:pPr>
+    </w:lvl>
+    <w:lvl w:ilvl="8">
+      <w:start w:val="1"/>
+      <w:numFmt w:val="none"/>
+      <w:suff w:val="nothing"/>
+      <w:lvlText w:val=""/>
+      <w:lvlJc w:val="left"/>
+      <w:pPr>
+        <w:tabs>
+          <w:tab w:val="num" w:pos="0"/>
+        </w:tabs>
+        <w:ind w:left="0" w:hanging="0"/>
+      </w:pPr>
+    </w:lvl>
+  </w:abstractNum>
+  <w:abstractNum w:abstractNumId="2">
+    <w:lvl w:ilvl="0">
+      <w:start w:val="1"/>
       <w:numFmt w:val="decimal"/>
       <w:lvlText w:val="%1."/>
       <w:lvlJc w:val="left"/>
@@ -5018,270 +5805,11 @@
       <w:rPr/>
     </w:lvl>
   </w:abstractNum>
-  <w:abstractNum w:abstractNumId="2">
-    <w:lvl w:ilvl="0">
-      <w:start w:val="1"/>
-      <w:numFmt w:val="bullet"/>
-      <w:lvlText w:val=""/>
-      <w:lvlJc w:val="left"/>
-      <w:pPr>
-        <w:tabs>
-          <w:tab w:val="num" w:pos="720"/>
-        </w:tabs>
-        <w:ind w:left="720" w:hanging="360"/>
-      </w:pPr>
-      <w:rPr>
-        <w:rFonts w:ascii="Symbol" w:hAnsi="Symbol" w:cs="Symbol" w:hint="default"/>
-      </w:rPr>
-    </w:lvl>
-    <w:lvl w:ilvl="1">
-      <w:start w:val="1"/>
-      <w:numFmt w:val="bullet"/>
-      <w:lvlText w:val="◦"/>
-      <w:lvlJc w:val="left"/>
-      <w:pPr>
-        <w:tabs>
-          <w:tab w:val="num" w:pos="1080"/>
-        </w:tabs>
-        <w:ind w:left="1080" w:hanging="360"/>
-      </w:pPr>
-      <w:rPr>
-        <w:rFonts w:ascii="OpenSymbol" w:hAnsi="OpenSymbol" w:cs="OpenSymbol" w:hint="default"/>
-      </w:rPr>
-    </w:lvl>
-    <w:lvl w:ilvl="2">
-      <w:start w:val="1"/>
-      <w:numFmt w:val="bullet"/>
-      <w:lvlText w:val="▪"/>
-      <w:lvlJc w:val="left"/>
-      <w:pPr>
-        <w:tabs>
-          <w:tab w:val="num" w:pos="1440"/>
-        </w:tabs>
-        <w:ind w:left="1440" w:hanging="360"/>
-      </w:pPr>
-      <w:rPr>
-        <w:rFonts w:ascii="OpenSymbol" w:hAnsi="OpenSymbol" w:cs="OpenSymbol" w:hint="default"/>
-      </w:rPr>
-    </w:lvl>
-    <w:lvl w:ilvl="3">
-      <w:start w:val="1"/>
-      <w:numFmt w:val="bullet"/>
-      <w:lvlText w:val=""/>
-      <w:lvlJc w:val="left"/>
-      <w:pPr>
-        <w:tabs>
-          <w:tab w:val="num" w:pos="1800"/>
-        </w:tabs>
-        <w:ind w:left="1800" w:hanging="360"/>
-      </w:pPr>
-      <w:rPr>
-        <w:rFonts w:ascii="Symbol" w:hAnsi="Symbol" w:cs="Symbol" w:hint="default"/>
-      </w:rPr>
-    </w:lvl>
-    <w:lvl w:ilvl="4">
-      <w:start w:val="1"/>
-      <w:numFmt w:val="bullet"/>
-      <w:lvlText w:val="◦"/>
-      <w:lvlJc w:val="left"/>
-      <w:pPr>
-        <w:tabs>
-          <w:tab w:val="num" w:pos="2160"/>
-        </w:tabs>
-        <w:ind w:left="2160" w:hanging="360"/>
-      </w:pPr>
-      <w:rPr>
-        <w:rFonts w:ascii="OpenSymbol" w:hAnsi="OpenSymbol" w:cs="OpenSymbol" w:hint="default"/>
-      </w:rPr>
-    </w:lvl>
-    <w:lvl w:ilvl="5">
-      <w:start w:val="1"/>
-      <w:numFmt w:val="bullet"/>
-      <w:lvlText w:val="▪"/>
-      <w:lvlJc w:val="left"/>
-      <w:pPr>
-        <w:tabs>
-          <w:tab w:val="num" w:pos="2520"/>
-        </w:tabs>
-        <w:ind w:left="2520" w:hanging="360"/>
-      </w:pPr>
-      <w:rPr>
-        <w:rFonts w:ascii="OpenSymbol" w:hAnsi="OpenSymbol" w:cs="OpenSymbol" w:hint="default"/>
-      </w:rPr>
-    </w:lvl>
-    <w:lvl w:ilvl="6">
-      <w:start w:val="1"/>
-      <w:numFmt w:val="bullet"/>
-      <w:lvlText w:val=""/>
-      <w:lvlJc w:val="left"/>
-      <w:pPr>
-        <w:tabs>
-          <w:tab w:val="num" w:pos="2880"/>
-        </w:tabs>
-        <w:ind w:left="2880" w:hanging="360"/>
-      </w:pPr>
-      <w:rPr>
-        <w:rFonts w:ascii="Symbol" w:hAnsi="Symbol" w:cs="Symbol" w:hint="default"/>
-      </w:rPr>
-    </w:lvl>
-    <w:lvl w:ilvl="7">
-      <w:start w:val="1"/>
-      <w:numFmt w:val="bullet"/>
-      <w:lvlText w:val="◦"/>
-      <w:lvlJc w:val="left"/>
-      <w:pPr>
-        <w:tabs>
-          <w:tab w:val="num" w:pos="3240"/>
-        </w:tabs>
-        <w:ind w:left="3240" w:hanging="360"/>
-      </w:pPr>
-      <w:rPr>
-        <w:rFonts w:ascii="OpenSymbol" w:hAnsi="OpenSymbol" w:cs="OpenSymbol" w:hint="default"/>
-      </w:rPr>
-    </w:lvl>
-    <w:lvl w:ilvl="8">
-      <w:start w:val="1"/>
-      <w:numFmt w:val="bullet"/>
-      <w:lvlText w:val="▪"/>
-      <w:lvlJc w:val="left"/>
-      <w:pPr>
-        <w:tabs>
-          <w:tab w:val="num" w:pos="3600"/>
-        </w:tabs>
-        <w:ind w:left="3600" w:hanging="360"/>
-      </w:pPr>
-      <w:rPr>
-        <w:rFonts w:ascii="OpenSymbol" w:hAnsi="OpenSymbol" w:cs="OpenSymbol" w:hint="default"/>
-      </w:rPr>
-    </w:lvl>
-  </w:abstractNum>
-  <w:abstractNum w:abstractNumId="3">
-    <w:lvl w:ilvl="0">
-      <w:start w:val="1"/>
-      <w:numFmt w:val="none"/>
-      <w:suff w:val="nothing"/>
-      <w:lvlText w:val=""/>
-      <w:lvlJc w:val="left"/>
-      <w:pPr>
-        <w:tabs>
-          <w:tab w:val="num" w:pos="0"/>
-        </w:tabs>
-        <w:ind w:left="0" w:hanging="0"/>
-      </w:pPr>
-    </w:lvl>
-    <w:lvl w:ilvl="1">
-      <w:start w:val="1"/>
-      <w:numFmt w:val="none"/>
-      <w:suff w:val="nothing"/>
-      <w:lvlText w:val=""/>
-      <w:lvlJc w:val="left"/>
-      <w:pPr>
-        <w:tabs>
-          <w:tab w:val="num" w:pos="0"/>
-        </w:tabs>
-        <w:ind w:left="0" w:hanging="0"/>
-      </w:pPr>
-    </w:lvl>
-    <w:lvl w:ilvl="2">
-      <w:start w:val="1"/>
-      <w:numFmt w:val="none"/>
-      <w:suff w:val="nothing"/>
-      <w:lvlText w:val=""/>
-      <w:lvlJc w:val="left"/>
-      <w:pPr>
-        <w:tabs>
-          <w:tab w:val="num" w:pos="0"/>
-        </w:tabs>
-        <w:ind w:left="0" w:hanging="0"/>
-      </w:pPr>
-    </w:lvl>
-    <w:lvl w:ilvl="3">
-      <w:start w:val="1"/>
-      <w:numFmt w:val="none"/>
-      <w:suff w:val="nothing"/>
-      <w:lvlText w:val=""/>
-      <w:lvlJc w:val="left"/>
-      <w:pPr>
-        <w:tabs>
-          <w:tab w:val="num" w:pos="0"/>
-        </w:tabs>
-        <w:ind w:left="0" w:hanging="0"/>
-      </w:pPr>
-    </w:lvl>
-    <w:lvl w:ilvl="4">
-      <w:start w:val="1"/>
-      <w:numFmt w:val="none"/>
-      <w:suff w:val="nothing"/>
-      <w:lvlText w:val=""/>
-      <w:lvlJc w:val="left"/>
-      <w:pPr>
-        <w:tabs>
-          <w:tab w:val="num" w:pos="0"/>
-        </w:tabs>
-        <w:ind w:left="0" w:hanging="0"/>
-      </w:pPr>
-    </w:lvl>
-    <w:lvl w:ilvl="5">
-      <w:start w:val="1"/>
-      <w:numFmt w:val="none"/>
-      <w:suff w:val="nothing"/>
-      <w:lvlText w:val=""/>
-      <w:lvlJc w:val="left"/>
-      <w:pPr>
-        <w:tabs>
-          <w:tab w:val="num" w:pos="0"/>
-        </w:tabs>
-        <w:ind w:left="0" w:hanging="0"/>
-      </w:pPr>
-    </w:lvl>
-    <w:lvl w:ilvl="6">
-      <w:start w:val="1"/>
-      <w:numFmt w:val="none"/>
-      <w:suff w:val="nothing"/>
-      <w:lvlText w:val=""/>
-      <w:lvlJc w:val="left"/>
-      <w:pPr>
-        <w:tabs>
-          <w:tab w:val="num" w:pos="0"/>
-        </w:tabs>
-        <w:ind w:left="0" w:hanging="0"/>
-      </w:pPr>
-    </w:lvl>
-    <w:lvl w:ilvl="7">
-      <w:start w:val="1"/>
-      <w:numFmt w:val="none"/>
-      <w:suff w:val="nothing"/>
-      <w:lvlText w:val=""/>
-      <w:lvlJc w:val="left"/>
-      <w:pPr>
-        <w:tabs>
-          <w:tab w:val="num" w:pos="0"/>
-        </w:tabs>
-        <w:ind w:left="0" w:hanging="0"/>
-      </w:pPr>
-    </w:lvl>
-    <w:lvl w:ilvl="8">
-      <w:start w:val="1"/>
-      <w:numFmt w:val="none"/>
-      <w:suff w:val="nothing"/>
-      <w:lvlText w:val=""/>
-      <w:lvlJc w:val="left"/>
-      <w:pPr>
-        <w:tabs>
-          <w:tab w:val="num" w:pos="0"/>
-        </w:tabs>
-        <w:ind w:left="0" w:hanging="0"/>
-      </w:pPr>
-    </w:lvl>
-  </w:abstractNum>
   <w:num w:numId="1">
     <w:abstractNumId w:val="1"/>
   </w:num>
   <w:num w:numId="2">
     <w:abstractNumId w:val="2"/>
-  </w:num>
-  <w:num w:numId="3">
-    <w:abstractNumId w:val="3"/>
   </w:num>
 </w:numbering>
 </file>
@@ -5331,9 +5859,13 @@
     <w:qFormat/>
     <w:pPr>
       <w:pageBreakBefore/>
+      <w:numPr>
+        <w:ilvl w:val="0"/>
+        <w:numId w:val="1"/>
+      </w:numPr>
       <w:ind w:left="379" w:right="174" w:hanging="0"/>
       <w:jc w:val="center"/>
-      <w:outlineLvl w:val="1"/>
+      <w:outlineLvl w:val="0"/>
     </w:pPr>
     <w:rPr>
       <w:rFonts w:ascii="Times New Roman" w:hAnsi="Times New Roman" w:eastAsia="Times New Roman" w:cs="Times New Roman"/>
@@ -5351,10 +5883,14 @@
     <w:uiPriority w:val="1"/>
     <w:qFormat/>
     <w:pPr>
+      <w:numPr>
+        <w:ilvl w:val="1"/>
+        <w:numId w:val="1"/>
+      </w:numPr>
       <w:spacing w:before="89" w:after="0"/>
       <w:ind w:left="195" w:right="529" w:hanging="0"/>
       <w:jc w:val="left"/>
-      <w:outlineLvl w:val="2"/>
+      <w:outlineLvl w:val="1"/>
     </w:pPr>
     <w:rPr>
       <w:rFonts w:ascii="Times New Roman" w:hAnsi="Times New Roman" w:eastAsia="Times New Roman" w:cs="Times New Roman"/>
